--- a/source-multichoice/build/es-material-stone.docx
+++ b/source-multichoice/build/es-material-stone.docx
@@ -25,7 +25,7 @@
       <w:r>
         <w:t>a)</w:t>
         <w:tab/>
-        <w:t>Parecida a la densidad del agua</w:t>
+        <w:t>Los materiales pétreos no tienen densidad</w:t>
       </w:r>
     </w:p>
     <w:p>
@@ -35,7 +35,7 @@
       <w:r>
         <w:t>b)</w:t>
         <w:tab/>
-        <w:t>Mucho mayor que la densidad del agua</w:t>
+        <w:t>Parecida a la densidad del agua</w:t>
       </w:r>
     </w:p>
     <w:p>
@@ -55,7 +55,7 @@
       <w:r>
         <w:t>d)</w:t>
         <w:tab/>
-        <w:t>Los materiales pétreos no tienen densidad</w:t>
+        <w:t>Mucho mayor que la densidad del agua</w:t>
       </w:r>
     </w:p>
     <w:p>
@@ -73,7 +73,7 @@
       <w:r>
         <w:t>a)</w:t>
         <w:tab/>
-        <w:t>Los materiales pétreos no se deben mojar con agua</w:t>
+        <w:t>Siempre se hunden en el agua</w:t>
       </w:r>
     </w:p>
     <w:p>
@@ -93,7 +93,7 @@
       <w:r>
         <w:t>c)</w:t>
         <w:tab/>
-        <w:t>Siempre flotan</w:t>
+        <w:t>Los materiales pétreos no se deben mojar con agua</w:t>
       </w:r>
     </w:p>
     <w:p>
@@ -103,7 +103,7 @@
       <w:r>
         <w:t>d)</w:t>
         <w:tab/>
-        <w:t>Siempre se hunden en el agua</w:t>
+        <w:t>Siempre flotan</w:t>
       </w:r>
     </w:p>
     <w:p>
@@ -131,16 +131,6 @@
       <w:r>
         <w:t>b)</w:t>
         <w:tab/>
-        <w:t>La mayoría son opacos, con excepción del vidrio que es transparente</w:t>
-      </w:r>
-    </w:p>
-    <w:p>
-      <w:pPr>
-        <w:pStyle w:val="Choice"/>
-      </w:pPr>
-      <w:r>
-        <w:t>c)</w:t>
-        <w:tab/>
         <w:t>Los materiales pétreos no responden bien a la luz</w:t>
       </w:r>
     </w:p>
@@ -149,13 +139,23 @@
         <w:pStyle w:val="Choice"/>
       </w:pPr>
       <w:r>
-        <w:t>d)</w:t>
+        <w:t>c)</w:t>
         <w:tab/>
         <w:t>La mayoría son opacos</w:t>
       </w:r>
     </w:p>
     <w:p>
       <w:pPr>
+        <w:pStyle w:val="Choice"/>
+      </w:pPr>
+      <w:r>
+        <w:t>d)</w:t>
+        <w:tab/>
+        <w:t>La mayoría son opacos, con excepción del vidrio que es transparente</w:t>
+      </w:r>
+    </w:p>
+    <w:p>
+      <w:pPr>
         <w:pStyle w:val="ListNumber"/>
       </w:pPr>
       <w:r>
@@ -169,16 +169,6 @@
       <w:r>
         <w:t>a)</w:t>
         <w:tab/>
-        <w:t>Muy mala resistencia a la luz del sol porque se degradan</w:t>
-      </w:r>
-    </w:p>
-    <w:p>
-      <w:pPr>
-        <w:pStyle w:val="Choice"/>
-      </w:pPr>
-      <w:r>
-        <w:t>b)</w:t>
-        <w:tab/>
         <w:t>Tienen una resistencia media a la luz del sol porque a la larga se degradan</w:t>
       </w:r>
     </w:p>
@@ -187,13 +177,23 @@
         <w:pStyle w:val="Choice"/>
       </w:pPr>
       <w:r>
-        <w:t>c)</w:t>
+        <w:t>b)</w:t>
         <w:tab/>
         <w:t>Muy buena resistencia a la luz del sol porque no se degradan</w:t>
       </w:r>
     </w:p>
     <w:p>
       <w:pPr>
+        <w:pStyle w:val="Choice"/>
+      </w:pPr>
+      <w:r>
+        <w:t>c)</w:t>
+        <w:tab/>
+        <w:t>Muy mala resistencia a la luz del sol porque se degradan</w:t>
+      </w:r>
+    </w:p>
+    <w:p>
+      <w:pPr>
         <w:pStyle w:val="ListNumber"/>
       </w:pPr>
       <w:r>
@@ -207,16 +207,6 @@
       <w:r>
         <w:t>a)</w:t>
         <w:tab/>
-        <w:t>Nada maleables ni dúctiles</w:t>
-      </w:r>
-    </w:p>
-    <w:p>
-      <w:pPr>
-        <w:pStyle w:val="Choice"/>
-      </w:pPr>
-      <w:r>
-        <w:t>b)</w:t>
-        <w:tab/>
         <w:t>Dúctiles, pero poco maleables</w:t>
       </w:r>
     </w:p>
@@ -225,9 +215,19 @@
         <w:pStyle w:val="Choice"/>
       </w:pPr>
       <w:r>
+        <w:t>b)</w:t>
+        <w:tab/>
+        <w:t>Dúctiles y maleables</w:t>
+      </w:r>
+    </w:p>
+    <w:p>
+      <w:pPr>
+        <w:pStyle w:val="Choice"/>
+      </w:pPr>
+      <w:r>
         <w:t>c)</w:t>
         <w:tab/>
-        <w:t>Dúctiles y maleables</w:t>
+        <w:t>Nada maleables ni dúctiles</w:t>
       </w:r>
     </w:p>
     <w:p>
@@ -255,6 +255,26 @@
       <w:r>
         <w:t>a)</w:t>
         <w:tab/>
+        <w:t>Maleables, pero poco dúctiles</w:t>
+      </w:r>
+    </w:p>
+    <w:p>
+      <w:pPr>
+        <w:pStyle w:val="Choice"/>
+      </w:pPr>
+      <w:r>
+        <w:t>b)</w:t>
+        <w:tab/>
+        <w:t>Dúctiles y maleables</w:t>
+      </w:r>
+    </w:p>
+    <w:p>
+      <w:pPr>
+        <w:pStyle w:val="Choice"/>
+      </w:pPr>
+      <w:r>
+        <w:t>c)</w:t>
+        <w:tab/>
         <w:t>Nada maleables ni dúctiles</w:t>
       </w:r>
     </w:p>
@@ -263,33 +283,13 @@
         <w:pStyle w:val="Choice"/>
       </w:pPr>
       <w:r>
-        <w:t>b)</w:t>
+        <w:t>d)</w:t>
         <w:tab/>
         <w:t>Dúctiles, pero poco maleables</w:t>
       </w:r>
     </w:p>
     <w:p>
       <w:pPr>
-        <w:pStyle w:val="Choice"/>
-      </w:pPr>
-      <w:r>
-        <w:t>c)</w:t>
-        <w:tab/>
-        <w:t>Maleables, pero poco dúctiles</w:t>
-      </w:r>
-    </w:p>
-    <w:p>
-      <w:pPr>
-        <w:pStyle w:val="Choice"/>
-      </w:pPr>
-      <w:r>
-        <w:t>d)</w:t>
-        <w:tab/>
-        <w:t>Dúctiles y maleables</w:t>
-      </w:r>
-    </w:p>
-    <w:p>
-      <w:pPr>
         <w:pStyle w:val="ListNumber"/>
       </w:pPr>
       <w:r>
@@ -303,6 +303,26 @@
       <w:r>
         <w:t>a)</w:t>
         <w:tab/>
+        <w:t>Dúctil, pero poco maleable</w:t>
+      </w:r>
+    </w:p>
+    <w:p>
+      <w:pPr>
+        <w:pStyle w:val="Choice"/>
+      </w:pPr>
+      <w:r>
+        <w:t>b)</w:t>
+        <w:tab/>
+        <w:t>Muy dúctil y maleable cuando está caliente</w:t>
+      </w:r>
+    </w:p>
+    <w:p>
+      <w:pPr>
+        <w:pStyle w:val="Choice"/>
+      </w:pPr>
+      <w:r>
+        <w:t>c)</w:t>
+        <w:tab/>
         <w:t>Nada maleable ni dúctil</w:t>
       </w:r>
     </w:p>
@@ -311,33 +331,13 @@
         <w:pStyle w:val="Choice"/>
       </w:pPr>
       <w:r>
-        <w:t>b)</w:t>
-        <w:tab/>
-        <w:t>Dúctil, pero poco maleable</w:t>
-      </w:r>
-    </w:p>
-    <w:p>
-      <w:pPr>
-        <w:pStyle w:val="Choice"/>
-      </w:pPr>
-      <w:r>
-        <w:t>c)</w:t>
+        <w:t>d)</w:t>
         <w:tab/>
         <w:t>Maleable, pero poco dúctil</w:t>
       </w:r>
     </w:p>
     <w:p>
       <w:pPr>
-        <w:pStyle w:val="Choice"/>
-      </w:pPr>
-      <w:r>
-        <w:t>d)</w:t>
-        <w:tab/>
-        <w:t>Muy dúctil y maleable cuando está caliente</w:t>
-      </w:r>
-    </w:p>
-    <w:p>
-      <w:pPr>
         <w:pStyle w:val="ListNumber"/>
       </w:pPr>
       <w:r>
@@ -351,16 +351,6 @@
       <w:r>
         <w:t>a)</w:t>
         <w:tab/>
-        <w:t>Conducen bien el calor y la electricidad</w:t>
-      </w:r>
-    </w:p>
-    <w:p>
-      <w:pPr>
-        <w:pStyle w:val="Choice"/>
-      </w:pPr>
-      <w:r>
-        <w:t>b)</w:t>
-        <w:tab/>
         <w:t>Son buenos aislantes eléctricos y térmicos</w:t>
       </w:r>
     </w:p>
@@ -369,9 +359,19 @@
         <w:pStyle w:val="Choice"/>
       </w:pPr>
       <w:r>
+        <w:t>b)</w:t>
+        <w:tab/>
+        <w:t>Conducen bien la electricidad pero mal el calor</w:t>
+      </w:r>
+    </w:p>
+    <w:p>
+      <w:pPr>
+        <w:pStyle w:val="Choice"/>
+      </w:pPr>
+      <w:r>
         <w:t>c)</w:t>
         <w:tab/>
-        <w:t>Conducen bien la electricidad pero mal el calor</w:t>
+        <w:t>Conducen bien el calor y la electricidad</w:t>
       </w:r>
     </w:p>
     <w:p>
@@ -399,6 +399,16 @@
       <w:r>
         <w:t>a)</w:t>
         <w:tab/>
+        <w:t>False</w:t>
+      </w:r>
+    </w:p>
+    <w:p>
+      <w:pPr>
+        <w:pStyle w:val="Choice"/>
+      </w:pPr>
+      <w:r>
+        <w:t>b)</w:t>
+        <w:tab/>
         <w:t>Algunos se oxidan, pero la mayoría resisten bien sin oxidarse</w:t>
       </w:r>
     </w:p>
@@ -407,9 +417,9 @@
         <w:pStyle w:val="Choice"/>
       </w:pPr>
       <w:r>
-        <w:t>b)</w:t>
+        <w:t>c)</w:t>
         <w:tab/>
-        <w:t>La mayoría se oxidan, pero algunos resisten bien sin oxidarse</w:t>
+        <w:t>Si</w:t>
       </w:r>
     </w:p>
     <w:p>
@@ -417,19 +427,9 @@
         <w:pStyle w:val="Choice"/>
       </w:pPr>
       <w:r>
-        <w:t>c)</w:t>
-        <w:tab/>
-        <w:t>False</w:t>
-      </w:r>
-    </w:p>
-    <w:p>
-      <w:pPr>
-        <w:pStyle w:val="Choice"/>
-      </w:pPr>
-      <w:r>
         <w:t>d)</w:t>
         <w:tab/>
-        <w:t>Si</w:t>
+        <w:t>La mayoría se oxidan, pero algunos resisten bien sin oxidarse</w:t>
       </w:r>
     </w:p>
     <w:p>
@@ -467,7 +467,7 @@
       <w:r>
         <w:t>c)</w:t>
         <w:tab/>
-        <w:t>False</w:t>
+        <w:t>El mármol y la caliza resisten bien, pero el resto de pétreos se disuelven</w:t>
       </w:r>
     </w:p>
     <w:p>
@@ -477,7 +477,7 @@
       <w:r>
         <w:t>d)</w:t>
         <w:tab/>
-        <w:t>El mármol y la caliza resisten bien, pero el resto de pétreos se disuelven</w:t>
+        <w:t>False</w:t>
       </w:r>
     </w:p>
     <w:p>
@@ -495,7 +495,7 @@
       <w:r>
         <w:t>a)</w:t>
         <w:tab/>
-        <w:t>Mármol, cemento, pizarra, caliza, gres y arenas</w:t>
+        <w:t>Yeso, granito, pizarra, caliza, arenisca y arenas</w:t>
       </w:r>
     </w:p>
     <w:p>
@@ -504,6 +504,16 @@
       </w:pPr>
       <w:r>
         <w:t>b)</w:t>
+        <w:tab/>
+        <w:t>Mármol, granito, pizarra, caliza, arenisca y arenas</w:t>
+      </w:r>
+    </w:p>
+    <w:p>
+      <w:pPr>
+        <w:pStyle w:val="Choice"/>
+      </w:pPr>
+      <w:r>
+        <w:t>c)</w:t>
         <w:tab/>
         <w:t>Mármol, granito, arcilla, caliza, arenisca y loza</w:t>
       </w:r>
@@ -513,19 +523,9 @@
         <w:pStyle w:val="Choice"/>
       </w:pPr>
       <w:r>
-        <w:t>c)</w:t>
-        <w:tab/>
-        <w:t>Yeso, granito, pizarra, caliza, arenisca y arenas</w:t>
-      </w:r>
-    </w:p>
-    <w:p>
-      <w:pPr>
-        <w:pStyle w:val="Choice"/>
-      </w:pPr>
-      <w:r>
         <w:t>d)</w:t>
         <w:tab/>
-        <w:t>Mármol, granito, pizarra, caliza, arenisca y arenas</w:t>
+        <w:t>Mármol, cemento, pizarra, caliza, gres y arenas</w:t>
       </w:r>
     </w:p>
     <w:p>
@@ -543,7 +543,7 @@
       <w:r>
         <w:t>a)</w:t>
         <w:tab/>
-        <w:t>Yeso, arcilla, cemento, loza</w:t>
+        <w:t>Mármol, escayola, Gres, hormigón</w:t>
       </w:r>
     </w:p>
     <w:p>
@@ -552,6 +552,16 @@
       </w:pPr>
       <w:r>
         <w:t>b)</w:t>
+        <w:tab/>
+        <w:t>Yeso, escayola, cemento, hormigón</w:t>
+      </w:r>
+    </w:p>
+    <w:p>
+      <w:pPr>
+        <w:pStyle w:val="Choice"/>
+      </w:pPr>
+      <w:r>
+        <w:t>c)</w:t>
         <w:tab/>
         <w:t>Yeso, escayola, cemento, porcelana</w:t>
       </w:r>
@@ -561,19 +571,9 @@
         <w:pStyle w:val="Choice"/>
       </w:pPr>
       <w:r>
-        <w:t>c)</w:t>
-        <w:tab/>
-        <w:t>Mármol, escayola, Gres, hormigón</w:t>
-      </w:r>
-    </w:p>
-    <w:p>
-      <w:pPr>
-        <w:pStyle w:val="Choice"/>
-      </w:pPr>
-      <w:r>
         <w:t>d)</w:t>
         <w:tab/>
-        <w:t>Yeso, escayola, cemento, hormigón</w:t>
+        <w:t>Yeso, arcilla, cemento, loza</w:t>
       </w:r>
     </w:p>
     <w:p>
@@ -591,16 +591,6 @@
       <w:r>
         <w:t>a)</w:t>
         <w:tab/>
-        <w:t>Arcilla, yeso, gres, porcelana</w:t>
-      </w:r>
-    </w:p>
-    <w:p>
-      <w:pPr>
-        <w:pStyle w:val="Choice"/>
-      </w:pPr>
-      <w:r>
-        <w:t>b)</w:t>
-        <w:tab/>
         <w:t>Arcilla, loza, gres, porcelana</w:t>
       </w:r>
     </w:p>
@@ -609,9 +599,19 @@
         <w:pStyle w:val="Choice"/>
       </w:pPr>
       <w:r>
+        <w:t>b)</w:t>
+        <w:tab/>
+        <w:t>cemento, loza, gres, porcelana</w:t>
+      </w:r>
+    </w:p>
+    <w:p>
+      <w:pPr>
+        <w:pStyle w:val="Choice"/>
+      </w:pPr>
+      <w:r>
         <w:t>c)</w:t>
         <w:tab/>
-        <w:t>cemento, loza, gres, porcelana</w:t>
+        <w:t>Arcilla, yeso, gres, porcelana</w:t>
       </w:r>
     </w:p>
     <w:p>
@@ -649,7 +649,55 @@
       <w:r>
         <w:t>b)</w:t>
         <w:tab/>
+        <w:t>Cubrir tejados y, antiguamente, para escribir</w:t>
+      </w:r>
+    </w:p>
+    <w:p>
+      <w:pPr>
+        <w:pStyle w:val="Choice"/>
+      </w:pPr>
+      <w:r>
+        <w:t>c)</w:t>
+        <w:tab/>
         <w:t>Cubrir suelos o paredes de forma lujosa</w:t>
+      </w:r>
+    </w:p>
+    <w:p>
+      <w:pPr>
+        <w:pStyle w:val="Choice"/>
+      </w:pPr>
+      <w:r>
+        <w:t>d)</w:t>
+        <w:tab/>
+        <w:t>Construir piedras de afilar</w:t>
+      </w:r>
+    </w:p>
+    <w:p>
+      <w:pPr>
+        <w:pStyle w:val="ListNumber"/>
+      </w:pPr>
+      <w:r>
+        <w:t>¿Para qué sirve el granito?</w:t>
+      </w:r>
+    </w:p>
+    <w:p>
+      <w:pPr>
+        <w:pStyle w:val="Choice"/>
+      </w:pPr>
+      <w:r>
+        <w:t>a)</w:t>
+        <w:tab/>
+        <w:t>Producir cal, un componente fundamental del cemento gris</w:t>
+      </w:r>
+    </w:p>
+    <w:p>
+      <w:pPr>
+        <w:pStyle w:val="Choice"/>
+      </w:pPr>
+      <w:r>
+        <w:t>b)</w:t>
+        <w:tab/>
+        <w:t>Añadirlo al cemento para formar hormigón</w:t>
       </w:r>
     </w:p>
     <w:p>
@@ -669,7 +717,7 @@
       <w:r>
         <w:t>d)</w:t>
         <w:tab/>
-        <w:t>Construir piedras de afilar</w:t>
+        <w:t>Fabricar encimeras de cocina</w:t>
       </w:r>
     </w:p>
     <w:p>
@@ -677,7 +725,7 @@
         <w:pStyle w:val="ListNumber"/>
       </w:pPr>
       <w:r>
-        <w:t>¿Para qué sirve el granito?</w:t>
+        <w:t>¿Para qué sirve la pizarra?</w:t>
       </w:r>
     </w:p>
     <w:p>
@@ -687,7 +735,7 @@
       <w:r>
         <w:t>a)</w:t>
         <w:tab/>
-        <w:t>Producir cal, un componente fundamental del cemento gris</w:t>
+        <w:t>Cubrir tejados y, antiguamente, para escribir</w:t>
       </w:r>
     </w:p>
     <w:p>
@@ -697,7 +745,7 @@
       <w:r>
         <w:t>b)</w:t>
         <w:tab/>
-        <w:t>Añadirlo al cemento para formar hormigón</w:t>
+        <w:t>Construir piedras de afilar</w:t>
       </w:r>
     </w:p>
     <w:p>
@@ -717,23 +765,33 @@
       <w:r>
         <w:t>d)</w:t>
         <w:tab/>
+        <w:t>Producir cal, un componente fundamental del cemento gris</w:t>
+      </w:r>
+    </w:p>
+    <w:p>
+      <w:pPr>
+        <w:pStyle w:val="ListNumber"/>
+      </w:pPr>
+      <w:r>
+        <w:t>¿Para qué sirve la piedra caliza?</w:t>
+      </w:r>
+    </w:p>
+    <w:p>
+      <w:pPr>
+        <w:pStyle w:val="Choice"/>
+      </w:pPr>
+      <w:r>
+        <w:t>a)</w:t>
+        <w:tab/>
         <w:t>Cubrir tejados y, antiguamente, para escribir</w:t>
       </w:r>
     </w:p>
     <w:p>
       <w:pPr>
-        <w:pStyle w:val="ListNumber"/>
+        <w:pStyle w:val="Choice"/>
       </w:pPr>
       <w:r>
-        <w:t>¿Para qué sirve la pizarra?</w:t>
-      </w:r>
-    </w:p>
-    <w:p>
-      <w:pPr>
-        <w:pStyle w:val="Choice"/>
-      </w:pPr>
-      <w:r>
-        <w:t>a)</w:t>
+        <w:t>b)</w:t>
         <w:tab/>
         <w:t>Fabricar encimeras de cocina</w:t>
       </w:r>
@@ -743,9 +801,47 @@
         <w:pStyle w:val="Choice"/>
       </w:pPr>
       <w:r>
+        <w:t>c)</w:t>
+        <w:tab/>
+        <w:t>Producir cal, un componente fundamental del cemento gris</w:t>
+      </w:r>
+    </w:p>
+    <w:p>
+      <w:pPr>
+        <w:pStyle w:val="Choice"/>
+      </w:pPr>
+      <w:r>
+        <w:t>d)</w:t>
+        <w:tab/>
+        <w:t>Construir piedras de afilar</w:t>
+      </w:r>
+    </w:p>
+    <w:p>
+      <w:pPr>
+        <w:pStyle w:val="ListNumber"/>
+      </w:pPr>
+      <w:r>
+        <w:t>¿Para qué sirve la piedra arenisca?</w:t>
+      </w:r>
+    </w:p>
+    <w:p>
+      <w:pPr>
+        <w:pStyle w:val="Choice"/>
+      </w:pPr>
+      <w:r>
+        <w:t>a)</w:t>
+        <w:tab/>
+        <w:t>Cubrir tejados y, antiguamente, para escribir</w:t>
+      </w:r>
+    </w:p>
+    <w:p>
+      <w:pPr>
+        <w:pStyle w:val="Choice"/>
+      </w:pPr>
+      <w:r>
         <w:t>b)</w:t>
         <w:tab/>
-        <w:t>Producir cal, un componente fundamental del cemento gris</w:t>
+        <w:t>Fabricar encimeras de cocina</w:t>
       </w:r>
     </w:p>
     <w:p>
@@ -765,15 +861,45 @@
       <w:r>
         <w:t>d)</w:t>
         <w:tab/>
+        <w:t>Producir cal, un componente fundamental del cemento gris</w:t>
+      </w:r>
+    </w:p>
+    <w:p>
+      <w:pPr>
+        <w:pStyle w:val="ListNumber"/>
+      </w:pPr>
+      <w:r>
+        <w:t>¿Para qué sirve la grava y las arenas?</w:t>
+      </w:r>
+    </w:p>
+    <w:p>
+      <w:pPr>
+        <w:pStyle w:val="Choice"/>
+      </w:pPr>
+      <w:r>
+        <w:t>a)</w:t>
+        <w:tab/>
+        <w:t>Añadirlos al cemento para formar hormigón</w:t>
+      </w:r>
+    </w:p>
+    <w:p>
+      <w:pPr>
+        <w:pStyle w:val="Choice"/>
+      </w:pPr>
+      <w:r>
+        <w:t>b)</w:t>
+        <w:tab/>
         <w:t>Cubrir tejados y, antiguamente, para escribir</w:t>
       </w:r>
     </w:p>
     <w:p>
       <w:pPr>
-        <w:pStyle w:val="ListNumber"/>
+        <w:pStyle w:val="Choice"/>
       </w:pPr>
       <w:r>
-        <w:t>¿Para qué sirve la piedra caliza?</w:t>
+        <w:t>c)</w:t>
+        <w:tab/>
+        <w:t>Producir cal, un componente fundamental del cemento gris</w:t>
       </w:r>
     </w:p>
     <w:p>
@@ -781,9 +907,75 @@
         <w:pStyle w:val="Choice"/>
       </w:pPr>
       <w:r>
+        <w:t>d)</w:t>
+        <w:tab/>
+        <w:t>Construir piedras de afilar</w:t>
+      </w:r>
+    </w:p>
+    <w:p>
+      <w:pPr>
+        <w:pStyle w:val="ListNumber"/>
+      </w:pPr>
+      <w:r>
+        <w:t>¿Para qué sirve el yeso?</w:t>
+      </w:r>
+    </w:p>
+    <w:p>
+      <w:pPr>
+        <w:pStyle w:val="Choice"/>
+      </w:pPr>
+      <w:r>
         <w:t>a)</w:t>
         <w:tab/>
-        <w:t>Producir cal, un componente fundamental del cemento gris</w:t>
+        <w:t>Cubrir tejados</w:t>
+      </w:r>
+    </w:p>
+    <w:p>
+      <w:pPr>
+        <w:pStyle w:val="Choice"/>
+      </w:pPr>
+      <w:r>
+        <w:t>b)</w:t>
+        <w:tab/>
+        <w:t>Revestimiento y decoración de paredes y techos</w:t>
+      </w:r>
+    </w:p>
+    <w:p>
+      <w:pPr>
+        <w:pStyle w:val="Choice"/>
+      </w:pPr>
+      <w:r>
+        <w:t>c)</w:t>
+        <w:tab/>
+        <w:t>Fabricar encimeras de cocina</w:t>
+      </w:r>
+    </w:p>
+    <w:p>
+      <w:pPr>
+        <w:pStyle w:val="Choice"/>
+      </w:pPr>
+      <w:r>
+        <w:t>d)</w:t>
+        <w:tab/>
+        <w:t>Cubrir suelos o paredes de forma lujosa</w:t>
+      </w:r>
+    </w:p>
+    <w:p>
+      <w:pPr>
+        <w:pStyle w:val="ListNumber"/>
+      </w:pPr>
+      <w:r>
+        <w:t>¿Para qué sirve el cemento?</w:t>
+      </w:r>
+    </w:p>
+    <w:p>
+      <w:pPr>
+        <w:pStyle w:val="Choice"/>
+      </w:pPr>
+      <w:r>
+        <w:t>a)</w:t>
+        <w:tab/>
+        <w:t>Cubrir suelos o paredes de forma lujosa</w:t>
       </w:r>
     </w:p>
     <w:p>
@@ -803,7 +995,7 @@
       <w:r>
         <w:t>c)</w:t>
         <w:tab/>
-        <w:t>Cubrir tejados y, antiguamente, para escribir</w:t>
+        <w:t>Producir hormigón</w:t>
       </w:r>
     </w:p>
     <w:p>
@@ -813,7 +1005,7 @@
       <w:r>
         <w:t>d)</w:t>
         <w:tab/>
-        <w:t>Construir piedras de afilar</w:t>
+        <w:t>Cubrir tejados</w:t>
       </w:r>
     </w:p>
     <w:p>
@@ -821,7 +1013,7 @@
         <w:pStyle w:val="ListNumber"/>
       </w:pPr>
       <w:r>
-        <w:t>¿Para qué sirve la piedra arenisca?</w:t>
+        <w:t>¿Para qué sirve el hormigón?</w:t>
       </w:r>
     </w:p>
     <w:p>
@@ -841,92 +1033,6 @@
       <w:r>
         <w:t>b)</w:t>
         <w:tab/>
-        <w:t>Cubrir tejados y, antiguamente, para escribir</w:t>
-      </w:r>
-    </w:p>
-    <w:p>
-      <w:pPr>
-        <w:pStyle w:val="Choice"/>
-      </w:pPr>
-      <w:r>
-        <w:t>c)</w:t>
-        <w:tab/>
-        <w:t>Producir cal, un componente fundamental del cemento gris</w:t>
-      </w:r>
-    </w:p>
-    <w:p>
-      <w:pPr>
-        <w:pStyle w:val="Choice"/>
-      </w:pPr>
-      <w:r>
-        <w:t>d)</w:t>
-        <w:tab/>
-        <w:t>Fabricar encimeras de cocina</w:t>
-      </w:r>
-    </w:p>
-    <w:p>
-      <w:pPr>
-        <w:pStyle w:val="ListNumber"/>
-      </w:pPr>
-      <w:r>
-        <w:t>¿Para qué sirve la grava y las arenas?</w:t>
-      </w:r>
-    </w:p>
-    <w:p>
-      <w:pPr>
-        <w:pStyle w:val="Choice"/>
-      </w:pPr>
-      <w:r>
-        <w:t>a)</w:t>
-        <w:tab/>
-        <w:t>Producir cal, un componente fundamental del cemento gris</w:t>
-      </w:r>
-    </w:p>
-    <w:p>
-      <w:pPr>
-        <w:pStyle w:val="Choice"/>
-      </w:pPr>
-      <w:r>
-        <w:t>b)</w:t>
-        <w:tab/>
-        <w:t>Añadirlos al cemento para formar hormigón</w:t>
-      </w:r>
-    </w:p>
-    <w:p>
-      <w:pPr>
-        <w:pStyle w:val="Choice"/>
-      </w:pPr>
-      <w:r>
-        <w:t>c)</w:t>
-        <w:tab/>
-        <w:t>Cubrir tejados y, antiguamente, para escribir</w:t>
-      </w:r>
-    </w:p>
-    <w:p>
-      <w:pPr>
-        <w:pStyle w:val="Choice"/>
-      </w:pPr>
-      <w:r>
-        <w:t>d)</w:t>
-        <w:tab/>
-        <w:t>Construir piedras de afilar</w:t>
-      </w:r>
-    </w:p>
-    <w:p>
-      <w:pPr>
-        <w:pStyle w:val="ListNumber"/>
-      </w:pPr>
-      <w:r>
-        <w:t>¿Para qué sirve el yeso?</w:t>
-      </w:r>
-    </w:p>
-    <w:p>
-      <w:pPr>
-        <w:pStyle w:val="Choice"/>
-      </w:pPr>
-      <w:r>
-        <w:t>a)</w:t>
-        <w:tab/>
         <w:t>Cubrir tejados</w:t>
       </w:r>
     </w:p>
@@ -935,9 +1041,9 @@
         <w:pStyle w:val="Choice"/>
       </w:pPr>
       <w:r>
-        <w:t>b)</w:t>
+        <w:t>c)</w:t>
         <w:tab/>
-        <w:t>Fabricar encimeras de cocina</w:t>
+        <w:t>Hacer vigas y suelos de edificios, carreteras, puentes, etc.</w:t>
       </w:r>
     </w:p>
     <w:p>
@@ -945,75 +1051,17 @@
         <w:pStyle w:val="Choice"/>
       </w:pPr>
       <w:r>
-        <w:t>c)</w:t>
+        <w:t>d)</w:t>
         <w:tab/>
         <w:t>Cubrir suelos o paredes de forma lujosa</w:t>
       </w:r>
     </w:p>
     <w:p>
       <w:pPr>
-        <w:pStyle w:val="Choice"/>
+        <w:pStyle w:val="ListNumber"/>
       </w:pPr>
       <w:r>
-        <w:t>d)</w:t>
-        <w:tab/>
-        <w:t>Revestimiento y decoración de paredes y techos</w:t>
-      </w:r>
-    </w:p>
-    <w:p>
-      <w:pPr>
-        <w:pStyle w:val="ListNumber"/>
-      </w:pPr>
-      <w:r>
-        <w:t>¿Para qué sirve el cemento?</w:t>
-      </w:r>
-    </w:p>
-    <w:p>
-      <w:pPr>
-        <w:pStyle w:val="Choice"/>
-      </w:pPr>
-      <w:r>
-        <w:t>a)</w:t>
-        <w:tab/>
-        <w:t>Cubrir tejados</w:t>
-      </w:r>
-    </w:p>
-    <w:p>
-      <w:pPr>
-        <w:pStyle w:val="Choice"/>
-      </w:pPr>
-      <w:r>
-        <w:t>b)</w:t>
-        <w:tab/>
-        <w:t>Fabricar encimeras de cocina</w:t>
-      </w:r>
-    </w:p>
-    <w:p>
-      <w:pPr>
-        <w:pStyle w:val="Choice"/>
-      </w:pPr>
-      <w:r>
-        <w:t>c)</w:t>
-        <w:tab/>
-        <w:t>Cubrir suelos o paredes de forma lujosa</w:t>
-      </w:r>
-    </w:p>
-    <w:p>
-      <w:pPr>
-        <w:pStyle w:val="Choice"/>
-      </w:pPr>
-      <w:r>
-        <w:t>d)</w:t>
-        <w:tab/>
-        <w:t>Producir hormigón</w:t>
-      </w:r>
-    </w:p>
-    <w:p>
-      <w:pPr>
-        <w:pStyle w:val="ListNumber"/>
-      </w:pPr>
-      <w:r>
-        <w:t>¿Para qué sirve el hormigón?</w:t>
+        <w:t>¿Para qué sirve la arcilla?</w:t>
       </w:r>
     </w:p>
     <w:p>
@@ -1033,7 +1081,7 @@
       <w:r>
         <w:t>b)</w:t>
         <w:tab/>
-        <w:t>Cubrir tejados</w:t>
+        <w:t>Fabricación de baldosas para suelos</w:t>
       </w:r>
     </w:p>
     <w:p>
@@ -1043,7 +1091,7 @@
       <w:r>
         <w:t>c)</w:t>
         <w:tab/>
-        <w:t>Construir piedras de afilar</w:t>
+        <w:t>Fabricar ladrillos, tejas, recipientes y producir cemento</w:t>
       </w:r>
     </w:p>
     <w:p>
@@ -1061,7 +1109,7 @@
         <w:pStyle w:val="ListNumber"/>
       </w:pPr>
       <w:r>
-        <w:t>¿Para qué sirve la arcilla?</w:t>
+        <w:t>¿Para qué sirve la loza?</w:t>
       </w:r>
     </w:p>
     <w:p>
@@ -1081,35 +1129,17 @@
       <w:r>
         <w:t>b)</w:t>
         <w:tab/>
-        <w:t>Hacer vigas y suelos de edificios, carreteras, puentes, etc.</w:t>
-      </w:r>
-    </w:p>
-    <w:p>
-      <w:pPr>
-        <w:pStyle w:val="Choice"/>
-      </w:pPr>
-      <w:r>
-        <w:t>c)</w:t>
-        <w:tab/>
-        <w:t>Cubrir suelos o paredes de forma lujosa</w:t>
-      </w:r>
-    </w:p>
-    <w:p>
-      <w:pPr>
-        <w:pStyle w:val="Choice"/>
-      </w:pPr>
-      <w:r>
-        <w:t>d)</w:t>
-        <w:tab/>
         <w:t>Fabricación de baldosas para suelos</w:t>
       </w:r>
     </w:p>
     <w:p>
       <w:pPr>
-        <w:pStyle w:val="ListNumber"/>
+        <w:pStyle w:val="Choice"/>
       </w:pPr>
       <w:r>
-        <w:t>¿Para qué sirve la loza?</w:t>
+        <w:t>c)</w:t>
+        <w:tab/>
+        <w:t>Cubrir tejados</w:t>
       </w:r>
     </w:p>
     <w:p>
@@ -1117,9 +1147,27 @@
         <w:pStyle w:val="Choice"/>
       </w:pPr>
       <w:r>
+        <w:t>d)</w:t>
+        <w:tab/>
+        <w:t>Hacer vajillas</w:t>
+      </w:r>
+    </w:p>
+    <w:p>
+      <w:pPr>
+        <w:pStyle w:val="ListNumber"/>
+      </w:pPr>
+      <w:r>
+        <w:t>¿Para qué sirve el gres?</w:t>
+      </w:r>
+    </w:p>
+    <w:p>
+      <w:pPr>
+        <w:pStyle w:val="Choice"/>
+      </w:pPr>
+      <w:r>
         <w:t>a)</w:t>
         <w:tab/>
-        <w:t>Cubrir tejados</w:t>
+        <w:t>Hacer vigas y suelos de edificios, carreteras, puentes, etc.</w:t>
       </w:r>
     </w:p>
     <w:p>
@@ -1139,54 +1187,6 @@
       <w:r>
         <w:t>c)</w:t>
         <w:tab/>
-        <w:t>Hacer vajillas</w:t>
-      </w:r>
-    </w:p>
-    <w:p>
-      <w:pPr>
-        <w:pStyle w:val="Choice"/>
-      </w:pPr>
-      <w:r>
-        <w:t>d)</w:t>
-        <w:tab/>
-        <w:t>Fabricación de baldosas para suelos</w:t>
-      </w:r>
-    </w:p>
-    <w:p>
-      <w:pPr>
-        <w:pStyle w:val="ListNumber"/>
-      </w:pPr>
-      <w:r>
-        <w:t>¿Para qué sirve el gres?</w:t>
-      </w:r>
-    </w:p>
-    <w:p>
-      <w:pPr>
-        <w:pStyle w:val="Choice"/>
-      </w:pPr>
-      <w:r>
-        <w:t>a)</w:t>
-        <w:tab/>
-        <w:t>Hacer vigas y suelos de edificios, carreteras, puentes, etc.</w:t>
-      </w:r>
-    </w:p>
-    <w:p>
-      <w:pPr>
-        <w:pStyle w:val="Choice"/>
-      </w:pPr>
-      <w:r>
-        <w:t>b)</w:t>
-        <w:tab/>
-        <w:t>Fabricar ladrillos, tejas, recipientes y producir cemento</w:t>
-      </w:r>
-    </w:p>
-    <w:p>
-      <w:pPr>
-        <w:pStyle w:val="Choice"/>
-      </w:pPr>
-      <w:r>
-        <w:t>c)</w:t>
-        <w:tab/>
         <w:t>Fabricación de baldosas para suelos</w:t>
       </w:r>
     </w:p>
@@ -1215,7 +1215,7 @@
       <w:r>
         <w:t>a)</w:t>
         <w:tab/>
-        <w:t>Fabricar jarrones, aisladores eléctricos, inodoros, lavabos, etc.</w:t>
+        <w:t>Fabricar ladrillos, tejas, recipientes y producir cemento</w:t>
       </w:r>
     </w:p>
     <w:p>
@@ -1225,7 +1225,7 @@
       <w:r>
         <w:t>b)</w:t>
         <w:tab/>
-        <w:t>Fabricar ladrillos, tejas, recipientes y producir cemento</w:t>
+        <w:t>Fabricación de baldosas para suelos</w:t>
       </w:r>
     </w:p>
     <w:p>
@@ -1245,7 +1245,7 @@
       <w:r>
         <w:t>d)</w:t>
         <w:tab/>
-        <w:t>Fabricación de baldosas para suelos</w:t>
+        <w:t>Fabricar jarrones, aisladores eléctricos, inodoros, lavabos, etc.</w:t>
       </w:r>
     </w:p>
     <w:p>
@@ -1263,6 +1263,16 @@
       <w:r>
         <w:t>a)</w:t>
         <w:tab/>
+        <w:t>Hacer vajillas, botellas, cerrar ventanas, espejos, lentes, etc.</w:t>
+      </w:r>
+    </w:p>
+    <w:p>
+      <w:pPr>
+        <w:pStyle w:val="Choice"/>
+      </w:pPr>
+      <w:r>
+        <w:t>b)</w:t>
+        <w:tab/>
         <w:t>Fabricación de baldosas para suelos</w:t>
       </w:r>
     </w:p>
@@ -1271,9 +1281,9 @@
         <w:pStyle w:val="Choice"/>
       </w:pPr>
       <w:r>
-        <w:t>b)</w:t>
+        <w:t>c)</w:t>
         <w:tab/>
-        <w:t>Hacer vigas y suelos de edificios, carreteras, puentes, etc.</w:t>
+        <w:t>Fabricar ladrillos, tejas, recipientes y producir cemento</w:t>
       </w:r>
     </w:p>
     <w:p>
@@ -1281,19 +1291,9 @@
         <w:pStyle w:val="Choice"/>
       </w:pPr>
       <w:r>
-        <w:t>c)</w:t>
-        <w:tab/>
-        <w:t>Hacer vajillas, botellas, cerrar ventanas, espejos, lentes, etc.</w:t>
-      </w:r>
-    </w:p>
-    <w:p>
-      <w:pPr>
-        <w:pStyle w:val="Choice"/>
-      </w:pPr>
-      <w:r>
         <w:t>d)</w:t>
         <w:tab/>
-        <w:t>Fabricar ladrillos, tejas, recipientes y producir cemento</w:t>
+        <w:t>Hacer vigas y suelos de edificios, carreteras, puentes, etc.</w:t>
       </w:r>
     </w:p>
     <w:sectPr>

--- a/source-multichoice/build/es-material-stone.docx
+++ b/source-multichoice/build/es-material-stone.docx
@@ -25,7 +25,7 @@
       <w:r>
         <w:t>a)</w:t>
         <w:tab/>
-        <w:t>Los materiales pétreos no tienen densidad</w:t>
+        <w:t>Mucho menor que la densidad del agua</w:t>
       </w:r>
     </w:p>
     <w:p>
@@ -45,7 +45,7 @@
       <w:r>
         <w:t>c)</w:t>
         <w:tab/>
-        <w:t>Mucho menor que la densidad del agua</w:t>
+        <w:t>Mucho mayor que la densidad del agua</w:t>
       </w:r>
     </w:p>
     <w:p>
@@ -55,7 +55,7 @@
       <w:r>
         <w:t>d)</w:t>
         <w:tab/>
-        <w:t>Mucho mayor que la densidad del agua</w:t>
+        <w:t>Los materiales pétreos no tienen densidad</w:t>
       </w:r>
     </w:p>
     <w:p>
@@ -121,7 +121,7 @@
       <w:r>
         <w:t>a)</w:t>
         <w:tab/>
-        <w:t>La mayoría son transparentes</w:t>
+        <w:t>La mayoría son opacos, con excepción del vidrio que es transparente</w:t>
       </w:r>
     </w:p>
     <w:p>
@@ -151,7 +151,7 @@
       <w:r>
         <w:t>d)</w:t>
         <w:tab/>
-        <w:t>La mayoría son opacos, con excepción del vidrio que es transparente</w:t>
+        <w:t>La mayoría son transparentes</w:t>
       </w:r>
     </w:p>
     <w:p>
@@ -169,7 +169,7 @@
       <w:r>
         <w:t>a)</w:t>
         <w:tab/>
-        <w:t>Tienen una resistencia media a la luz del sol porque a la larga se degradan</w:t>
+        <w:t>Muy mala resistencia a la luz del sol porque se degradan</w:t>
       </w:r>
     </w:p>
     <w:p>
@@ -189,7 +189,7 @@
       <w:r>
         <w:t>c)</w:t>
         <w:tab/>
-        <w:t>Muy mala resistencia a la luz del sol porque se degradan</w:t>
+        <w:t>Tienen una resistencia media a la luz del sol porque a la larga se degradan</w:t>
       </w:r>
     </w:p>
     <w:p>
@@ -207,7 +207,55 @@
       <w:r>
         <w:t>a)</w:t>
         <w:tab/>
+        <w:t>Dúctiles y maleables</w:t>
+      </w:r>
+    </w:p>
+    <w:p>
+      <w:pPr>
+        <w:pStyle w:val="Choice"/>
+      </w:pPr>
+      <w:r>
+        <w:t>b)</w:t>
+        <w:tab/>
+        <w:t>Nada maleables ni dúctiles</w:t>
+      </w:r>
+    </w:p>
+    <w:p>
+      <w:pPr>
+        <w:pStyle w:val="Choice"/>
+      </w:pPr>
+      <w:r>
+        <w:t>c)</w:t>
+        <w:tab/>
+        <w:t>Maleables, pero poco dúctiles</w:t>
+      </w:r>
+    </w:p>
+    <w:p>
+      <w:pPr>
+        <w:pStyle w:val="Choice"/>
+      </w:pPr>
+      <w:r>
+        <w:t>d)</w:t>
+        <w:tab/>
         <w:t>Dúctiles, pero poco maleables</w:t>
+      </w:r>
+    </w:p>
+    <w:p>
+      <w:pPr>
+        <w:pStyle w:val="ListNumber"/>
+      </w:pPr>
+      <w:r>
+        <w:t>Los materiales pétreos cerámicos son ...</w:t>
+      </w:r>
+    </w:p>
+    <w:p>
+      <w:pPr>
+        <w:pStyle w:val="Choice"/>
+      </w:pPr>
+      <w:r>
+        <w:t>a)</w:t>
+        <w:tab/>
+        <w:t>Maleables, pero poco dúctiles</w:t>
       </w:r>
     </w:p>
     <w:p>
@@ -227,7 +275,7 @@
       <w:r>
         <w:t>c)</w:t>
         <w:tab/>
-        <w:t>Nada maleables ni dúctiles</w:t>
+        <w:t>Dúctiles, pero poco maleables</w:t>
       </w:r>
     </w:p>
     <w:p>
@@ -236,60 +284,12 @@
       </w:pPr>
       <w:r>
         <w:t>d)</w:t>
-        <w:tab/>
-        <w:t>Maleables, pero poco dúctiles</w:t>
-      </w:r>
-    </w:p>
-    <w:p>
-      <w:pPr>
-        <w:pStyle w:val="ListNumber"/>
-      </w:pPr>
-      <w:r>
-        <w:t>Los materiales pétreos cerámicos son ...</w:t>
-      </w:r>
-    </w:p>
-    <w:p>
-      <w:pPr>
-        <w:pStyle w:val="Choice"/>
-      </w:pPr>
-      <w:r>
-        <w:t>a)</w:t>
-        <w:tab/>
-        <w:t>Maleables, pero poco dúctiles</w:t>
-      </w:r>
-    </w:p>
-    <w:p>
-      <w:pPr>
-        <w:pStyle w:val="Choice"/>
-      </w:pPr>
-      <w:r>
-        <w:t>b)</w:t>
-        <w:tab/>
-        <w:t>Dúctiles y maleables</w:t>
-      </w:r>
-    </w:p>
-    <w:p>
-      <w:pPr>
-        <w:pStyle w:val="Choice"/>
-      </w:pPr>
-      <w:r>
-        <w:t>c)</w:t>
         <w:tab/>
         <w:t>Nada maleables ni dúctiles</w:t>
       </w:r>
     </w:p>
     <w:p>
       <w:pPr>
-        <w:pStyle w:val="Choice"/>
-      </w:pPr>
-      <w:r>
-        <w:t>d)</w:t>
-        <w:tab/>
-        <w:t>Dúctiles, pero poco maleables</w:t>
-      </w:r>
-    </w:p>
-    <w:p>
-      <w:pPr>
         <w:pStyle w:val="ListNumber"/>
       </w:pPr>
       <w:r>
@@ -303,6 +303,16 @@
       <w:r>
         <w:t>a)</w:t>
         <w:tab/>
+        <w:t>Nada maleable ni dúctil</w:t>
+      </w:r>
+    </w:p>
+    <w:p>
+      <w:pPr>
+        <w:pStyle w:val="Choice"/>
+      </w:pPr>
+      <w:r>
+        <w:t>b)</w:t>
+        <w:tab/>
         <w:t>Dúctil, pero poco maleable</w:t>
       </w:r>
     </w:p>
@@ -311,19 +321,9 @@
         <w:pStyle w:val="Choice"/>
       </w:pPr>
       <w:r>
-        <w:t>b)</w:t>
+        <w:t>c)</w:t>
         <w:tab/>
         <w:t>Muy dúctil y maleable cuando está caliente</w:t>
-      </w:r>
-    </w:p>
-    <w:p>
-      <w:pPr>
-        <w:pStyle w:val="Choice"/>
-      </w:pPr>
-      <w:r>
-        <w:t>c)</w:t>
-        <w:tab/>
-        <w:t>Nada maleable ni dúctil</w:t>
       </w:r>
     </w:p>
     <w:p>
@@ -351,16 +351,6 @@
       <w:r>
         <w:t>a)</w:t>
         <w:tab/>
-        <w:t>Son buenos aislantes eléctricos y térmicos</w:t>
-      </w:r>
-    </w:p>
-    <w:p>
-      <w:pPr>
-        <w:pStyle w:val="Choice"/>
-      </w:pPr>
-      <w:r>
-        <w:t>b)</w:t>
-        <w:tab/>
         <w:t>Conducen bien la electricidad pero mal el calor</w:t>
       </w:r>
     </w:p>
@@ -369,9 +359,19 @@
         <w:pStyle w:val="Choice"/>
       </w:pPr>
       <w:r>
+        <w:t>b)</w:t>
+        <w:tab/>
+        <w:t>Conducen bien el calor y la electricidad</w:t>
+      </w:r>
+    </w:p>
+    <w:p>
+      <w:pPr>
+        <w:pStyle w:val="Choice"/>
+      </w:pPr>
+      <w:r>
         <w:t>c)</w:t>
         <w:tab/>
-        <w:t>Conducen bien el calor y la electricidad</w:t>
+        <w:t>Son buenos aislantes eléctricos y térmicos</w:t>
       </w:r>
     </w:p>
     <w:p>
@@ -399,7 +399,7 @@
       <w:r>
         <w:t>a)</w:t>
         <w:tab/>
-        <w:t>False</w:t>
+        <w:t>La mayoría se oxidan, pero algunos resisten bien sin oxidarse</w:t>
       </w:r>
     </w:p>
     <w:p>
@@ -429,7 +429,7 @@
       <w:r>
         <w:t>d)</w:t>
         <w:tab/>
-        <w:t>La mayoría se oxidan, pero algunos resisten bien sin oxidarse</w:t>
+        <w:t>False</w:t>
       </w:r>
     </w:p>
     <w:p>
@@ -447,16 +447,6 @@
       <w:r>
         <w:t>a)</w:t>
         <w:tab/>
-        <w:t>La mayoría resiste bien, pero el mármol y la caliza se disuelven</w:t>
-      </w:r>
-    </w:p>
-    <w:p>
-      <w:pPr>
-        <w:pStyle w:val="Choice"/>
-      </w:pPr>
-      <w:r>
-        <w:t>b)</w:t>
-        <w:tab/>
         <w:t>Si</w:t>
       </w:r>
     </w:p>
@@ -465,7 +455,7 @@
         <w:pStyle w:val="Choice"/>
       </w:pPr>
       <w:r>
-        <w:t>c)</w:t>
+        <w:t>b)</w:t>
         <w:tab/>
         <w:t>El mármol y la caliza resisten bien, pero el resto de pétreos se disuelven</w:t>
       </w:r>
@@ -475,13 +465,23 @@
         <w:pStyle w:val="Choice"/>
       </w:pPr>
       <w:r>
-        <w:t>d)</w:t>
+        <w:t>c)</w:t>
         <w:tab/>
         <w:t>False</w:t>
       </w:r>
     </w:p>
     <w:p>
       <w:pPr>
+        <w:pStyle w:val="Choice"/>
+      </w:pPr>
+      <w:r>
+        <w:t>d)</w:t>
+        <w:tab/>
+        <w:t>La mayoría resiste bien, pero el mármol y la caliza se disuelven</w:t>
+      </w:r>
+    </w:p>
+    <w:p>
+      <w:pPr>
         <w:pStyle w:val="ListNumber"/>
       </w:pPr>
       <w:r>
@@ -495,7 +495,7 @@
       <w:r>
         <w:t>a)</w:t>
         <w:tab/>
-        <w:t>Yeso, granito, pizarra, caliza, arenisca y arenas</w:t>
+        <w:t>Mármol, cemento, pizarra, caliza, gres y arenas</w:t>
       </w:r>
     </w:p>
     <w:p>
@@ -515,7 +515,7 @@
       <w:r>
         <w:t>c)</w:t>
         <w:tab/>
-        <w:t>Mármol, granito, arcilla, caliza, arenisca y loza</w:t>
+        <w:t>Yeso, granito, pizarra, caliza, arenisca y arenas</w:t>
       </w:r>
     </w:p>
     <w:p>
@@ -525,7 +525,7 @@
       <w:r>
         <w:t>d)</w:t>
         <w:tab/>
-        <w:t>Mármol, cemento, pizarra, caliza, gres y arenas</w:t>
+        <w:t>Mármol, granito, arcilla, caliza, arenisca y loza</w:t>
       </w:r>
     </w:p>
     <w:p>
@@ -543,7 +543,7 @@
       <w:r>
         <w:t>a)</w:t>
         <w:tab/>
-        <w:t>Mármol, escayola, Gres, hormigón</w:t>
+        <w:t>Yeso, escayola, cemento, porcelana</w:t>
       </w:r>
     </w:p>
     <w:p>
@@ -552,6 +552,16 @@
       </w:pPr>
       <w:r>
         <w:t>b)</w:t>
+        <w:tab/>
+        <w:t>Yeso, arcilla, cemento, loza</w:t>
+      </w:r>
+    </w:p>
+    <w:p>
+      <w:pPr>
+        <w:pStyle w:val="Choice"/>
+      </w:pPr>
+      <w:r>
+        <w:t>c)</w:t>
         <w:tab/>
         <w:t>Yeso, escayola, cemento, hormigón</w:t>
       </w:r>
@@ -561,19 +571,9 @@
         <w:pStyle w:val="Choice"/>
       </w:pPr>
       <w:r>
-        <w:t>c)</w:t>
-        <w:tab/>
-        <w:t>Yeso, escayola, cemento, porcelana</w:t>
-      </w:r>
-    </w:p>
-    <w:p>
-      <w:pPr>
-        <w:pStyle w:val="Choice"/>
-      </w:pPr>
-      <w:r>
         <w:t>d)</w:t>
         <w:tab/>
-        <w:t>Yeso, arcilla, cemento, loza</w:t>
+        <w:t>Mármol, escayola, Gres, hormigón</w:t>
       </w:r>
     </w:p>
     <w:p>
@@ -591,6 +591,26 @@
       <w:r>
         <w:t>a)</w:t>
         <w:tab/>
+        <w:t>cemento, loza, gres, porcelana</w:t>
+      </w:r>
+    </w:p>
+    <w:p>
+      <w:pPr>
+        <w:pStyle w:val="Choice"/>
+      </w:pPr>
+      <w:r>
+        <w:t>b)</w:t>
+        <w:tab/>
+        <w:t>Arcilla, loza, hormigón, porcelana</w:t>
+      </w:r>
+    </w:p>
+    <w:p>
+      <w:pPr>
+        <w:pStyle w:val="Choice"/>
+      </w:pPr>
+      <w:r>
+        <w:t>c)</w:t>
+        <w:tab/>
         <w:t>Arcilla, loza, gres, porcelana</w:t>
       </w:r>
     </w:p>
@@ -599,29 +619,57 @@
         <w:pStyle w:val="Choice"/>
       </w:pPr>
       <w:r>
-        <w:t>b)</w:t>
-        <w:tab/>
-        <w:t>cemento, loza, gres, porcelana</w:t>
-      </w:r>
-    </w:p>
-    <w:p>
-      <w:pPr>
-        <w:pStyle w:val="Choice"/>
-      </w:pPr>
-      <w:r>
-        <w:t>c)</w:t>
+        <w:t>d)</w:t>
         <w:tab/>
         <w:t>Arcilla, yeso, gres, porcelana</w:t>
       </w:r>
     </w:p>
     <w:p>
       <w:pPr>
+        <w:pStyle w:val="ListNumber"/>
+      </w:pPr>
+      <w:r>
+        <w:t>¿Para qué sirve el mármol?</w:t>
+      </w:r>
+    </w:p>
+    <w:p>
+      <w:pPr>
+        <w:pStyle w:val="Choice"/>
+      </w:pPr>
+      <w:r>
+        <w:t>a)</w:t>
+        <w:tab/>
+        <w:t>Construir piedras de afilar</w:t>
+      </w:r>
+    </w:p>
+    <w:p>
+      <w:pPr>
+        <w:pStyle w:val="Choice"/>
+      </w:pPr>
+      <w:r>
+        <w:t>b)</w:t>
+        <w:tab/>
+        <w:t>Cubrir suelos o paredes de forma lujosa</w:t>
+      </w:r>
+    </w:p>
+    <w:p>
+      <w:pPr>
+        <w:pStyle w:val="Choice"/>
+      </w:pPr>
+      <w:r>
+        <w:t>c)</w:t>
+        <w:tab/>
+        <w:t>Cubrir tejados y, antiguamente, para escribir</w:t>
+      </w:r>
+    </w:p>
+    <w:p>
+      <w:pPr>
         <w:pStyle w:val="Choice"/>
       </w:pPr>
       <w:r>
         <w:t>d)</w:t>
         <w:tab/>
-        <w:t>Arcilla, loza, hormigón, porcelana</w:t>
+        <w:t>Producir cal, un componente fundamental del cemento gris</w:t>
       </w:r>
     </w:p>
     <w:p>
@@ -629,7 +677,103 @@
         <w:pStyle w:val="ListNumber"/>
       </w:pPr>
       <w:r>
-        <w:t>¿Para qué sirve el mármol?</w:t>
+        <w:t>¿Para qué sirve el granito?</w:t>
+      </w:r>
+    </w:p>
+    <w:p>
+      <w:pPr>
+        <w:pStyle w:val="Choice"/>
+      </w:pPr>
+      <w:r>
+        <w:t>a)</w:t>
+        <w:tab/>
+        <w:t>Añadirlo al cemento para formar hormigón</w:t>
+      </w:r>
+    </w:p>
+    <w:p>
+      <w:pPr>
+        <w:pStyle w:val="Choice"/>
+      </w:pPr>
+      <w:r>
+        <w:t>b)</w:t>
+        <w:tab/>
+        <w:t>Producir cal, un componente fundamental del cemento gris</w:t>
+      </w:r>
+    </w:p>
+    <w:p>
+      <w:pPr>
+        <w:pStyle w:val="Choice"/>
+      </w:pPr>
+      <w:r>
+        <w:t>c)</w:t>
+        <w:tab/>
+        <w:t>Fabricar encimeras de cocina</w:t>
+      </w:r>
+    </w:p>
+    <w:p>
+      <w:pPr>
+        <w:pStyle w:val="Choice"/>
+      </w:pPr>
+      <w:r>
+        <w:t>d)</w:t>
+        <w:tab/>
+        <w:t>Cubrir tejados y, antiguamente, para escribir</w:t>
+      </w:r>
+    </w:p>
+    <w:p>
+      <w:pPr>
+        <w:pStyle w:val="ListNumber"/>
+      </w:pPr>
+      <w:r>
+        <w:t>¿Para qué sirve la pizarra?</w:t>
+      </w:r>
+    </w:p>
+    <w:p>
+      <w:pPr>
+        <w:pStyle w:val="Choice"/>
+      </w:pPr>
+      <w:r>
+        <w:t>a)</w:t>
+        <w:tab/>
+        <w:t>Fabricar encimeras de cocina</w:t>
+      </w:r>
+    </w:p>
+    <w:p>
+      <w:pPr>
+        <w:pStyle w:val="Choice"/>
+      </w:pPr>
+      <w:r>
+        <w:t>b)</w:t>
+        <w:tab/>
+        <w:t>Cubrir tejados y, antiguamente, para escribir</w:t>
+      </w:r>
+    </w:p>
+    <w:p>
+      <w:pPr>
+        <w:pStyle w:val="Choice"/>
+      </w:pPr>
+      <w:r>
+        <w:t>c)</w:t>
+        <w:tab/>
+        <w:t>Construir piedras de afilar</w:t>
+      </w:r>
+    </w:p>
+    <w:p>
+      <w:pPr>
+        <w:pStyle w:val="Choice"/>
+      </w:pPr>
+      <w:r>
+        <w:t>d)</w:t>
+        <w:tab/>
+        <w:t>Producir cal, un componente fundamental del cemento gris</w:t>
+      </w:r>
+    </w:p>
+    <w:p>
+      <w:pPr>
+        <w:pStyle w:val="ListNumber"/>
+      </w:pPr>
+      <w:r>
+        <w:t>¿Para qué sirve la piedra caliza?</w:t>
       </w:r>
     </w:p>
     <w:p>
@@ -649,7 +793,199 @@
       <w:r>
         <w:t>b)</w:t>
         <w:tab/>
+        <w:t>Construir piedras de afilar</w:t>
+      </w:r>
+    </w:p>
+    <w:p>
+      <w:pPr>
+        <w:pStyle w:val="Choice"/>
+      </w:pPr>
+      <w:r>
+        <w:t>c)</w:t>
+        <w:tab/>
+        <w:t>Fabricar encimeras de cocina</w:t>
+      </w:r>
+    </w:p>
+    <w:p>
+      <w:pPr>
+        <w:pStyle w:val="Choice"/>
+      </w:pPr>
+      <w:r>
+        <w:t>d)</w:t>
+        <w:tab/>
         <w:t>Cubrir tejados y, antiguamente, para escribir</w:t>
+      </w:r>
+    </w:p>
+    <w:p>
+      <w:pPr>
+        <w:pStyle w:val="ListNumber"/>
+      </w:pPr>
+      <w:r>
+        <w:t>¿Para qué sirve la piedra arenisca?</w:t>
+      </w:r>
+    </w:p>
+    <w:p>
+      <w:pPr>
+        <w:pStyle w:val="Choice"/>
+      </w:pPr>
+      <w:r>
+        <w:t>a)</w:t>
+        <w:tab/>
+        <w:t>Producir cal, un componente fundamental del cemento gris</w:t>
+      </w:r>
+    </w:p>
+    <w:p>
+      <w:pPr>
+        <w:pStyle w:val="Choice"/>
+      </w:pPr>
+      <w:r>
+        <w:t>b)</w:t>
+        <w:tab/>
+        <w:t>Fabricar encimeras de cocina</w:t>
+      </w:r>
+    </w:p>
+    <w:p>
+      <w:pPr>
+        <w:pStyle w:val="Choice"/>
+      </w:pPr>
+      <w:r>
+        <w:t>c)</w:t>
+        <w:tab/>
+        <w:t>Cubrir tejados y, antiguamente, para escribir</w:t>
+      </w:r>
+    </w:p>
+    <w:p>
+      <w:pPr>
+        <w:pStyle w:val="Choice"/>
+      </w:pPr>
+      <w:r>
+        <w:t>d)</w:t>
+        <w:tab/>
+        <w:t>Construir piedras de afilar</w:t>
+      </w:r>
+    </w:p>
+    <w:p>
+      <w:pPr>
+        <w:pStyle w:val="ListNumber"/>
+      </w:pPr>
+      <w:r>
+        <w:t>¿Para qué sirve la grava y las arenas?</w:t>
+      </w:r>
+    </w:p>
+    <w:p>
+      <w:pPr>
+        <w:pStyle w:val="Choice"/>
+      </w:pPr>
+      <w:r>
+        <w:t>a)</w:t>
+        <w:tab/>
+        <w:t>Cubrir tejados y, antiguamente, para escribir</w:t>
+      </w:r>
+    </w:p>
+    <w:p>
+      <w:pPr>
+        <w:pStyle w:val="Choice"/>
+      </w:pPr>
+      <w:r>
+        <w:t>b)</w:t>
+        <w:tab/>
+        <w:t>Producir cal, un componente fundamental del cemento gris</w:t>
+      </w:r>
+    </w:p>
+    <w:p>
+      <w:pPr>
+        <w:pStyle w:val="Choice"/>
+      </w:pPr>
+      <w:r>
+        <w:t>c)</w:t>
+        <w:tab/>
+        <w:t>Construir piedras de afilar</w:t>
+      </w:r>
+    </w:p>
+    <w:p>
+      <w:pPr>
+        <w:pStyle w:val="Choice"/>
+      </w:pPr>
+      <w:r>
+        <w:t>d)</w:t>
+        <w:tab/>
+        <w:t>Añadirlos al cemento para formar hormigón</w:t>
+      </w:r>
+    </w:p>
+    <w:p>
+      <w:pPr>
+        <w:pStyle w:val="ListNumber"/>
+      </w:pPr>
+      <w:r>
+        <w:t>¿Para qué sirve el yeso?</w:t>
+      </w:r>
+    </w:p>
+    <w:p>
+      <w:pPr>
+        <w:pStyle w:val="Choice"/>
+      </w:pPr>
+      <w:r>
+        <w:t>a)</w:t>
+        <w:tab/>
+        <w:t>Fabricar encimeras de cocina</w:t>
+      </w:r>
+    </w:p>
+    <w:p>
+      <w:pPr>
+        <w:pStyle w:val="Choice"/>
+      </w:pPr>
+      <w:r>
+        <w:t>b)</w:t>
+        <w:tab/>
+        <w:t>Revestimiento y decoración de paredes y techos</w:t>
+      </w:r>
+    </w:p>
+    <w:p>
+      <w:pPr>
+        <w:pStyle w:val="Choice"/>
+      </w:pPr>
+      <w:r>
+        <w:t>c)</w:t>
+        <w:tab/>
+        <w:t>Cubrir tejados</w:t>
+      </w:r>
+    </w:p>
+    <w:p>
+      <w:pPr>
+        <w:pStyle w:val="Choice"/>
+      </w:pPr>
+      <w:r>
+        <w:t>d)</w:t>
+        <w:tab/>
+        <w:t>Cubrir suelos o paredes de forma lujosa</w:t>
+      </w:r>
+    </w:p>
+    <w:p>
+      <w:pPr>
+        <w:pStyle w:val="ListNumber"/>
+      </w:pPr>
+      <w:r>
+        <w:t>¿Para qué sirve el cemento?</w:t>
+      </w:r>
+    </w:p>
+    <w:p>
+      <w:pPr>
+        <w:pStyle w:val="Choice"/>
+      </w:pPr>
+      <w:r>
+        <w:t>a)</w:t>
+        <w:tab/>
+        <w:t>Fabricar encimeras de cocina</w:t>
+      </w:r>
+    </w:p>
+    <w:p>
+      <w:pPr>
+        <w:pStyle w:val="Choice"/>
+      </w:pPr>
+      <w:r>
+        <w:t>b)</w:t>
+        <w:tab/>
+        <w:t>Cubrir tejados</w:t>
       </w:r>
     </w:p>
     <w:p>
@@ -669,7 +1005,7 @@
       <w:r>
         <w:t>d)</w:t>
         <w:tab/>
-        <w:t>Construir piedras de afilar</w:t>
+        <w:t>Producir hormigón</w:t>
       </w:r>
     </w:p>
     <w:p>
@@ -677,7 +1013,7 @@
         <w:pStyle w:val="ListNumber"/>
       </w:pPr>
       <w:r>
-        <w:t>¿Para qué sirve el granito?</w:t>
+        <w:t>¿Para qué sirve el hormigón?</w:t>
       </w:r>
     </w:p>
     <w:p>
@@ -686,64 +1022,6 @@
       </w:pPr>
       <w:r>
         <w:t>a)</w:t>
-        <w:tab/>
-        <w:t>Producir cal, un componente fundamental del cemento gris</w:t>
-      </w:r>
-    </w:p>
-    <w:p>
-      <w:pPr>
-        <w:pStyle w:val="Choice"/>
-      </w:pPr>
-      <w:r>
-        <w:t>b)</w:t>
-        <w:tab/>
-        <w:t>Añadirlo al cemento para formar hormigón</w:t>
-      </w:r>
-    </w:p>
-    <w:p>
-      <w:pPr>
-        <w:pStyle w:val="Choice"/>
-      </w:pPr>
-      <w:r>
-        <w:t>c)</w:t>
-        <w:tab/>
-        <w:t>Cubrir tejados y, antiguamente, para escribir</w:t>
-      </w:r>
-    </w:p>
-    <w:p>
-      <w:pPr>
-        <w:pStyle w:val="Choice"/>
-      </w:pPr>
-      <w:r>
-        <w:t>d)</w:t>
-        <w:tab/>
-        <w:t>Fabricar encimeras de cocina</w:t>
-      </w:r>
-    </w:p>
-    <w:p>
-      <w:pPr>
-        <w:pStyle w:val="ListNumber"/>
-      </w:pPr>
-      <w:r>
-        <w:t>¿Para qué sirve la pizarra?</w:t>
-      </w:r>
-    </w:p>
-    <w:p>
-      <w:pPr>
-        <w:pStyle w:val="Choice"/>
-      </w:pPr>
-      <w:r>
-        <w:t>a)</w:t>
-        <w:tab/>
-        <w:t>Cubrir tejados y, antiguamente, para escribir</w:t>
-      </w:r>
-    </w:p>
-    <w:p>
-      <w:pPr>
-        <w:pStyle w:val="Choice"/>
-      </w:pPr>
-      <w:r>
-        <w:t>b)</w:t>
         <w:tab/>
         <w:t>Construir piedras de afilar</w:t>
       </w:r>
@@ -753,9 +1031,9 @@
         <w:pStyle w:val="Choice"/>
       </w:pPr>
       <w:r>
-        <w:t>c)</w:t>
+        <w:t>b)</w:t>
         <w:tab/>
-        <w:t>Fabricar encimeras de cocina</w:t>
+        <w:t>Hacer vigas y suelos de edificios, carreteras, puentes, etc.</w:t>
       </w:r>
     </w:p>
     <w:p>
@@ -763,27 +1041,37 @@
         <w:pStyle w:val="Choice"/>
       </w:pPr>
       <w:r>
-        <w:t>d)</w:t>
+        <w:t>c)</w:t>
         <w:tab/>
-        <w:t>Producir cal, un componente fundamental del cemento gris</w:t>
+        <w:t>Cubrir suelos o paredes de forma lujosa</w:t>
       </w:r>
     </w:p>
     <w:p>
       <w:pPr>
-        <w:pStyle w:val="ListNumber"/>
+        <w:pStyle w:val="Choice"/>
       </w:pPr>
       <w:r>
-        <w:t>¿Para qué sirve la piedra caliza?</w:t>
+        <w:t>d)</w:t>
+        <w:tab/>
+        <w:t>Cubrir tejados</w:t>
       </w:r>
     </w:p>
     <w:p>
       <w:pPr>
+        <w:pStyle w:val="ListNumber"/>
+      </w:pPr>
+      <w:r>
+        <w:t>¿Para qué sirve la arcilla?</w:t>
+      </w:r>
+    </w:p>
+    <w:p>
+      <w:pPr>
         <w:pStyle w:val="Choice"/>
       </w:pPr>
       <w:r>
         <w:t>a)</w:t>
         <w:tab/>
-        <w:t>Cubrir tejados y, antiguamente, para escribir</w:t>
+        <w:t>Hacer vigas y suelos de edificios, carreteras, puentes, etc.</w:t>
       </w:r>
     </w:p>
     <w:p>
@@ -793,7 +1081,7 @@
       <w:r>
         <w:t>b)</w:t>
         <w:tab/>
-        <w:t>Fabricar encimeras de cocina</w:t>
+        <w:t>Cubrir suelos o paredes de forma lujosa</w:t>
       </w:r>
     </w:p>
     <w:p>
@@ -803,7 +1091,7 @@
       <w:r>
         <w:t>c)</w:t>
         <w:tab/>
-        <w:t>Producir cal, un componente fundamental del cemento gris</w:t>
+        <w:t>Fabricación de baldosas para suelos</w:t>
       </w:r>
     </w:p>
     <w:p>
@@ -813,7 +1101,7 @@
       <w:r>
         <w:t>d)</w:t>
         <w:tab/>
-        <w:t>Construir piedras de afilar</w:t>
+        <w:t>Fabricar ladrillos, tejas, recipientes y producir cemento</w:t>
       </w:r>
     </w:p>
     <w:p>
@@ -821,103 +1109,7 @@
         <w:pStyle w:val="ListNumber"/>
       </w:pPr>
       <w:r>
-        <w:t>¿Para qué sirve la piedra arenisca?</w:t>
-      </w:r>
-    </w:p>
-    <w:p>
-      <w:pPr>
-        <w:pStyle w:val="Choice"/>
-      </w:pPr>
-      <w:r>
-        <w:t>a)</w:t>
-        <w:tab/>
-        <w:t>Cubrir tejados y, antiguamente, para escribir</w:t>
-      </w:r>
-    </w:p>
-    <w:p>
-      <w:pPr>
-        <w:pStyle w:val="Choice"/>
-      </w:pPr>
-      <w:r>
-        <w:t>b)</w:t>
-        <w:tab/>
-        <w:t>Fabricar encimeras de cocina</w:t>
-      </w:r>
-    </w:p>
-    <w:p>
-      <w:pPr>
-        <w:pStyle w:val="Choice"/>
-      </w:pPr>
-      <w:r>
-        <w:t>c)</w:t>
-        <w:tab/>
-        <w:t>Construir piedras de afilar</w:t>
-      </w:r>
-    </w:p>
-    <w:p>
-      <w:pPr>
-        <w:pStyle w:val="Choice"/>
-      </w:pPr>
-      <w:r>
-        <w:t>d)</w:t>
-        <w:tab/>
-        <w:t>Producir cal, un componente fundamental del cemento gris</w:t>
-      </w:r>
-    </w:p>
-    <w:p>
-      <w:pPr>
-        <w:pStyle w:val="ListNumber"/>
-      </w:pPr>
-      <w:r>
-        <w:t>¿Para qué sirve la grava y las arenas?</w:t>
-      </w:r>
-    </w:p>
-    <w:p>
-      <w:pPr>
-        <w:pStyle w:val="Choice"/>
-      </w:pPr>
-      <w:r>
-        <w:t>a)</w:t>
-        <w:tab/>
-        <w:t>Añadirlos al cemento para formar hormigón</w:t>
-      </w:r>
-    </w:p>
-    <w:p>
-      <w:pPr>
-        <w:pStyle w:val="Choice"/>
-      </w:pPr>
-      <w:r>
-        <w:t>b)</w:t>
-        <w:tab/>
-        <w:t>Cubrir tejados y, antiguamente, para escribir</w:t>
-      </w:r>
-    </w:p>
-    <w:p>
-      <w:pPr>
-        <w:pStyle w:val="Choice"/>
-      </w:pPr>
-      <w:r>
-        <w:t>c)</w:t>
-        <w:tab/>
-        <w:t>Producir cal, un componente fundamental del cemento gris</w:t>
-      </w:r>
-    </w:p>
-    <w:p>
-      <w:pPr>
-        <w:pStyle w:val="Choice"/>
-      </w:pPr>
-      <w:r>
-        <w:t>d)</w:t>
-        <w:tab/>
-        <w:t>Construir piedras de afilar</w:t>
-      </w:r>
-    </w:p>
-    <w:p>
-      <w:pPr>
-        <w:pStyle w:val="ListNumber"/>
-      </w:pPr>
-      <w:r>
-        <w:t>¿Para qué sirve el yeso?</w:t>
+        <w:t>¿Para qué sirve la loza?</w:t>
       </w:r>
     </w:p>
     <w:p>
@@ -937,7 +1129,7 @@
       <w:r>
         <w:t>b)</w:t>
         <w:tab/>
-        <w:t>Revestimiento y decoración de paredes y techos</w:t>
+        <w:t>Fabricación de baldosas para suelos</w:t>
       </w:r>
     </w:p>
     <w:p>
@@ -947,7 +1139,7 @@
       <w:r>
         <w:t>c)</w:t>
         <w:tab/>
-        <w:t>Fabricar encimeras de cocina</w:t>
+        <w:t>Fabricar ladrillos, tejas, recipientes y producir cemento</w:t>
       </w:r>
     </w:p>
     <w:p>
@@ -957,7 +1149,7 @@
       <w:r>
         <w:t>d)</w:t>
         <w:tab/>
-        <w:t>Cubrir suelos o paredes de forma lujosa</w:t>
+        <w:t>Hacer vajillas</w:t>
       </w:r>
     </w:p>
     <w:p>
@@ -965,7 +1157,7 @@
         <w:pStyle w:val="ListNumber"/>
       </w:pPr>
       <w:r>
-        <w:t>¿Para qué sirve el cemento?</w:t>
+        <w:t>¿Para qué sirve el gres?</w:t>
       </w:r>
     </w:p>
     <w:p>
@@ -975,7 +1167,7 @@
       <w:r>
         <w:t>a)</w:t>
         <w:tab/>
-        <w:t>Cubrir suelos o paredes de forma lujosa</w:t>
+        <w:t>Fabricación de baldosas para suelos</w:t>
       </w:r>
     </w:p>
     <w:p>
@@ -985,55 +1177,7 @@
       <w:r>
         <w:t>b)</w:t>
         <w:tab/>
-        <w:t>Fabricar encimeras de cocina</w:t>
-      </w:r>
-    </w:p>
-    <w:p>
-      <w:pPr>
-        <w:pStyle w:val="Choice"/>
-      </w:pPr>
-      <w:r>
-        <w:t>c)</w:t>
-        <w:tab/>
-        <w:t>Producir hormigón</w:t>
-      </w:r>
-    </w:p>
-    <w:p>
-      <w:pPr>
-        <w:pStyle w:val="Choice"/>
-      </w:pPr>
-      <w:r>
-        <w:t>d)</w:t>
-        <w:tab/>
-        <w:t>Cubrir tejados</w:t>
-      </w:r>
-    </w:p>
-    <w:p>
-      <w:pPr>
-        <w:pStyle w:val="ListNumber"/>
-      </w:pPr>
-      <w:r>
-        <w:t>¿Para qué sirve el hormigón?</w:t>
-      </w:r>
-    </w:p>
-    <w:p>
-      <w:pPr>
-        <w:pStyle w:val="Choice"/>
-      </w:pPr>
-      <w:r>
-        <w:t>a)</w:t>
-        <w:tab/>
-        <w:t>Construir piedras de afilar</w:t>
-      </w:r>
-    </w:p>
-    <w:p>
-      <w:pPr>
-        <w:pStyle w:val="Choice"/>
-      </w:pPr>
-      <w:r>
-        <w:t>b)</w:t>
-        <w:tab/>
-        <w:t>Cubrir tejados</w:t>
+        <w:t>Fabricar jarrones, aisladores eléctricos, inodoros, lavabos, etc.</w:t>
       </w:r>
     </w:p>
     <w:p>
@@ -1053,63 +1197,25 @@
       <w:r>
         <w:t>d)</w:t>
         <w:tab/>
-        <w:t>Cubrir suelos o paredes de forma lujosa</w:t>
-      </w:r>
-    </w:p>
-    <w:p>
-      <w:pPr>
-        <w:pStyle w:val="ListNumber"/>
-      </w:pPr>
-      <w:r>
-        <w:t>¿Para qué sirve la arcilla?</w:t>
-      </w:r>
-    </w:p>
-    <w:p>
-      <w:pPr>
-        <w:pStyle w:val="Choice"/>
-      </w:pPr>
-      <w:r>
-        <w:t>a)</w:t>
-        <w:tab/>
-        <w:t>Cubrir suelos o paredes de forma lujosa</w:t>
-      </w:r>
-    </w:p>
-    <w:p>
-      <w:pPr>
-        <w:pStyle w:val="Choice"/>
-      </w:pPr>
-      <w:r>
-        <w:t>b)</w:t>
-        <w:tab/>
-        <w:t>Fabricación de baldosas para suelos</w:t>
-      </w:r>
-    </w:p>
-    <w:p>
-      <w:pPr>
-        <w:pStyle w:val="Choice"/>
-      </w:pPr>
-      <w:r>
-        <w:t>c)</w:t>
-        <w:tab/>
         <w:t>Fabricar ladrillos, tejas, recipientes y producir cemento</w:t>
       </w:r>
     </w:p>
     <w:p>
       <w:pPr>
-        <w:pStyle w:val="Choice"/>
+        <w:pStyle w:val="ListNumber"/>
       </w:pPr>
       <w:r>
-        <w:t>d)</w:t>
-        <w:tab/>
-        <w:t>Hacer vigas y suelos de edificios, carreteras, puentes, etc.</w:t>
+        <w:t>¿Para qué sirve la porcelana?</w:t>
       </w:r>
     </w:p>
     <w:p>
       <w:pPr>
-        <w:pStyle w:val="ListNumber"/>
+        <w:pStyle w:val="Choice"/>
       </w:pPr>
       <w:r>
-        <w:t>¿Para qué sirve la loza?</w:t>
+        <w:t>a)</w:t>
+        <w:tab/>
+        <w:t>Fabricar jarrones, aisladores eléctricos, inodoros, lavabos, etc.</w:t>
       </w:r>
     </w:p>
     <w:p>
@@ -1117,19 +1223,9 @@
         <w:pStyle w:val="Choice"/>
       </w:pPr>
       <w:r>
-        <w:t>a)</w:t>
+        <w:t>b)</w:t>
         <w:tab/>
         <w:t>Fabricar ladrillos, tejas, recipientes y producir cemento</w:t>
-      </w:r>
-    </w:p>
-    <w:p>
-      <w:pPr>
-        <w:pStyle w:val="Choice"/>
-      </w:pPr>
-      <w:r>
-        <w:t>b)</w:t>
-        <w:tab/>
-        <w:t>Fabricación de baldosas para suelos</w:t>
       </w:r>
     </w:p>
     <w:p>
@@ -1149,103 +1245,7 @@
       <w:r>
         <w:t>d)</w:t>
         <w:tab/>
-        <w:t>Hacer vajillas</w:t>
-      </w:r>
-    </w:p>
-    <w:p>
-      <w:pPr>
-        <w:pStyle w:val="ListNumber"/>
-      </w:pPr>
-      <w:r>
-        <w:t>¿Para qué sirve el gres?</w:t>
-      </w:r>
-    </w:p>
-    <w:p>
-      <w:pPr>
-        <w:pStyle w:val="Choice"/>
-      </w:pPr>
-      <w:r>
-        <w:t>a)</w:t>
-        <w:tab/>
-        <w:t>Hacer vigas y suelos de edificios, carreteras, puentes, etc.</w:t>
-      </w:r>
-    </w:p>
-    <w:p>
-      <w:pPr>
-        <w:pStyle w:val="Choice"/>
-      </w:pPr>
-      <w:r>
-        <w:t>b)</w:t>
-        <w:tab/>
-        <w:t>Fabricar ladrillos, tejas, recipientes y producir cemento</w:t>
-      </w:r>
-    </w:p>
-    <w:p>
-      <w:pPr>
-        <w:pStyle w:val="Choice"/>
-      </w:pPr>
-      <w:r>
-        <w:t>c)</w:t>
-        <w:tab/>
         <w:t>Fabricación de baldosas para suelos</w:t>
-      </w:r>
-    </w:p>
-    <w:p>
-      <w:pPr>
-        <w:pStyle w:val="Choice"/>
-      </w:pPr>
-      <w:r>
-        <w:t>d)</w:t>
-        <w:tab/>
-        <w:t>Fabricar jarrones, aisladores eléctricos, inodoros, lavabos, etc.</w:t>
-      </w:r>
-    </w:p>
-    <w:p>
-      <w:pPr>
-        <w:pStyle w:val="ListNumber"/>
-      </w:pPr>
-      <w:r>
-        <w:t>¿Para qué sirve la porcelana?</w:t>
-      </w:r>
-    </w:p>
-    <w:p>
-      <w:pPr>
-        <w:pStyle w:val="Choice"/>
-      </w:pPr>
-      <w:r>
-        <w:t>a)</w:t>
-        <w:tab/>
-        <w:t>Fabricar ladrillos, tejas, recipientes y producir cemento</w:t>
-      </w:r>
-    </w:p>
-    <w:p>
-      <w:pPr>
-        <w:pStyle w:val="Choice"/>
-      </w:pPr>
-      <w:r>
-        <w:t>b)</w:t>
-        <w:tab/>
-        <w:t>Fabricación de baldosas para suelos</w:t>
-      </w:r>
-    </w:p>
-    <w:p>
-      <w:pPr>
-        <w:pStyle w:val="Choice"/>
-      </w:pPr>
-      <w:r>
-        <w:t>c)</w:t>
-        <w:tab/>
-        <w:t>Cubrir tejados</w:t>
-      </w:r>
-    </w:p>
-    <w:p>
-      <w:pPr>
-        <w:pStyle w:val="Choice"/>
-      </w:pPr>
-      <w:r>
-        <w:t>d)</w:t>
-        <w:tab/>
-        <w:t>Fabricar jarrones, aisladores eléctricos, inodoros, lavabos, etc.</w:t>
       </w:r>
     </w:p>
     <w:p>

--- a/source-multichoice/build/es-material-stone.docx
+++ b/source-multichoice/build/es-material-stone.docx
@@ -25,7 +25,7 @@
       <w:r>
         <w:t>a)</w:t>
         <w:tab/>
-        <w:t>Mucho menor que la densidad del agua</w:t>
+        <w:t>Los materiales pétreos no tienen densidad</w:t>
       </w:r>
     </w:p>
     <w:p>
@@ -45,7 +45,7 @@
       <w:r>
         <w:t>c)</w:t>
         <w:tab/>
-        <w:t>Mucho mayor que la densidad del agua</w:t>
+        <w:t>Mucho menor que la densidad del agua</w:t>
       </w:r>
     </w:p>
     <w:p>
@@ -55,7 +55,7 @@
       <w:r>
         <w:t>d)</w:t>
         <w:tab/>
-        <w:t>Los materiales pétreos no tienen densidad</w:t>
+        <w:t>Mucho mayor que la densidad del agua</w:t>
       </w:r>
     </w:p>
     <w:p>
@@ -73,6 +73,16 @@
       <w:r>
         <w:t>a)</w:t>
         <w:tab/>
+        <w:t>Los materiales pétreos no se deben mojar con agua</w:t>
+      </w:r>
+    </w:p>
+    <w:p>
+      <w:pPr>
+        <w:pStyle w:val="Choice"/>
+      </w:pPr>
+      <w:r>
+        <w:t>b)</w:t>
+        <w:tab/>
         <w:t>Siempre se hunden en el agua</w:t>
       </w:r>
     </w:p>
@@ -81,33 +91,23 @@
         <w:pStyle w:val="Choice"/>
       </w:pPr>
       <w:r>
-        <w:t>b)</w:t>
+        <w:t>c)</w:t>
+        <w:tab/>
+        <w:t>Siempre flotan</w:t>
+      </w:r>
+    </w:p>
+    <w:p>
+      <w:pPr>
+        <w:pStyle w:val="Choice"/>
+      </w:pPr>
+      <w:r>
+        <w:t>d)</w:t>
         <w:tab/>
         <w:t>La mayoría se hunden, solo la piedra pómez flota</w:t>
       </w:r>
     </w:p>
     <w:p>
       <w:pPr>
-        <w:pStyle w:val="Choice"/>
-      </w:pPr>
-      <w:r>
-        <w:t>c)</w:t>
-        <w:tab/>
-        <w:t>Los materiales pétreos no se deben mojar con agua</w:t>
-      </w:r>
-    </w:p>
-    <w:p>
-      <w:pPr>
-        <w:pStyle w:val="Choice"/>
-      </w:pPr>
-      <w:r>
-        <w:t>d)</w:t>
-        <w:tab/>
-        <w:t>Siempre flotan</w:t>
-      </w:r>
-    </w:p>
-    <w:p>
-      <w:pPr>
         <w:pStyle w:val="ListNumber"/>
       </w:pPr>
       <w:r>
@@ -121,6 +121,26 @@
       <w:r>
         <w:t>a)</w:t>
         <w:tab/>
+        <w:t>La mayoría son opacos</w:t>
+      </w:r>
+    </w:p>
+    <w:p>
+      <w:pPr>
+        <w:pStyle w:val="Choice"/>
+      </w:pPr>
+      <w:r>
+        <w:t>b)</w:t>
+        <w:tab/>
+        <w:t>La mayoría son transparentes</w:t>
+      </w:r>
+    </w:p>
+    <w:p>
+      <w:pPr>
+        <w:pStyle w:val="Choice"/>
+      </w:pPr>
+      <w:r>
+        <w:t>c)</w:t>
+        <w:tab/>
         <w:t>La mayoría son opacos, con excepción del vidrio que es transparente</w:t>
       </w:r>
     </w:p>
@@ -129,33 +149,13 @@
         <w:pStyle w:val="Choice"/>
       </w:pPr>
       <w:r>
-        <w:t>b)</w:t>
+        <w:t>d)</w:t>
         <w:tab/>
         <w:t>Los materiales pétreos no responden bien a la luz</w:t>
       </w:r>
     </w:p>
     <w:p>
       <w:pPr>
-        <w:pStyle w:val="Choice"/>
-      </w:pPr>
-      <w:r>
-        <w:t>c)</w:t>
-        <w:tab/>
-        <w:t>La mayoría son opacos</w:t>
-      </w:r>
-    </w:p>
-    <w:p>
-      <w:pPr>
-        <w:pStyle w:val="Choice"/>
-      </w:pPr>
-      <w:r>
-        <w:t>d)</w:t>
-        <w:tab/>
-        <w:t>La mayoría son transparentes</w:t>
-      </w:r>
-    </w:p>
-    <w:p>
-      <w:pPr>
         <w:pStyle w:val="ListNumber"/>
       </w:pPr>
       <w:r>
@@ -169,6 +169,16 @@
       <w:r>
         <w:t>a)</w:t>
         <w:tab/>
+        <w:t>Tienen una resistencia media a la luz del sol porque a la larga se degradan</w:t>
+      </w:r>
+    </w:p>
+    <w:p>
+      <w:pPr>
+        <w:pStyle w:val="Choice"/>
+      </w:pPr>
+      <w:r>
+        <w:t>b)</w:t>
+        <w:tab/>
         <w:t>Muy mala resistencia a la luz del sol porque se degradan</w:t>
       </w:r>
     </w:p>
@@ -177,27 +187,65 @@
         <w:pStyle w:val="Choice"/>
       </w:pPr>
       <w:r>
-        <w:t>b)</w:t>
+        <w:t>c)</w:t>
         <w:tab/>
         <w:t>Muy buena resistencia a la luz del sol porque no se degradan</w:t>
       </w:r>
     </w:p>
     <w:p>
       <w:pPr>
+        <w:pStyle w:val="ListNumber"/>
+      </w:pPr>
+      <w:r>
+        <w:t>Los materiales pétreos naturales son ...</w:t>
+      </w:r>
+    </w:p>
+    <w:p>
+      <w:pPr>
+        <w:pStyle w:val="Choice"/>
+      </w:pPr>
+      <w:r>
+        <w:t>a)</w:t>
+        <w:tab/>
+        <w:t>Nada maleables ni dúctiles</w:t>
+      </w:r>
+    </w:p>
+    <w:p>
+      <w:pPr>
+        <w:pStyle w:val="Choice"/>
+      </w:pPr>
+      <w:r>
+        <w:t>b)</w:t>
+        <w:tab/>
+        <w:t>Dúctiles y maleables</w:t>
+      </w:r>
+    </w:p>
+    <w:p>
+      <w:pPr>
         <w:pStyle w:val="Choice"/>
       </w:pPr>
       <w:r>
         <w:t>c)</w:t>
         <w:tab/>
-        <w:t>Tienen una resistencia media a la luz del sol porque a la larga se degradan</w:t>
+        <w:t>Dúctiles, pero poco maleables</w:t>
       </w:r>
     </w:p>
     <w:p>
       <w:pPr>
+        <w:pStyle w:val="Choice"/>
+      </w:pPr>
+      <w:r>
+        <w:t>d)</w:t>
+        <w:tab/>
+        <w:t>Maleables, pero poco dúctiles</w:t>
+      </w:r>
+    </w:p>
+    <w:p>
+      <w:pPr>
         <w:pStyle w:val="ListNumber"/>
       </w:pPr>
       <w:r>
-        <w:t>Los materiales pétreos naturales son ...</w:t>
+        <w:t>Los materiales pétreos cerámicos son ...</w:t>
       </w:r>
     </w:p>
     <w:p>
@@ -227,69 +275,21 @@
       <w:r>
         <w:t>c)</w:t>
         <w:tab/>
-        <w:t>Maleables, pero poco dúctiles</w:t>
-      </w:r>
-    </w:p>
-    <w:p>
-      <w:pPr>
-        <w:pStyle w:val="Choice"/>
-      </w:pPr>
-      <w:r>
-        <w:t>d)</w:t>
-        <w:tab/>
         <w:t>Dúctiles, pero poco maleables</w:t>
       </w:r>
     </w:p>
     <w:p>
       <w:pPr>
-        <w:pStyle w:val="ListNumber"/>
+        <w:pStyle w:val="Choice"/>
       </w:pPr>
       <w:r>
-        <w:t>Los materiales pétreos cerámicos son ...</w:t>
-      </w:r>
-    </w:p>
-    <w:p>
-      <w:pPr>
-        <w:pStyle w:val="Choice"/>
-      </w:pPr>
-      <w:r>
-        <w:t>a)</w:t>
+        <w:t>d)</w:t>
         <w:tab/>
         <w:t>Maleables, pero poco dúctiles</w:t>
       </w:r>
     </w:p>
     <w:p>
       <w:pPr>
-        <w:pStyle w:val="Choice"/>
-      </w:pPr>
-      <w:r>
-        <w:t>b)</w:t>
-        <w:tab/>
-        <w:t>Dúctiles y maleables</w:t>
-      </w:r>
-    </w:p>
-    <w:p>
-      <w:pPr>
-        <w:pStyle w:val="Choice"/>
-      </w:pPr>
-      <w:r>
-        <w:t>c)</w:t>
-        <w:tab/>
-        <w:t>Dúctiles, pero poco maleables</w:t>
-      </w:r>
-    </w:p>
-    <w:p>
-      <w:pPr>
-        <w:pStyle w:val="Choice"/>
-      </w:pPr>
-      <w:r>
-        <w:t>d)</w:t>
-        <w:tab/>
-        <w:t>Nada maleables ni dúctiles</w:t>
-      </w:r>
-    </w:p>
-    <w:p>
-      <w:pPr>
         <w:pStyle w:val="ListNumber"/>
       </w:pPr>
       <w:r>
@@ -303,6 +303,26 @@
       <w:r>
         <w:t>a)</w:t>
         <w:tab/>
+        <w:t>Muy dúctil y maleable cuando está caliente</w:t>
+      </w:r>
+    </w:p>
+    <w:p>
+      <w:pPr>
+        <w:pStyle w:val="Choice"/>
+      </w:pPr>
+      <w:r>
+        <w:t>b)</w:t>
+        <w:tab/>
+        <w:t>Maleable, pero poco dúctil</w:t>
+      </w:r>
+    </w:p>
+    <w:p>
+      <w:pPr>
+        <w:pStyle w:val="Choice"/>
+      </w:pPr>
+      <w:r>
+        <w:t>c)</w:t>
+        <w:tab/>
         <w:t>Nada maleable ni dúctil</w:t>
       </w:r>
     </w:p>
@@ -311,29 +331,9 @@
         <w:pStyle w:val="Choice"/>
       </w:pPr>
       <w:r>
-        <w:t>b)</w:t>
+        <w:t>d)</w:t>
         <w:tab/>
         <w:t>Dúctil, pero poco maleable</w:t>
-      </w:r>
-    </w:p>
-    <w:p>
-      <w:pPr>
-        <w:pStyle w:val="Choice"/>
-      </w:pPr>
-      <w:r>
-        <w:t>c)</w:t>
-        <w:tab/>
-        <w:t>Muy dúctil y maleable cuando está caliente</w:t>
-      </w:r>
-    </w:p>
-    <w:p>
-      <w:pPr>
-        <w:pStyle w:val="Choice"/>
-      </w:pPr>
-      <w:r>
-        <w:t>d)</w:t>
-        <w:tab/>
-        <w:t>Maleable, pero poco dúctil</w:t>
       </w:r>
     </w:p>
     <w:p>
@@ -361,7 +361,7 @@
       <w:r>
         <w:t>b)</w:t>
         <w:tab/>
-        <w:t>Conducen bien el calor y la electricidad</w:t>
+        <w:t>Son buenos aislantes eléctricos y térmicos</w:t>
       </w:r>
     </w:p>
     <w:p>
@@ -371,7 +371,7 @@
       <w:r>
         <w:t>c)</w:t>
         <w:tab/>
-        <w:t>Son buenos aislantes eléctricos y térmicos</w:t>
+        <w:t>Conducen bien el calor y la electricidad</w:t>
       </w:r>
     </w:p>
     <w:p>
@@ -399,7 +399,7 @@
       <w:r>
         <w:t>a)</w:t>
         <w:tab/>
-        <w:t>La mayoría se oxidan, pero algunos resisten bien sin oxidarse</w:t>
+        <w:t>Si</w:t>
       </w:r>
     </w:p>
     <w:p>
@@ -419,7 +419,7 @@
       <w:r>
         <w:t>c)</w:t>
         <w:tab/>
-        <w:t>Si</w:t>
+        <w:t>La mayoría se oxidan, pero algunos resisten bien sin oxidarse</w:t>
       </w:r>
     </w:p>
     <w:p>
@@ -447,6 +447,16 @@
       <w:r>
         <w:t>a)</w:t>
         <w:tab/>
+        <w:t>False</w:t>
+      </w:r>
+    </w:p>
+    <w:p>
+      <w:pPr>
+        <w:pStyle w:val="Choice"/>
+      </w:pPr>
+      <w:r>
+        <w:t>b)</w:t>
+        <w:tab/>
         <w:t>Si</w:t>
       </w:r>
     </w:p>
@@ -455,33 +465,23 @@
         <w:pStyle w:val="Choice"/>
       </w:pPr>
       <w:r>
-        <w:t>b)</w:t>
+        <w:t>c)</w:t>
+        <w:tab/>
+        <w:t>La mayoría resiste bien, pero el mármol y la caliza se disuelven</w:t>
+      </w:r>
+    </w:p>
+    <w:p>
+      <w:pPr>
+        <w:pStyle w:val="Choice"/>
+      </w:pPr>
+      <w:r>
+        <w:t>d)</w:t>
         <w:tab/>
         <w:t>El mármol y la caliza resisten bien, pero el resto de pétreos se disuelven</w:t>
       </w:r>
     </w:p>
     <w:p>
       <w:pPr>
-        <w:pStyle w:val="Choice"/>
-      </w:pPr>
-      <w:r>
-        <w:t>c)</w:t>
-        <w:tab/>
-        <w:t>False</w:t>
-      </w:r>
-    </w:p>
-    <w:p>
-      <w:pPr>
-        <w:pStyle w:val="Choice"/>
-      </w:pPr>
-      <w:r>
-        <w:t>d)</w:t>
-        <w:tab/>
-        <w:t>La mayoría resiste bien, pero el mármol y la caliza se disuelven</w:t>
-      </w:r>
-    </w:p>
-    <w:p>
-      <w:pPr>
         <w:pStyle w:val="ListNumber"/>
       </w:pPr>
       <w:r>
@@ -495,7 +495,7 @@
       <w:r>
         <w:t>a)</w:t>
         <w:tab/>
-        <w:t>Mármol, cemento, pizarra, caliza, gres y arenas</w:t>
+        <w:t>Mármol, granito, pizarra, caliza, arenisca y arenas</w:t>
       </w:r>
     </w:p>
     <w:p>
@@ -505,7 +505,7 @@
       <w:r>
         <w:t>b)</w:t>
         <w:tab/>
-        <w:t>Mármol, granito, pizarra, caliza, arenisca y arenas</w:t>
+        <w:t>Mármol, cemento, pizarra, caliza, gres y arenas</w:t>
       </w:r>
     </w:p>
     <w:p>
@@ -543,6 +543,26 @@
       <w:r>
         <w:t>a)</w:t>
         <w:tab/>
+        <w:t>Mármol, escayola, Gres, hormigón</w:t>
+      </w:r>
+    </w:p>
+    <w:p>
+      <w:pPr>
+        <w:pStyle w:val="Choice"/>
+      </w:pPr>
+      <w:r>
+        <w:t>b)</w:t>
+        <w:tab/>
+        <w:t>Yeso, escayola, cemento, hormigón</w:t>
+      </w:r>
+    </w:p>
+    <w:p>
+      <w:pPr>
+        <w:pStyle w:val="Choice"/>
+      </w:pPr>
+      <w:r>
+        <w:t>c)</w:t>
+        <w:tab/>
         <w:t>Yeso, escayola, cemento, porcelana</w:t>
       </w:r>
     </w:p>
@@ -551,33 +571,13 @@
         <w:pStyle w:val="Choice"/>
       </w:pPr>
       <w:r>
-        <w:t>b)</w:t>
+        <w:t>d)</w:t>
         <w:tab/>
         <w:t>Yeso, arcilla, cemento, loza</w:t>
       </w:r>
     </w:p>
     <w:p>
       <w:pPr>
-        <w:pStyle w:val="Choice"/>
-      </w:pPr>
-      <w:r>
-        <w:t>c)</w:t>
-        <w:tab/>
-        <w:t>Yeso, escayola, cemento, hormigón</w:t>
-      </w:r>
-    </w:p>
-    <w:p>
-      <w:pPr>
-        <w:pStyle w:val="Choice"/>
-      </w:pPr>
-      <w:r>
-        <w:t>d)</w:t>
-        <w:tab/>
-        <w:t>Mármol, escayola, Gres, hormigón</w:t>
-      </w:r>
-    </w:p>
-    <w:p>
-      <w:pPr>
         <w:pStyle w:val="ListNumber"/>
       </w:pPr>
       <w:r>
@@ -591,7 +591,7 @@
       <w:r>
         <w:t>a)</w:t>
         <w:tab/>
-        <w:t>cemento, loza, gres, porcelana</w:t>
+        <w:t>Arcilla, loza, hormigón, porcelana</w:t>
       </w:r>
     </w:p>
     <w:p>
@@ -601,7 +601,7 @@
       <w:r>
         <w:t>b)</w:t>
         <w:tab/>
-        <w:t>Arcilla, loza, hormigón, porcelana</w:t>
+        <w:t>Arcilla, yeso, gres, porcelana</w:t>
       </w:r>
     </w:p>
     <w:p>
@@ -621,7 +621,7 @@
       <w:r>
         <w:t>d)</w:t>
         <w:tab/>
-        <w:t>Arcilla, yeso, gres, porcelana</w:t>
+        <w:t>cemento, loza, gres, porcelana</w:t>
       </w:r>
     </w:p>
     <w:p>
@@ -639,7 +639,295 @@
       <w:r>
         <w:t>a)</w:t>
         <w:tab/>
+        <w:t>Producir cal, un componente fundamental del cemento gris</w:t>
+      </w:r>
+    </w:p>
+    <w:p>
+      <w:pPr>
+        <w:pStyle w:val="Choice"/>
+      </w:pPr>
+      <w:r>
+        <w:t>b)</w:t>
+        <w:tab/>
         <w:t>Construir piedras de afilar</w:t>
+      </w:r>
+    </w:p>
+    <w:p>
+      <w:pPr>
+        <w:pStyle w:val="Choice"/>
+      </w:pPr>
+      <w:r>
+        <w:t>c)</w:t>
+        <w:tab/>
+        <w:t>Cubrir suelos o paredes de forma lujosa</w:t>
+      </w:r>
+    </w:p>
+    <w:p>
+      <w:pPr>
+        <w:pStyle w:val="Choice"/>
+      </w:pPr>
+      <w:r>
+        <w:t>d)</w:t>
+        <w:tab/>
+        <w:t>Cubrir tejados y, antiguamente, para escribir</w:t>
+      </w:r>
+    </w:p>
+    <w:p>
+      <w:pPr>
+        <w:pStyle w:val="ListNumber"/>
+      </w:pPr>
+      <w:r>
+        <w:t>¿Para qué sirve el granito?</w:t>
+      </w:r>
+    </w:p>
+    <w:p>
+      <w:pPr>
+        <w:pStyle w:val="Choice"/>
+      </w:pPr>
+      <w:r>
+        <w:t>a)</w:t>
+        <w:tab/>
+        <w:t>Producir cal, un componente fundamental del cemento gris</w:t>
+      </w:r>
+    </w:p>
+    <w:p>
+      <w:pPr>
+        <w:pStyle w:val="Choice"/>
+      </w:pPr>
+      <w:r>
+        <w:t>b)</w:t>
+        <w:tab/>
+        <w:t>Añadirlo al cemento para formar hormigón</w:t>
+      </w:r>
+    </w:p>
+    <w:p>
+      <w:pPr>
+        <w:pStyle w:val="Choice"/>
+      </w:pPr>
+      <w:r>
+        <w:t>c)</w:t>
+        <w:tab/>
+        <w:t>Cubrir tejados y, antiguamente, para escribir</w:t>
+      </w:r>
+    </w:p>
+    <w:p>
+      <w:pPr>
+        <w:pStyle w:val="Choice"/>
+      </w:pPr>
+      <w:r>
+        <w:t>d)</w:t>
+        <w:tab/>
+        <w:t>Fabricar encimeras de cocina</w:t>
+      </w:r>
+    </w:p>
+    <w:p>
+      <w:pPr>
+        <w:pStyle w:val="ListNumber"/>
+      </w:pPr>
+      <w:r>
+        <w:t>¿Para qué sirve la pizarra?</w:t>
+      </w:r>
+    </w:p>
+    <w:p>
+      <w:pPr>
+        <w:pStyle w:val="Choice"/>
+      </w:pPr>
+      <w:r>
+        <w:t>a)</w:t>
+        <w:tab/>
+        <w:t>Cubrir tejados y, antiguamente, para escribir</w:t>
+      </w:r>
+    </w:p>
+    <w:p>
+      <w:pPr>
+        <w:pStyle w:val="Choice"/>
+      </w:pPr>
+      <w:r>
+        <w:t>b)</w:t>
+        <w:tab/>
+        <w:t>Fabricar encimeras de cocina</w:t>
+      </w:r>
+    </w:p>
+    <w:p>
+      <w:pPr>
+        <w:pStyle w:val="Choice"/>
+      </w:pPr>
+      <w:r>
+        <w:t>c)</w:t>
+        <w:tab/>
+        <w:t>Producir cal, un componente fundamental del cemento gris</w:t>
+      </w:r>
+    </w:p>
+    <w:p>
+      <w:pPr>
+        <w:pStyle w:val="Choice"/>
+      </w:pPr>
+      <w:r>
+        <w:t>d)</w:t>
+        <w:tab/>
+        <w:t>Construir piedras de afilar</w:t>
+      </w:r>
+    </w:p>
+    <w:p>
+      <w:pPr>
+        <w:pStyle w:val="ListNumber"/>
+      </w:pPr>
+      <w:r>
+        <w:t>¿Para qué sirve la piedra caliza?</w:t>
+      </w:r>
+    </w:p>
+    <w:p>
+      <w:pPr>
+        <w:pStyle w:val="Choice"/>
+      </w:pPr>
+      <w:r>
+        <w:t>a)</w:t>
+        <w:tab/>
+        <w:t>Cubrir tejados y, antiguamente, para escribir</w:t>
+      </w:r>
+    </w:p>
+    <w:p>
+      <w:pPr>
+        <w:pStyle w:val="Choice"/>
+      </w:pPr>
+      <w:r>
+        <w:t>b)</w:t>
+        <w:tab/>
+        <w:t>Construir piedras de afilar</w:t>
+      </w:r>
+    </w:p>
+    <w:p>
+      <w:pPr>
+        <w:pStyle w:val="Choice"/>
+      </w:pPr>
+      <w:r>
+        <w:t>c)</w:t>
+        <w:tab/>
+        <w:t>Producir cal, un componente fundamental del cemento gris</w:t>
+      </w:r>
+    </w:p>
+    <w:p>
+      <w:pPr>
+        <w:pStyle w:val="Choice"/>
+      </w:pPr>
+      <w:r>
+        <w:t>d)</w:t>
+        <w:tab/>
+        <w:t>Fabricar encimeras de cocina</w:t>
+      </w:r>
+    </w:p>
+    <w:p>
+      <w:pPr>
+        <w:pStyle w:val="ListNumber"/>
+      </w:pPr>
+      <w:r>
+        <w:t>¿Para qué sirve la piedra arenisca?</w:t>
+      </w:r>
+    </w:p>
+    <w:p>
+      <w:pPr>
+        <w:pStyle w:val="Choice"/>
+      </w:pPr>
+      <w:r>
+        <w:t>a)</w:t>
+        <w:tab/>
+        <w:t>Producir cal, un componente fundamental del cemento gris</w:t>
+      </w:r>
+    </w:p>
+    <w:p>
+      <w:pPr>
+        <w:pStyle w:val="Choice"/>
+      </w:pPr>
+      <w:r>
+        <w:t>b)</w:t>
+        <w:tab/>
+        <w:t>Fabricar encimeras de cocina</w:t>
+      </w:r>
+    </w:p>
+    <w:p>
+      <w:pPr>
+        <w:pStyle w:val="Choice"/>
+      </w:pPr>
+      <w:r>
+        <w:t>c)</w:t>
+        <w:tab/>
+        <w:t>Cubrir tejados y, antiguamente, para escribir</w:t>
+      </w:r>
+    </w:p>
+    <w:p>
+      <w:pPr>
+        <w:pStyle w:val="Choice"/>
+      </w:pPr>
+      <w:r>
+        <w:t>d)</w:t>
+        <w:tab/>
+        <w:t>Construir piedras de afilar</w:t>
+      </w:r>
+    </w:p>
+    <w:p>
+      <w:pPr>
+        <w:pStyle w:val="ListNumber"/>
+      </w:pPr>
+      <w:r>
+        <w:t>¿Para qué sirve la grava y las arenas?</w:t>
+      </w:r>
+    </w:p>
+    <w:p>
+      <w:pPr>
+        <w:pStyle w:val="Choice"/>
+      </w:pPr>
+      <w:r>
+        <w:t>a)</w:t>
+        <w:tab/>
+        <w:t>Añadirlos al cemento para formar hormigón</w:t>
+      </w:r>
+    </w:p>
+    <w:p>
+      <w:pPr>
+        <w:pStyle w:val="Choice"/>
+      </w:pPr>
+      <w:r>
+        <w:t>b)</w:t>
+        <w:tab/>
+        <w:t>Cubrir tejados y, antiguamente, para escribir</w:t>
+      </w:r>
+    </w:p>
+    <w:p>
+      <w:pPr>
+        <w:pStyle w:val="Choice"/>
+      </w:pPr>
+      <w:r>
+        <w:t>c)</w:t>
+        <w:tab/>
+        <w:t>Construir piedras de afilar</w:t>
+      </w:r>
+    </w:p>
+    <w:p>
+      <w:pPr>
+        <w:pStyle w:val="Choice"/>
+      </w:pPr>
+      <w:r>
+        <w:t>d)</w:t>
+        <w:tab/>
+        <w:t>Producir cal, un componente fundamental del cemento gris</w:t>
+      </w:r>
+    </w:p>
+    <w:p>
+      <w:pPr>
+        <w:pStyle w:val="ListNumber"/>
+      </w:pPr>
+      <w:r>
+        <w:t>¿Para qué sirve el yeso?</w:t>
+      </w:r>
+    </w:p>
+    <w:p>
+      <w:pPr>
+        <w:pStyle w:val="Choice"/>
+      </w:pPr>
+      <w:r>
+        <w:t>a)</w:t>
+        <w:tab/>
+        <w:t>Cubrir tejados</w:t>
       </w:r>
     </w:p>
     <w:p>
@@ -659,54 +947,6 @@
       <w:r>
         <w:t>c)</w:t>
         <w:tab/>
-        <w:t>Cubrir tejados y, antiguamente, para escribir</w:t>
-      </w:r>
-    </w:p>
-    <w:p>
-      <w:pPr>
-        <w:pStyle w:val="Choice"/>
-      </w:pPr>
-      <w:r>
-        <w:t>d)</w:t>
-        <w:tab/>
-        <w:t>Producir cal, un componente fundamental del cemento gris</w:t>
-      </w:r>
-    </w:p>
-    <w:p>
-      <w:pPr>
-        <w:pStyle w:val="ListNumber"/>
-      </w:pPr>
-      <w:r>
-        <w:t>¿Para qué sirve el granito?</w:t>
-      </w:r>
-    </w:p>
-    <w:p>
-      <w:pPr>
-        <w:pStyle w:val="Choice"/>
-      </w:pPr>
-      <w:r>
-        <w:t>a)</w:t>
-        <w:tab/>
-        <w:t>Añadirlo al cemento para formar hormigón</w:t>
-      </w:r>
-    </w:p>
-    <w:p>
-      <w:pPr>
-        <w:pStyle w:val="Choice"/>
-      </w:pPr>
-      <w:r>
-        <w:t>b)</w:t>
-        <w:tab/>
-        <w:t>Producir cal, un componente fundamental del cemento gris</w:t>
-      </w:r>
-    </w:p>
-    <w:p>
-      <w:pPr>
-        <w:pStyle w:val="Choice"/>
-      </w:pPr>
-      <w:r>
-        <w:t>c)</w:t>
-        <w:tab/>
         <w:t>Fabricar encimeras de cocina</w:t>
       </w:r>
     </w:p>
@@ -717,7 +957,7 @@
       <w:r>
         <w:t>d)</w:t>
         <w:tab/>
-        <w:t>Cubrir tejados y, antiguamente, para escribir</w:t>
+        <w:t>Revestimiento y decoración de paredes y techos</w:t>
       </w:r>
     </w:p>
     <w:p>
@@ -725,7 +965,7 @@
         <w:pStyle w:val="ListNumber"/>
       </w:pPr>
       <w:r>
-        <w:t>¿Para qué sirve la pizarra?</w:t>
+        <w:t>¿Para qué sirve el cemento?</w:t>
       </w:r>
     </w:p>
     <w:p>
@@ -745,7 +985,55 @@
       <w:r>
         <w:t>b)</w:t>
         <w:tab/>
-        <w:t>Cubrir tejados y, antiguamente, para escribir</w:t>
+        <w:t>Cubrir suelos o paredes de forma lujosa</w:t>
+      </w:r>
+    </w:p>
+    <w:p>
+      <w:pPr>
+        <w:pStyle w:val="Choice"/>
+      </w:pPr>
+      <w:r>
+        <w:t>c)</w:t>
+        <w:tab/>
+        <w:t>Producir hormigón</w:t>
+      </w:r>
+    </w:p>
+    <w:p>
+      <w:pPr>
+        <w:pStyle w:val="Choice"/>
+      </w:pPr>
+      <w:r>
+        <w:t>d)</w:t>
+        <w:tab/>
+        <w:t>Cubrir tejados</w:t>
+      </w:r>
+    </w:p>
+    <w:p>
+      <w:pPr>
+        <w:pStyle w:val="ListNumber"/>
+      </w:pPr>
+      <w:r>
+        <w:t>¿Para qué sirve el hormigón?</w:t>
+      </w:r>
+    </w:p>
+    <w:p>
+      <w:pPr>
+        <w:pStyle w:val="Choice"/>
+      </w:pPr>
+      <w:r>
+        <w:t>a)</w:t>
+        <w:tab/>
+        <w:t>Hacer vigas y suelos de edificios, carreteras, puentes, etc.</w:t>
+      </w:r>
+    </w:p>
+    <w:p>
+      <w:pPr>
+        <w:pStyle w:val="Choice"/>
+      </w:pPr>
+      <w:r>
+        <w:t>b)</w:t>
+        <w:tab/>
+        <w:t>Cubrir tejados</w:t>
       </w:r>
     </w:p>
     <w:p>
@@ -765,7 +1053,7 @@
       <w:r>
         <w:t>d)</w:t>
         <w:tab/>
-        <w:t>Producir cal, un componente fundamental del cemento gris</w:t>
+        <w:t>Cubrir suelos o paredes de forma lujosa</w:t>
       </w:r>
     </w:p>
     <w:p>
@@ -773,7 +1061,7 @@
         <w:pStyle w:val="ListNumber"/>
       </w:pPr>
       <w:r>
-        <w:t>¿Para qué sirve la piedra caliza?</w:t>
+        <w:t>¿Para qué sirve la arcilla?</w:t>
       </w:r>
     </w:p>
     <w:p>
@@ -783,7 +1071,7 @@
       <w:r>
         <w:t>a)</w:t>
         <w:tab/>
-        <w:t>Producir cal, un componente fundamental del cemento gris</w:t>
+        <w:t>Fabricar ladrillos, tejas, recipientes y producir cemento</w:t>
       </w:r>
     </w:p>
     <w:p>
@@ -793,7 +1081,7 @@
       <w:r>
         <w:t>b)</w:t>
         <w:tab/>
-        <w:t>Construir piedras de afilar</w:t>
+        <w:t>Cubrir suelos o paredes de forma lujosa</w:t>
       </w:r>
     </w:p>
     <w:p>
@@ -803,7 +1091,7 @@
       <w:r>
         <w:t>c)</w:t>
         <w:tab/>
-        <w:t>Fabricar encimeras de cocina</w:t>
+        <w:t>Fabricación de baldosas para suelos</w:t>
       </w:r>
     </w:p>
     <w:p>
@@ -813,7 +1101,7 @@
       <w:r>
         <w:t>d)</w:t>
         <w:tab/>
-        <w:t>Cubrir tejados y, antiguamente, para escribir</w:t>
+        <w:t>Hacer vigas y suelos de edificios, carreteras, puentes, etc.</w:t>
       </w:r>
     </w:p>
     <w:p>
@@ -821,7 +1109,7 @@
         <w:pStyle w:val="ListNumber"/>
       </w:pPr>
       <w:r>
-        <w:t>¿Para qué sirve la piedra arenisca?</w:t>
+        <w:t>¿Para qué sirve la loza?</w:t>
       </w:r>
     </w:p>
     <w:p>
@@ -831,7 +1119,7 @@
       <w:r>
         <w:t>a)</w:t>
         <w:tab/>
-        <w:t>Producir cal, un componente fundamental del cemento gris</w:t>
+        <w:t>Fabricación de baldosas para suelos</w:t>
       </w:r>
     </w:p>
     <w:p>
@@ -841,7 +1129,7 @@
       <w:r>
         <w:t>b)</w:t>
         <w:tab/>
-        <w:t>Fabricar encimeras de cocina</w:t>
+        <w:t>Hacer vajillas</w:t>
       </w:r>
     </w:p>
     <w:p>
@@ -851,7 +1139,7 @@
       <w:r>
         <w:t>c)</w:t>
         <w:tab/>
-        <w:t>Cubrir tejados y, antiguamente, para escribir</w:t>
+        <w:t>Fabricar ladrillos, tejas, recipientes y producir cemento</w:t>
       </w:r>
     </w:p>
     <w:p>
@@ -861,7 +1149,7 @@
       <w:r>
         <w:t>d)</w:t>
         <w:tab/>
-        <w:t>Construir piedras de afilar</w:t>
+        <w:t>Cubrir tejados</w:t>
       </w:r>
     </w:p>
     <w:p>
@@ -869,7 +1157,7 @@
         <w:pStyle w:val="ListNumber"/>
       </w:pPr>
       <w:r>
-        <w:t>¿Para qué sirve la grava y las arenas?</w:t>
+        <w:t>¿Para qué sirve el gres?</w:t>
       </w:r>
     </w:p>
     <w:p>
@@ -879,7 +1167,7 @@
       <w:r>
         <w:t>a)</w:t>
         <w:tab/>
-        <w:t>Cubrir tejados y, antiguamente, para escribir</w:t>
+        <w:t>Fabricar jarrones, aisladores eléctricos, inodoros, lavabos, etc.</w:t>
       </w:r>
     </w:p>
     <w:p>
@@ -889,7 +1177,7 @@
       <w:r>
         <w:t>b)</w:t>
         <w:tab/>
-        <w:t>Producir cal, un componente fundamental del cemento gris</w:t>
+        <w:t>Fabricación de baldosas para suelos</w:t>
       </w:r>
     </w:p>
     <w:p>
@@ -899,7 +1187,7 @@
       <w:r>
         <w:t>c)</w:t>
         <w:tab/>
-        <w:t>Construir piedras de afilar</w:t>
+        <w:t>Hacer vigas y suelos de edificios, carreteras, puentes, etc.</w:t>
       </w:r>
     </w:p>
     <w:p>
@@ -909,7 +1197,7 @@
       <w:r>
         <w:t>d)</w:t>
         <w:tab/>
-        <w:t>Añadirlos al cemento para formar hormigón</w:t>
+        <w:t>Fabricar ladrillos, tejas, recipientes y producir cemento</w:t>
       </w:r>
     </w:p>
     <w:p>
@@ -917,7 +1205,7 @@
         <w:pStyle w:val="ListNumber"/>
       </w:pPr>
       <w:r>
-        <w:t>¿Para qué sirve el yeso?</w:t>
+        <w:t>¿Para qué sirve la porcelana?</w:t>
       </w:r>
     </w:p>
     <w:p>
@@ -927,7 +1215,7 @@
       <w:r>
         <w:t>a)</w:t>
         <w:tab/>
-        <w:t>Fabricar encimeras de cocina</w:t>
+        <w:t>Fabricar ladrillos, tejas, recipientes y producir cemento</w:t>
       </w:r>
     </w:p>
     <w:p>
@@ -937,7 +1225,7 @@
       <w:r>
         <w:t>b)</w:t>
         <w:tab/>
-        <w:t>Revestimiento y decoración de paredes y techos</w:t>
+        <w:t>Fabricar jarrones, aisladores eléctricos, inodoros, lavabos, etc.</w:t>
       </w:r>
     </w:p>
     <w:p>
@@ -957,7 +1245,7 @@
       <w:r>
         <w:t>d)</w:t>
         <w:tab/>
-        <w:t>Cubrir suelos o paredes de forma lujosa</w:t>
+        <w:t>Fabricación de baldosas para suelos</w:t>
       </w:r>
     </w:p>
     <w:p>
@@ -965,103 +1253,7 @@
         <w:pStyle w:val="ListNumber"/>
       </w:pPr>
       <w:r>
-        <w:t>¿Para qué sirve el cemento?</w:t>
-      </w:r>
-    </w:p>
-    <w:p>
-      <w:pPr>
-        <w:pStyle w:val="Choice"/>
-      </w:pPr>
-      <w:r>
-        <w:t>a)</w:t>
-        <w:tab/>
-        <w:t>Fabricar encimeras de cocina</w:t>
-      </w:r>
-    </w:p>
-    <w:p>
-      <w:pPr>
-        <w:pStyle w:val="Choice"/>
-      </w:pPr>
-      <w:r>
-        <w:t>b)</w:t>
-        <w:tab/>
-        <w:t>Cubrir tejados</w:t>
-      </w:r>
-    </w:p>
-    <w:p>
-      <w:pPr>
-        <w:pStyle w:val="Choice"/>
-      </w:pPr>
-      <w:r>
-        <w:t>c)</w:t>
-        <w:tab/>
-        <w:t>Cubrir suelos o paredes de forma lujosa</w:t>
-      </w:r>
-    </w:p>
-    <w:p>
-      <w:pPr>
-        <w:pStyle w:val="Choice"/>
-      </w:pPr>
-      <w:r>
-        <w:t>d)</w:t>
-        <w:tab/>
-        <w:t>Producir hormigón</w:t>
-      </w:r>
-    </w:p>
-    <w:p>
-      <w:pPr>
-        <w:pStyle w:val="ListNumber"/>
-      </w:pPr>
-      <w:r>
-        <w:t>¿Para qué sirve el hormigón?</w:t>
-      </w:r>
-    </w:p>
-    <w:p>
-      <w:pPr>
-        <w:pStyle w:val="Choice"/>
-      </w:pPr>
-      <w:r>
-        <w:t>a)</w:t>
-        <w:tab/>
-        <w:t>Construir piedras de afilar</w:t>
-      </w:r>
-    </w:p>
-    <w:p>
-      <w:pPr>
-        <w:pStyle w:val="Choice"/>
-      </w:pPr>
-      <w:r>
-        <w:t>b)</w:t>
-        <w:tab/>
-        <w:t>Hacer vigas y suelos de edificios, carreteras, puentes, etc.</w:t>
-      </w:r>
-    </w:p>
-    <w:p>
-      <w:pPr>
-        <w:pStyle w:val="Choice"/>
-      </w:pPr>
-      <w:r>
-        <w:t>c)</w:t>
-        <w:tab/>
-        <w:t>Cubrir suelos o paredes de forma lujosa</w:t>
-      </w:r>
-    </w:p>
-    <w:p>
-      <w:pPr>
-        <w:pStyle w:val="Choice"/>
-      </w:pPr>
-      <w:r>
-        <w:t>d)</w:t>
-        <w:tab/>
-        <w:t>Cubrir tejados</w:t>
-      </w:r>
-    </w:p>
-    <w:p>
-      <w:pPr>
-        <w:pStyle w:val="ListNumber"/>
-      </w:pPr>
-      <w:r>
-        <w:t>¿Para qué sirve la arcilla?</w:t>
+        <w:t>¿Para qué sirve el vidrio?</w:t>
       </w:r>
     </w:p>
     <w:p>
@@ -1081,7 +1273,7 @@
       <w:r>
         <w:t>b)</w:t>
         <w:tab/>
-        <w:t>Cubrir suelos o paredes de forma lujosa</w:t>
+        <w:t>Fabricar ladrillos, tejas, recipientes y producir cemento</w:t>
       </w:r>
     </w:p>
     <w:p>
@@ -1101,199 +1293,7 @@
       <w:r>
         <w:t>d)</w:t>
         <w:tab/>
-        <w:t>Fabricar ladrillos, tejas, recipientes y producir cemento</w:t>
-      </w:r>
-    </w:p>
-    <w:p>
-      <w:pPr>
-        <w:pStyle w:val="ListNumber"/>
-      </w:pPr>
-      <w:r>
-        <w:t>¿Para qué sirve la loza?</w:t>
-      </w:r>
-    </w:p>
-    <w:p>
-      <w:pPr>
-        <w:pStyle w:val="Choice"/>
-      </w:pPr>
-      <w:r>
-        <w:t>a)</w:t>
-        <w:tab/>
-        <w:t>Cubrir tejados</w:t>
-      </w:r>
-    </w:p>
-    <w:p>
-      <w:pPr>
-        <w:pStyle w:val="Choice"/>
-      </w:pPr>
-      <w:r>
-        <w:t>b)</w:t>
-        <w:tab/>
-        <w:t>Fabricación de baldosas para suelos</w:t>
-      </w:r>
-    </w:p>
-    <w:p>
-      <w:pPr>
-        <w:pStyle w:val="Choice"/>
-      </w:pPr>
-      <w:r>
-        <w:t>c)</w:t>
-        <w:tab/>
-        <w:t>Fabricar ladrillos, tejas, recipientes y producir cemento</w:t>
-      </w:r>
-    </w:p>
-    <w:p>
-      <w:pPr>
-        <w:pStyle w:val="Choice"/>
-      </w:pPr>
-      <w:r>
-        <w:t>d)</w:t>
-        <w:tab/>
-        <w:t>Hacer vajillas</w:t>
-      </w:r>
-    </w:p>
-    <w:p>
-      <w:pPr>
-        <w:pStyle w:val="ListNumber"/>
-      </w:pPr>
-      <w:r>
-        <w:t>¿Para qué sirve el gres?</w:t>
-      </w:r>
-    </w:p>
-    <w:p>
-      <w:pPr>
-        <w:pStyle w:val="Choice"/>
-      </w:pPr>
-      <w:r>
-        <w:t>a)</w:t>
-        <w:tab/>
-        <w:t>Fabricación de baldosas para suelos</w:t>
-      </w:r>
-    </w:p>
-    <w:p>
-      <w:pPr>
-        <w:pStyle w:val="Choice"/>
-      </w:pPr>
-      <w:r>
-        <w:t>b)</w:t>
-        <w:tab/>
-        <w:t>Fabricar jarrones, aisladores eléctricos, inodoros, lavabos, etc.</w:t>
-      </w:r>
-    </w:p>
-    <w:p>
-      <w:pPr>
-        <w:pStyle w:val="Choice"/>
-      </w:pPr>
-      <w:r>
-        <w:t>c)</w:t>
-        <w:tab/>
-        <w:t>Hacer vigas y suelos de edificios, carreteras, puentes, etc.</w:t>
-      </w:r>
-    </w:p>
-    <w:p>
-      <w:pPr>
-        <w:pStyle w:val="Choice"/>
-      </w:pPr>
-      <w:r>
-        <w:t>d)</w:t>
-        <w:tab/>
-        <w:t>Fabricar ladrillos, tejas, recipientes y producir cemento</w:t>
-      </w:r>
-    </w:p>
-    <w:p>
-      <w:pPr>
-        <w:pStyle w:val="ListNumber"/>
-      </w:pPr>
-      <w:r>
-        <w:t>¿Para qué sirve la porcelana?</w:t>
-      </w:r>
-    </w:p>
-    <w:p>
-      <w:pPr>
-        <w:pStyle w:val="Choice"/>
-      </w:pPr>
-      <w:r>
-        <w:t>a)</w:t>
-        <w:tab/>
-        <w:t>Fabricar jarrones, aisladores eléctricos, inodoros, lavabos, etc.</w:t>
-      </w:r>
-    </w:p>
-    <w:p>
-      <w:pPr>
-        <w:pStyle w:val="Choice"/>
-      </w:pPr>
-      <w:r>
-        <w:t>b)</w:t>
-        <w:tab/>
-        <w:t>Fabricar ladrillos, tejas, recipientes y producir cemento</w:t>
-      </w:r>
-    </w:p>
-    <w:p>
-      <w:pPr>
-        <w:pStyle w:val="Choice"/>
-      </w:pPr>
-      <w:r>
-        <w:t>c)</w:t>
-        <w:tab/>
-        <w:t>Cubrir tejados</w:t>
-      </w:r>
-    </w:p>
-    <w:p>
-      <w:pPr>
-        <w:pStyle w:val="Choice"/>
-      </w:pPr>
-      <w:r>
-        <w:t>d)</w:t>
-        <w:tab/>
-        <w:t>Fabricación de baldosas para suelos</w:t>
-      </w:r>
-    </w:p>
-    <w:p>
-      <w:pPr>
-        <w:pStyle w:val="ListNumber"/>
-      </w:pPr>
-      <w:r>
-        <w:t>¿Para qué sirve el vidrio?</w:t>
-      </w:r>
-    </w:p>
-    <w:p>
-      <w:pPr>
-        <w:pStyle w:val="Choice"/>
-      </w:pPr>
-      <w:r>
-        <w:t>a)</w:t>
-        <w:tab/>
         <w:t>Hacer vajillas, botellas, cerrar ventanas, espejos, lentes, etc.</w:t>
-      </w:r>
-    </w:p>
-    <w:p>
-      <w:pPr>
-        <w:pStyle w:val="Choice"/>
-      </w:pPr>
-      <w:r>
-        <w:t>b)</w:t>
-        <w:tab/>
-        <w:t>Fabricación de baldosas para suelos</w:t>
-      </w:r>
-    </w:p>
-    <w:p>
-      <w:pPr>
-        <w:pStyle w:val="Choice"/>
-      </w:pPr>
-      <w:r>
-        <w:t>c)</w:t>
-        <w:tab/>
-        <w:t>Fabricar ladrillos, tejas, recipientes y producir cemento</w:t>
-      </w:r>
-    </w:p>
-    <w:p>
-      <w:pPr>
-        <w:pStyle w:val="Choice"/>
-      </w:pPr>
-      <w:r>
-        <w:t>d)</w:t>
-        <w:tab/>
-        <w:t>Hacer vigas y suelos de edificios, carreteras, puentes, etc.</w:t>
       </w:r>
     </w:p>
     <w:sectPr>

--- a/source-multichoice/build/es-material-stone.docx
+++ b/source-multichoice/build/es-material-stone.docx
@@ -25,7 +25,7 @@
       <w:r>
         <w:t>a)</w:t>
         <w:tab/>
-        <w:t>Los materiales pétreos no tienen densidad</w:t>
+        <w:t>Mucho menor que la densidad del agua</w:t>
       </w:r>
     </w:p>
     <w:p>
@@ -45,7 +45,7 @@
       <w:r>
         <w:t>c)</w:t>
         <w:tab/>
-        <w:t>Mucho menor que la densidad del agua</w:t>
+        <w:t>Mucho mayor que la densidad del agua</w:t>
       </w:r>
     </w:p>
     <w:p>
@@ -55,7 +55,7 @@
       <w:r>
         <w:t>d)</w:t>
         <w:tab/>
-        <w:t>Mucho mayor que la densidad del agua</w:t>
+        <w:t>Los materiales pétreos no tienen densidad</w:t>
       </w:r>
     </w:p>
     <w:p>
@@ -83,16 +83,6 @@
       <w:r>
         <w:t>b)</w:t>
         <w:tab/>
-        <w:t>Siempre se hunden en el agua</w:t>
-      </w:r>
-    </w:p>
-    <w:p>
-      <w:pPr>
-        <w:pStyle w:val="Choice"/>
-      </w:pPr>
-      <w:r>
-        <w:t>c)</w:t>
-        <w:tab/>
         <w:t>Siempre flotan</w:t>
       </w:r>
     </w:p>
@@ -101,13 +91,23 @@
         <w:pStyle w:val="Choice"/>
       </w:pPr>
       <w:r>
-        <w:t>d)</w:t>
+        <w:t>c)</w:t>
         <w:tab/>
         <w:t>La mayoría se hunden, solo la piedra pómez flota</w:t>
       </w:r>
     </w:p>
     <w:p>
       <w:pPr>
+        <w:pStyle w:val="Choice"/>
+      </w:pPr>
+      <w:r>
+        <w:t>d)</w:t>
+        <w:tab/>
+        <w:t>Siempre se hunden en el agua</w:t>
+      </w:r>
+    </w:p>
+    <w:p>
+      <w:pPr>
         <w:pStyle w:val="ListNumber"/>
       </w:pPr>
       <w:r>
@@ -121,7 +121,7 @@
       <w:r>
         <w:t>a)</w:t>
         <w:tab/>
-        <w:t>La mayoría son opacos</w:t>
+        <w:t>La mayoría son transparentes</w:t>
       </w:r>
     </w:p>
     <w:p>
@@ -131,7 +131,7 @@
       <w:r>
         <w:t>b)</w:t>
         <w:tab/>
-        <w:t>La mayoría son transparentes</w:t>
+        <w:t>La mayoría son opacos</w:t>
       </w:r>
     </w:p>
     <w:p>
@@ -179,7 +179,7 @@
       <w:r>
         <w:t>b)</w:t>
         <w:tab/>
-        <w:t>Muy mala resistencia a la luz del sol porque se degradan</w:t>
+        <w:t>Muy buena resistencia a la luz del sol porque no se degradan</w:t>
       </w:r>
     </w:p>
     <w:p>
@@ -189,7 +189,7 @@
       <w:r>
         <w:t>c)</w:t>
         <w:tab/>
-        <w:t>Muy buena resistencia a la luz del sol porque no se degradan</w:t>
+        <w:t>Muy mala resistencia a la luz del sol porque se degradan</w:t>
       </w:r>
     </w:p>
     <w:p>
@@ -207,7 +207,7 @@
       <w:r>
         <w:t>a)</w:t>
         <w:tab/>
-        <w:t>Nada maleables ni dúctiles</w:t>
+        <w:t>Dúctiles, pero poco maleables</w:t>
       </w:r>
     </w:p>
     <w:p>
@@ -227,7 +227,55 @@
       <w:r>
         <w:t>c)</w:t>
         <w:tab/>
+        <w:t>Maleables, pero poco dúctiles</w:t>
+      </w:r>
+    </w:p>
+    <w:p>
+      <w:pPr>
+        <w:pStyle w:val="Choice"/>
+      </w:pPr>
+      <w:r>
+        <w:t>d)</w:t>
+        <w:tab/>
+        <w:t>Nada maleables ni dúctiles</w:t>
+      </w:r>
+    </w:p>
+    <w:p>
+      <w:pPr>
+        <w:pStyle w:val="ListNumber"/>
+      </w:pPr>
+      <w:r>
+        <w:t>Los materiales pétreos cerámicos son ...</w:t>
+      </w:r>
+    </w:p>
+    <w:p>
+      <w:pPr>
+        <w:pStyle w:val="Choice"/>
+      </w:pPr>
+      <w:r>
+        <w:t>a)</w:t>
+        <w:tab/>
         <w:t>Dúctiles, pero poco maleables</w:t>
+      </w:r>
+    </w:p>
+    <w:p>
+      <w:pPr>
+        <w:pStyle w:val="Choice"/>
+      </w:pPr>
+      <w:r>
+        <w:t>b)</w:t>
+        <w:tab/>
+        <w:t>Dúctiles y maleables</w:t>
+      </w:r>
+    </w:p>
+    <w:p>
+      <w:pPr>
+        <w:pStyle w:val="Choice"/>
+      </w:pPr>
+      <w:r>
+        <w:t>c)</w:t>
+        <w:tab/>
+        <w:t>Nada maleables ni dúctiles</w:t>
       </w:r>
     </w:p>
     <w:p>
@@ -245,54 +293,6 @@
         <w:pStyle w:val="ListNumber"/>
       </w:pPr>
       <w:r>
-        <w:t>Los materiales pétreos cerámicos son ...</w:t>
-      </w:r>
-    </w:p>
-    <w:p>
-      <w:pPr>
-        <w:pStyle w:val="Choice"/>
-      </w:pPr>
-      <w:r>
-        <w:t>a)</w:t>
-        <w:tab/>
-        <w:t>Dúctiles y maleables</w:t>
-      </w:r>
-    </w:p>
-    <w:p>
-      <w:pPr>
-        <w:pStyle w:val="Choice"/>
-      </w:pPr>
-      <w:r>
-        <w:t>b)</w:t>
-        <w:tab/>
-        <w:t>Nada maleables ni dúctiles</w:t>
-      </w:r>
-    </w:p>
-    <w:p>
-      <w:pPr>
-        <w:pStyle w:val="Choice"/>
-      </w:pPr>
-      <w:r>
-        <w:t>c)</w:t>
-        <w:tab/>
-        <w:t>Dúctiles, pero poco maleables</w:t>
-      </w:r>
-    </w:p>
-    <w:p>
-      <w:pPr>
-        <w:pStyle w:val="Choice"/>
-      </w:pPr>
-      <w:r>
-        <w:t>d)</w:t>
-        <w:tab/>
-        <w:t>Maleables, pero poco dúctiles</w:t>
-      </w:r>
-    </w:p>
-    <w:p>
-      <w:pPr>
-        <w:pStyle w:val="ListNumber"/>
-      </w:pPr>
-      <w:r>
         <w:t>El vidrio es ...</w:t>
       </w:r>
     </w:p>
@@ -302,6 +302,16 @@
       </w:pPr>
       <w:r>
         <w:t>a)</w:t>
+        <w:tab/>
+        <w:t>Dúctil, pero poco maleable</w:t>
+      </w:r>
+    </w:p>
+    <w:p>
+      <w:pPr>
+        <w:pStyle w:val="Choice"/>
+      </w:pPr>
+      <w:r>
+        <w:t>b)</w:t>
         <w:tab/>
         <w:t>Muy dúctil y maleable cuando está caliente</w:t>
       </w:r>
@@ -311,7 +321,7 @@
         <w:pStyle w:val="Choice"/>
       </w:pPr>
       <w:r>
-        <w:t>b)</w:t>
+        <w:t>c)</w:t>
         <w:tab/>
         <w:t>Maleable, pero poco dúctil</w:t>
       </w:r>
@@ -321,19 +331,9 @@
         <w:pStyle w:val="Choice"/>
       </w:pPr>
       <w:r>
-        <w:t>c)</w:t>
+        <w:t>d)</w:t>
         <w:tab/>
         <w:t>Nada maleable ni dúctil</w:t>
-      </w:r>
-    </w:p>
-    <w:p>
-      <w:pPr>
-        <w:pStyle w:val="Choice"/>
-      </w:pPr>
-      <w:r>
-        <w:t>d)</w:t>
-        <w:tab/>
-        <w:t>Dúctil, pero poco maleable</w:t>
       </w:r>
     </w:p>
     <w:p>
@@ -409,7 +409,7 @@
       <w:r>
         <w:t>b)</w:t>
         <w:tab/>
-        <w:t>Algunos se oxidan, pero la mayoría resisten bien sin oxidarse</w:t>
+        <w:t>La mayoría se oxidan, pero algunos resisten bien sin oxidarse</w:t>
       </w:r>
     </w:p>
     <w:p>
@@ -419,7 +419,7 @@
       <w:r>
         <w:t>c)</w:t>
         <w:tab/>
-        <w:t>La mayoría se oxidan, pero algunos resisten bien sin oxidarse</w:t>
+        <w:t>Algunos se oxidan, pero la mayoría resisten bien sin oxidarse</w:t>
       </w:r>
     </w:p>
     <w:p>
@@ -447,6 +447,26 @@
       <w:r>
         <w:t>a)</w:t>
         <w:tab/>
+        <w:t>Si</w:t>
+      </w:r>
+    </w:p>
+    <w:p>
+      <w:pPr>
+        <w:pStyle w:val="Choice"/>
+      </w:pPr>
+      <w:r>
+        <w:t>b)</w:t>
+        <w:tab/>
+        <w:t>El mármol y la caliza resisten bien, pero el resto de pétreos se disuelven</w:t>
+      </w:r>
+    </w:p>
+    <w:p>
+      <w:pPr>
+        <w:pStyle w:val="Choice"/>
+      </w:pPr>
+      <w:r>
+        <w:t>c)</w:t>
+        <w:tab/>
         <w:t>False</w:t>
       </w:r>
     </w:p>
@@ -455,33 +475,13 @@
         <w:pStyle w:val="Choice"/>
       </w:pPr>
       <w:r>
-        <w:t>b)</w:t>
-        <w:tab/>
-        <w:t>Si</w:t>
-      </w:r>
-    </w:p>
-    <w:p>
-      <w:pPr>
-        <w:pStyle w:val="Choice"/>
-      </w:pPr>
-      <w:r>
-        <w:t>c)</w:t>
+        <w:t>d)</w:t>
         <w:tab/>
         <w:t>La mayoría resiste bien, pero el mármol y la caliza se disuelven</w:t>
       </w:r>
     </w:p>
     <w:p>
       <w:pPr>
-        <w:pStyle w:val="Choice"/>
-      </w:pPr>
-      <w:r>
-        <w:t>d)</w:t>
-        <w:tab/>
-        <w:t>El mármol y la caliza resisten bien, pero el resto de pétreos se disuelven</w:t>
-      </w:r>
-    </w:p>
-    <w:p>
-      <w:pPr>
         <w:pStyle w:val="ListNumber"/>
       </w:pPr>
       <w:r>
@@ -495,7 +495,7 @@
       <w:r>
         <w:t>a)</w:t>
         <w:tab/>
-        <w:t>Mármol, granito, pizarra, caliza, arenisca y arenas</w:t>
+        <w:t>Mármol, granito, arcilla, caliza, arenisca y loza</w:t>
       </w:r>
     </w:p>
     <w:p>
@@ -525,7 +525,7 @@
       <w:r>
         <w:t>d)</w:t>
         <w:tab/>
-        <w:t>Mármol, granito, arcilla, caliza, arenisca y loza</w:t>
+        <w:t>Mármol, granito, pizarra, caliza, arenisca y arenas</w:t>
       </w:r>
     </w:p>
     <w:p>
@@ -543,6 +543,26 @@
       <w:r>
         <w:t>a)</w:t>
         <w:tab/>
+        <w:t>Yeso, escayola, cemento, porcelana</w:t>
+      </w:r>
+    </w:p>
+    <w:p>
+      <w:pPr>
+        <w:pStyle w:val="Choice"/>
+      </w:pPr>
+      <w:r>
+        <w:t>b)</w:t>
+        <w:tab/>
+        <w:t>Yeso, arcilla, cemento, loza</w:t>
+      </w:r>
+    </w:p>
+    <w:p>
+      <w:pPr>
+        <w:pStyle w:val="Choice"/>
+      </w:pPr>
+      <w:r>
+        <w:t>c)</w:t>
+        <w:tab/>
         <w:t>Mármol, escayola, Gres, hormigón</w:t>
       </w:r>
     </w:p>
@@ -551,29 +571,9 @@
         <w:pStyle w:val="Choice"/>
       </w:pPr>
       <w:r>
-        <w:t>b)</w:t>
+        <w:t>d)</w:t>
         <w:tab/>
         <w:t>Yeso, escayola, cemento, hormigón</w:t>
-      </w:r>
-    </w:p>
-    <w:p>
-      <w:pPr>
-        <w:pStyle w:val="Choice"/>
-      </w:pPr>
-      <w:r>
-        <w:t>c)</w:t>
-        <w:tab/>
-        <w:t>Yeso, escayola, cemento, porcelana</w:t>
-      </w:r>
-    </w:p>
-    <w:p>
-      <w:pPr>
-        <w:pStyle w:val="Choice"/>
-      </w:pPr>
-      <w:r>
-        <w:t>d)</w:t>
-        <w:tab/>
-        <w:t>Yeso, arcilla, cemento, loza</w:t>
       </w:r>
     </w:p>
     <w:p>
@@ -601,6 +601,16 @@
       <w:r>
         <w:t>b)</w:t>
         <w:tab/>
+        <w:t>cemento, loza, gres, porcelana</w:t>
+      </w:r>
+    </w:p>
+    <w:p>
+      <w:pPr>
+        <w:pStyle w:val="Choice"/>
+      </w:pPr>
+      <w:r>
+        <w:t>c)</w:t>
+        <w:tab/>
         <w:t>Arcilla, yeso, gres, porcelana</w:t>
       </w:r>
     </w:p>
@@ -609,19 +619,57 @@
         <w:pStyle w:val="Choice"/>
       </w:pPr>
       <w:r>
-        <w:t>c)</w:t>
+        <w:t>d)</w:t>
         <w:tab/>
         <w:t>Arcilla, loza, gres, porcelana</w:t>
       </w:r>
     </w:p>
     <w:p>
       <w:pPr>
+        <w:pStyle w:val="ListNumber"/>
+      </w:pPr>
+      <w:r>
+        <w:t>¿Para qué sirve el mármol?</w:t>
+      </w:r>
+    </w:p>
+    <w:p>
+      <w:pPr>
+        <w:pStyle w:val="Choice"/>
+      </w:pPr>
+      <w:r>
+        <w:t>a)</w:t>
+        <w:tab/>
+        <w:t>Construir piedras de afilar</w:t>
+      </w:r>
+    </w:p>
+    <w:p>
+      <w:pPr>
+        <w:pStyle w:val="Choice"/>
+      </w:pPr>
+      <w:r>
+        <w:t>b)</w:t>
+        <w:tab/>
+        <w:t>Producir cal, un componente fundamental del cemento gris</w:t>
+      </w:r>
+    </w:p>
+    <w:p>
+      <w:pPr>
+        <w:pStyle w:val="Choice"/>
+      </w:pPr>
+      <w:r>
+        <w:t>c)</w:t>
+        <w:tab/>
+        <w:t>Cubrir tejados y, antiguamente, para escribir</w:t>
+      </w:r>
+    </w:p>
+    <w:p>
+      <w:pPr>
         <w:pStyle w:val="Choice"/>
       </w:pPr>
       <w:r>
         <w:t>d)</w:t>
         <w:tab/>
-        <w:t>cemento, loza, gres, porcelana</w:t>
+        <w:t>Cubrir suelos o paredes de forma lujosa</w:t>
       </w:r>
     </w:p>
     <w:p>
@@ -629,7 +677,103 @@
         <w:pStyle w:val="ListNumber"/>
       </w:pPr>
       <w:r>
-        <w:t>¿Para qué sirve el mármol?</w:t>
+        <w:t>¿Para qué sirve el granito?</w:t>
+      </w:r>
+    </w:p>
+    <w:p>
+      <w:pPr>
+        <w:pStyle w:val="Choice"/>
+      </w:pPr>
+      <w:r>
+        <w:t>a)</w:t>
+        <w:tab/>
+        <w:t>Cubrir tejados y, antiguamente, para escribir</w:t>
+      </w:r>
+    </w:p>
+    <w:p>
+      <w:pPr>
+        <w:pStyle w:val="Choice"/>
+      </w:pPr>
+      <w:r>
+        <w:t>b)</w:t>
+        <w:tab/>
+        <w:t>Producir cal, un componente fundamental del cemento gris</w:t>
+      </w:r>
+    </w:p>
+    <w:p>
+      <w:pPr>
+        <w:pStyle w:val="Choice"/>
+      </w:pPr>
+      <w:r>
+        <w:t>c)</w:t>
+        <w:tab/>
+        <w:t>Fabricar encimeras de cocina</w:t>
+      </w:r>
+    </w:p>
+    <w:p>
+      <w:pPr>
+        <w:pStyle w:val="Choice"/>
+      </w:pPr>
+      <w:r>
+        <w:t>d)</w:t>
+        <w:tab/>
+        <w:t>Añadirlo al cemento para formar hormigón</w:t>
+      </w:r>
+    </w:p>
+    <w:p>
+      <w:pPr>
+        <w:pStyle w:val="ListNumber"/>
+      </w:pPr>
+      <w:r>
+        <w:t>¿Para qué sirve la pizarra?</w:t>
+      </w:r>
+    </w:p>
+    <w:p>
+      <w:pPr>
+        <w:pStyle w:val="Choice"/>
+      </w:pPr>
+      <w:r>
+        <w:t>a)</w:t>
+        <w:tab/>
+        <w:t>Construir piedras de afilar</w:t>
+      </w:r>
+    </w:p>
+    <w:p>
+      <w:pPr>
+        <w:pStyle w:val="Choice"/>
+      </w:pPr>
+      <w:r>
+        <w:t>b)</w:t>
+        <w:tab/>
+        <w:t>Fabricar encimeras de cocina</w:t>
+      </w:r>
+    </w:p>
+    <w:p>
+      <w:pPr>
+        <w:pStyle w:val="Choice"/>
+      </w:pPr>
+      <w:r>
+        <w:t>c)</w:t>
+        <w:tab/>
+        <w:t>Producir cal, un componente fundamental del cemento gris</w:t>
+      </w:r>
+    </w:p>
+    <w:p>
+      <w:pPr>
+        <w:pStyle w:val="Choice"/>
+      </w:pPr>
+      <w:r>
+        <w:t>d)</w:t>
+        <w:tab/>
+        <w:t>Cubrir tejados y, antiguamente, para escribir</w:t>
+      </w:r>
+    </w:p>
+    <w:p>
+      <w:pPr>
+        <w:pStyle w:val="ListNumber"/>
+      </w:pPr>
+      <w:r>
+        <w:t>¿Para qué sirve la piedra caliza?</w:t>
       </w:r>
     </w:p>
     <w:p>
@@ -659,7 +803,7 @@
       <w:r>
         <w:t>c)</w:t>
         <w:tab/>
-        <w:t>Cubrir suelos o paredes de forma lujosa</w:t>
+        <w:t>Fabricar encimeras de cocina</w:t>
       </w:r>
     </w:p>
     <w:p>
@@ -677,7 +821,7 @@
         <w:pStyle w:val="ListNumber"/>
       </w:pPr>
       <w:r>
-        <w:t>¿Para qué sirve el granito?</w:t>
+        <w:t>¿Para qué sirve la piedra arenisca?</w:t>
       </w:r>
     </w:p>
     <w:p>
@@ -687,7 +831,7 @@
       <w:r>
         <w:t>a)</w:t>
         <w:tab/>
-        <w:t>Producir cal, un componente fundamental del cemento gris</w:t>
+        <w:t>Fabricar encimeras de cocina</w:t>
       </w:r>
     </w:p>
     <w:p>
@@ -697,7 +841,7 @@
       <w:r>
         <w:t>b)</w:t>
         <w:tab/>
-        <w:t>Añadirlo al cemento para formar hormigón</w:t>
+        <w:t>Producir cal, un componente fundamental del cemento gris</w:t>
       </w:r>
     </w:p>
     <w:p>
@@ -717,15 +861,83 @@
       <w:r>
         <w:t>d)</w:t>
         <w:tab/>
+        <w:t>Construir piedras de afilar</w:t>
+      </w:r>
+    </w:p>
+    <w:p>
+      <w:pPr>
+        <w:pStyle w:val="ListNumber"/>
+      </w:pPr>
+      <w:r>
+        <w:t>¿Para qué sirve la grava y las arenas?</w:t>
+      </w:r>
+    </w:p>
+    <w:p>
+      <w:pPr>
+        <w:pStyle w:val="Choice"/>
+      </w:pPr>
+      <w:r>
+        <w:t>a)</w:t>
+        <w:tab/>
+        <w:t>Añadirlos al cemento para formar hormigón</w:t>
+      </w:r>
+    </w:p>
+    <w:p>
+      <w:pPr>
+        <w:pStyle w:val="Choice"/>
+      </w:pPr>
+      <w:r>
+        <w:t>b)</w:t>
+        <w:tab/>
+        <w:t>Producir cal, un componente fundamental del cemento gris</w:t>
+      </w:r>
+    </w:p>
+    <w:p>
+      <w:pPr>
+        <w:pStyle w:val="Choice"/>
+      </w:pPr>
+      <w:r>
+        <w:t>c)</w:t>
+        <w:tab/>
+        <w:t>Cubrir tejados y, antiguamente, para escribir</w:t>
+      </w:r>
+    </w:p>
+    <w:p>
+      <w:pPr>
+        <w:pStyle w:val="Choice"/>
+      </w:pPr>
+      <w:r>
+        <w:t>d)</w:t>
+        <w:tab/>
+        <w:t>Construir piedras de afilar</w:t>
+      </w:r>
+    </w:p>
+    <w:p>
+      <w:pPr>
+        <w:pStyle w:val="ListNumber"/>
+      </w:pPr>
+      <w:r>
+        <w:t>¿Para qué sirve el yeso?</w:t>
+      </w:r>
+    </w:p>
+    <w:p>
+      <w:pPr>
+        <w:pStyle w:val="Choice"/>
+      </w:pPr>
+      <w:r>
+        <w:t>a)</w:t>
+        <w:tab/>
         <w:t>Fabricar encimeras de cocina</w:t>
       </w:r>
     </w:p>
     <w:p>
       <w:pPr>
-        <w:pStyle w:val="ListNumber"/>
+        <w:pStyle w:val="Choice"/>
       </w:pPr>
       <w:r>
-        <w:t>¿Para qué sirve la pizarra?</w:t>
+        <w:t>b)</w:t>
+        <w:tab/>
+        <w:t>Revestimiento y decoración de paredes y techos</w:t>
       </w:r>
     </w:p>
     <w:p>
@@ -733,9 +945,37 @@
         <w:pStyle w:val="Choice"/>
       </w:pPr>
       <w:r>
+        <w:t>c)</w:t>
+        <w:tab/>
+        <w:t>Cubrir tejados</w:t>
+      </w:r>
+    </w:p>
+    <w:p>
+      <w:pPr>
+        <w:pStyle w:val="Choice"/>
+      </w:pPr>
+      <w:r>
+        <w:t>d)</w:t>
+        <w:tab/>
+        <w:t>Cubrir suelos o paredes de forma lujosa</w:t>
+      </w:r>
+    </w:p>
+    <w:p>
+      <w:pPr>
+        <w:pStyle w:val="ListNumber"/>
+      </w:pPr>
+      <w:r>
+        <w:t>¿Para qué sirve el cemento?</w:t>
+      </w:r>
+    </w:p>
+    <w:p>
+      <w:pPr>
+        <w:pStyle w:val="Choice"/>
+      </w:pPr>
+      <w:r>
         <w:t>a)</w:t>
         <w:tab/>
-        <w:t>Cubrir tejados y, antiguamente, para escribir</w:t>
+        <w:t>Producir hormigón</w:t>
       </w:r>
     </w:p>
     <w:p>
@@ -755,7 +995,7 @@
       <w:r>
         <w:t>c)</w:t>
         <w:tab/>
-        <w:t>Producir cal, un componente fundamental del cemento gris</w:t>
+        <w:t>Cubrir suelos o paredes de forma lujosa</w:t>
       </w:r>
     </w:p>
     <w:p>
@@ -764,16 +1004,36 @@
       </w:pPr>
       <w:r>
         <w:t>d)</w:t>
+        <w:tab/>
+        <w:t>Cubrir tejados</w:t>
+      </w:r>
+    </w:p>
+    <w:p>
+      <w:pPr>
+        <w:pStyle w:val="ListNumber"/>
+      </w:pPr>
+      <w:r>
+        <w:t>¿Para qué sirve el hormigón?</w:t>
+      </w:r>
+    </w:p>
+    <w:p>
+      <w:pPr>
+        <w:pStyle w:val="Choice"/>
+      </w:pPr>
+      <w:r>
+        <w:t>a)</w:t>
         <w:tab/>
         <w:t>Construir piedras de afilar</w:t>
       </w:r>
     </w:p>
     <w:p>
       <w:pPr>
-        <w:pStyle w:val="ListNumber"/>
+        <w:pStyle w:val="Choice"/>
       </w:pPr>
       <w:r>
-        <w:t>¿Para qué sirve la piedra caliza?</w:t>
+        <w:t>b)</w:t>
+        <w:tab/>
+        <w:t>Cubrir tejados</w:t>
       </w:r>
     </w:p>
     <w:p>
@@ -781,9 +1041,9 @@
         <w:pStyle w:val="Choice"/>
       </w:pPr>
       <w:r>
-        <w:t>a)</w:t>
+        <w:t>c)</w:t>
         <w:tab/>
-        <w:t>Cubrir tejados y, antiguamente, para escribir</w:t>
+        <w:t>Hacer vigas y suelos de edificios, carreteras, puentes, etc.</w:t>
       </w:r>
     </w:p>
     <w:p>
@@ -791,19 +1051,17 @@
         <w:pStyle w:val="Choice"/>
       </w:pPr>
       <w:r>
-        <w:t>b)</w:t>
+        <w:t>d)</w:t>
         <w:tab/>
-        <w:t>Construir piedras de afilar</w:t>
+        <w:t>Cubrir suelos o paredes de forma lujosa</w:t>
       </w:r>
     </w:p>
     <w:p>
       <w:pPr>
-        <w:pStyle w:val="Choice"/>
+        <w:pStyle w:val="ListNumber"/>
       </w:pPr>
       <w:r>
-        <w:t>c)</w:t>
-        <w:tab/>
-        <w:t>Producir cal, un componente fundamental del cemento gris</w:t>
+        <w:t>¿Para qué sirve la arcilla?</w:t>
       </w:r>
     </w:p>
     <w:p>
@@ -811,123 +1069,9 @@
         <w:pStyle w:val="Choice"/>
       </w:pPr>
       <w:r>
-        <w:t>d)</w:t>
-        <w:tab/>
-        <w:t>Fabricar encimeras de cocina</w:t>
-      </w:r>
-    </w:p>
-    <w:p>
-      <w:pPr>
-        <w:pStyle w:val="ListNumber"/>
-      </w:pPr>
-      <w:r>
-        <w:t>¿Para qué sirve la piedra arenisca?</w:t>
-      </w:r>
-    </w:p>
-    <w:p>
-      <w:pPr>
-        <w:pStyle w:val="Choice"/>
-      </w:pPr>
-      <w:r>
         <w:t>a)</w:t>
         <w:tab/>
-        <w:t>Producir cal, un componente fundamental del cemento gris</w:t>
-      </w:r>
-    </w:p>
-    <w:p>
-      <w:pPr>
-        <w:pStyle w:val="Choice"/>
-      </w:pPr>
-      <w:r>
-        <w:t>b)</w:t>
-        <w:tab/>
-        <w:t>Fabricar encimeras de cocina</w:t>
-      </w:r>
-    </w:p>
-    <w:p>
-      <w:pPr>
-        <w:pStyle w:val="Choice"/>
-      </w:pPr>
-      <w:r>
-        <w:t>c)</w:t>
-        <w:tab/>
-        <w:t>Cubrir tejados y, antiguamente, para escribir</w:t>
-      </w:r>
-    </w:p>
-    <w:p>
-      <w:pPr>
-        <w:pStyle w:val="Choice"/>
-      </w:pPr>
-      <w:r>
-        <w:t>d)</w:t>
-        <w:tab/>
-        <w:t>Construir piedras de afilar</w:t>
-      </w:r>
-    </w:p>
-    <w:p>
-      <w:pPr>
-        <w:pStyle w:val="ListNumber"/>
-      </w:pPr>
-      <w:r>
-        <w:t>¿Para qué sirve la grava y las arenas?</w:t>
-      </w:r>
-    </w:p>
-    <w:p>
-      <w:pPr>
-        <w:pStyle w:val="Choice"/>
-      </w:pPr>
-      <w:r>
-        <w:t>a)</w:t>
-        <w:tab/>
-        <w:t>Añadirlos al cemento para formar hormigón</w:t>
-      </w:r>
-    </w:p>
-    <w:p>
-      <w:pPr>
-        <w:pStyle w:val="Choice"/>
-      </w:pPr>
-      <w:r>
-        <w:t>b)</w:t>
-        <w:tab/>
-        <w:t>Cubrir tejados y, antiguamente, para escribir</w:t>
-      </w:r>
-    </w:p>
-    <w:p>
-      <w:pPr>
-        <w:pStyle w:val="Choice"/>
-      </w:pPr>
-      <w:r>
-        <w:t>c)</w:t>
-        <w:tab/>
-        <w:t>Construir piedras de afilar</w:t>
-      </w:r>
-    </w:p>
-    <w:p>
-      <w:pPr>
-        <w:pStyle w:val="Choice"/>
-      </w:pPr>
-      <w:r>
-        <w:t>d)</w:t>
-        <w:tab/>
-        <w:t>Producir cal, un componente fundamental del cemento gris</w:t>
-      </w:r>
-    </w:p>
-    <w:p>
-      <w:pPr>
-        <w:pStyle w:val="ListNumber"/>
-      </w:pPr>
-      <w:r>
-        <w:t>¿Para qué sirve el yeso?</w:t>
-      </w:r>
-    </w:p>
-    <w:p>
-      <w:pPr>
-        <w:pStyle w:val="Choice"/>
-      </w:pPr>
-      <w:r>
-        <w:t>a)</w:t>
-        <w:tab/>
-        <w:t>Cubrir tejados</w:t>
+        <w:t>Fabricar ladrillos, tejas, recipientes y producir cemento</w:t>
       </w:r>
     </w:p>
     <w:p>
@@ -947,7 +1091,7 @@
       <w:r>
         <w:t>c)</w:t>
         <w:tab/>
-        <w:t>Fabricar encimeras de cocina</w:t>
+        <w:t>Fabricación de baldosas para suelos</w:t>
       </w:r>
     </w:p>
     <w:p>
@@ -957,7 +1101,7 @@
       <w:r>
         <w:t>d)</w:t>
         <w:tab/>
-        <w:t>Revestimiento y decoración de paredes y techos</w:t>
+        <w:t>Hacer vigas y suelos de edificios, carreteras, puentes, etc.</w:t>
       </w:r>
     </w:p>
     <w:p>
@@ -965,7 +1109,7 @@
         <w:pStyle w:val="ListNumber"/>
       </w:pPr>
       <w:r>
-        <w:t>¿Para qué sirve el cemento?</w:t>
+        <w:t>¿Para qué sirve la loza?</w:t>
       </w:r>
     </w:p>
     <w:p>
@@ -975,7 +1119,7 @@
       <w:r>
         <w:t>a)</w:t>
         <w:tab/>
-        <w:t>Fabricar encimeras de cocina</w:t>
+        <w:t>Fabricación de baldosas para suelos</w:t>
       </w:r>
     </w:p>
     <w:p>
@@ -985,7 +1129,7 @@
       <w:r>
         <w:t>b)</w:t>
         <w:tab/>
-        <w:t>Cubrir suelos o paredes de forma lujosa</w:t>
+        <w:t>Hacer vajillas</w:t>
       </w:r>
     </w:p>
     <w:p>
@@ -994,26 +1138,26 @@
       </w:pPr>
       <w:r>
         <w:t>c)</w:t>
-        <w:tab/>
-        <w:t>Producir hormigón</w:t>
-      </w:r>
-    </w:p>
-    <w:p>
-      <w:pPr>
-        <w:pStyle w:val="Choice"/>
-      </w:pPr>
-      <w:r>
-        <w:t>d)</w:t>
         <w:tab/>
         <w:t>Cubrir tejados</w:t>
       </w:r>
     </w:p>
     <w:p>
       <w:pPr>
+        <w:pStyle w:val="Choice"/>
+      </w:pPr>
+      <w:r>
+        <w:t>d)</w:t>
+        <w:tab/>
+        <w:t>Fabricar ladrillos, tejas, recipientes y producir cemento</w:t>
+      </w:r>
+    </w:p>
+    <w:p>
+      <w:pPr>
         <w:pStyle w:val="ListNumber"/>
       </w:pPr>
       <w:r>
-        <w:t>¿Para qué sirve el hormigón?</w:t>
+        <w:t>¿Para qué sirve el gres?</w:t>
       </w:r>
     </w:p>
     <w:p>
@@ -1033,7 +1177,7 @@
       <w:r>
         <w:t>b)</w:t>
         <w:tab/>
-        <w:t>Cubrir tejados</w:t>
+        <w:t>Fabricar jarrones, aisladores eléctricos, inodoros, lavabos, etc.</w:t>
       </w:r>
     </w:p>
     <w:p>
@@ -1043,7 +1187,7 @@
       <w:r>
         <w:t>c)</w:t>
         <w:tab/>
-        <w:t>Construir piedras de afilar</w:t>
+        <w:t>Fabricación de baldosas para suelos</w:t>
       </w:r>
     </w:p>
     <w:p>
@@ -1053,7 +1197,7 @@
       <w:r>
         <w:t>d)</w:t>
         <w:tab/>
-        <w:t>Cubrir suelos o paredes de forma lujosa</w:t>
+        <w:t>Fabricar ladrillos, tejas, recipientes y producir cemento</w:t>
       </w:r>
     </w:p>
     <w:p>
@@ -1061,7 +1205,7 @@
         <w:pStyle w:val="ListNumber"/>
       </w:pPr>
       <w:r>
-        <w:t>¿Para qué sirve la arcilla?</w:t>
+        <w:t>¿Para qué sirve la porcelana?</w:t>
       </w:r>
     </w:p>
     <w:p>
@@ -1081,7 +1225,7 @@
       <w:r>
         <w:t>b)</w:t>
         <w:tab/>
-        <w:t>Cubrir suelos o paredes de forma lujosa</w:t>
+        <w:t>Cubrir tejados</w:t>
       </w:r>
     </w:p>
     <w:p>
@@ -1090,122 +1234,26 @@
       </w:pPr>
       <w:r>
         <w:t>c)</w:t>
+        <w:tab/>
+        <w:t>Fabricar jarrones, aisladores eléctricos, inodoros, lavabos, etc.</w:t>
+      </w:r>
+    </w:p>
+    <w:p>
+      <w:pPr>
+        <w:pStyle w:val="Choice"/>
+      </w:pPr>
+      <w:r>
+        <w:t>d)</w:t>
         <w:tab/>
         <w:t>Fabricación de baldosas para suelos</w:t>
       </w:r>
     </w:p>
     <w:p>
       <w:pPr>
-        <w:pStyle w:val="Choice"/>
+        <w:pStyle w:val="ListNumber"/>
       </w:pPr>
       <w:r>
-        <w:t>d)</w:t>
-        <w:tab/>
-        <w:t>Hacer vigas y suelos de edificios, carreteras, puentes, etc.</w:t>
-      </w:r>
-    </w:p>
-    <w:p>
-      <w:pPr>
-        <w:pStyle w:val="ListNumber"/>
-      </w:pPr>
-      <w:r>
-        <w:t>¿Para qué sirve la loza?</w:t>
-      </w:r>
-    </w:p>
-    <w:p>
-      <w:pPr>
-        <w:pStyle w:val="Choice"/>
-      </w:pPr>
-      <w:r>
-        <w:t>a)</w:t>
-        <w:tab/>
-        <w:t>Fabricación de baldosas para suelos</w:t>
-      </w:r>
-    </w:p>
-    <w:p>
-      <w:pPr>
-        <w:pStyle w:val="Choice"/>
-      </w:pPr>
-      <w:r>
-        <w:t>b)</w:t>
-        <w:tab/>
-        <w:t>Hacer vajillas</w:t>
-      </w:r>
-    </w:p>
-    <w:p>
-      <w:pPr>
-        <w:pStyle w:val="Choice"/>
-      </w:pPr>
-      <w:r>
-        <w:t>c)</w:t>
-        <w:tab/>
-        <w:t>Fabricar ladrillos, tejas, recipientes y producir cemento</w:t>
-      </w:r>
-    </w:p>
-    <w:p>
-      <w:pPr>
-        <w:pStyle w:val="Choice"/>
-      </w:pPr>
-      <w:r>
-        <w:t>d)</w:t>
-        <w:tab/>
-        <w:t>Cubrir tejados</w:t>
-      </w:r>
-    </w:p>
-    <w:p>
-      <w:pPr>
-        <w:pStyle w:val="ListNumber"/>
-      </w:pPr>
-      <w:r>
-        <w:t>¿Para qué sirve el gres?</w:t>
-      </w:r>
-    </w:p>
-    <w:p>
-      <w:pPr>
-        <w:pStyle w:val="Choice"/>
-      </w:pPr>
-      <w:r>
-        <w:t>a)</w:t>
-        <w:tab/>
-        <w:t>Fabricar jarrones, aisladores eléctricos, inodoros, lavabos, etc.</w:t>
-      </w:r>
-    </w:p>
-    <w:p>
-      <w:pPr>
-        <w:pStyle w:val="Choice"/>
-      </w:pPr>
-      <w:r>
-        <w:t>b)</w:t>
-        <w:tab/>
-        <w:t>Fabricación de baldosas para suelos</w:t>
-      </w:r>
-    </w:p>
-    <w:p>
-      <w:pPr>
-        <w:pStyle w:val="Choice"/>
-      </w:pPr>
-      <w:r>
-        <w:t>c)</w:t>
-        <w:tab/>
-        <w:t>Hacer vigas y suelos de edificios, carreteras, puentes, etc.</w:t>
-      </w:r>
-    </w:p>
-    <w:p>
-      <w:pPr>
-        <w:pStyle w:val="Choice"/>
-      </w:pPr>
-      <w:r>
-        <w:t>d)</w:t>
-        <w:tab/>
-        <w:t>Fabricar ladrillos, tejas, recipientes y producir cemento</w:t>
-      </w:r>
-    </w:p>
-    <w:p>
-      <w:pPr>
-        <w:pStyle w:val="ListNumber"/>
-      </w:pPr>
-      <w:r>
-        <w:t>¿Para qué sirve la porcelana?</w:t>
+        <w:t>¿Para qué sirve el vidrio?</w:t>
       </w:r>
     </w:p>
     <w:p>
@@ -1225,55 +1273,7 @@
       <w:r>
         <w:t>b)</w:t>
         <w:tab/>
-        <w:t>Fabricar jarrones, aisladores eléctricos, inodoros, lavabos, etc.</w:t>
-      </w:r>
-    </w:p>
-    <w:p>
-      <w:pPr>
-        <w:pStyle w:val="Choice"/>
-      </w:pPr>
-      <w:r>
-        <w:t>c)</w:t>
-        <w:tab/>
-        <w:t>Cubrir tejados</w:t>
-      </w:r>
-    </w:p>
-    <w:p>
-      <w:pPr>
-        <w:pStyle w:val="Choice"/>
-      </w:pPr>
-      <w:r>
-        <w:t>d)</w:t>
-        <w:tab/>
-        <w:t>Fabricación de baldosas para suelos</w:t>
-      </w:r>
-    </w:p>
-    <w:p>
-      <w:pPr>
-        <w:pStyle w:val="ListNumber"/>
-      </w:pPr>
-      <w:r>
-        <w:t>¿Para qué sirve el vidrio?</w:t>
-      </w:r>
-    </w:p>
-    <w:p>
-      <w:pPr>
-        <w:pStyle w:val="Choice"/>
-      </w:pPr>
-      <w:r>
-        <w:t>a)</w:t>
-        <w:tab/>
         <w:t>Hacer vigas y suelos de edificios, carreteras, puentes, etc.</w:t>
-      </w:r>
-    </w:p>
-    <w:p>
-      <w:pPr>
-        <w:pStyle w:val="Choice"/>
-      </w:pPr>
-      <w:r>
-        <w:t>b)</w:t>
-        <w:tab/>
-        <w:t>Fabricar ladrillos, tejas, recipientes y producir cemento</w:t>
       </w:r>
     </w:p>
     <w:p>

--- a/source-multichoice/build/es-material-stone.docx
+++ b/source-multichoice/build/es-material-stone.docx
@@ -25,16 +25,6 @@
       <w:r>
         <w:t>a)</w:t>
         <w:tab/>
-        <w:t>Mucho menor que la densidad del agua</w:t>
-      </w:r>
-    </w:p>
-    <w:p>
-      <w:pPr>
-        <w:pStyle w:val="Choice"/>
-      </w:pPr>
-      <w:r>
-        <w:t>b)</w:t>
-        <w:tab/>
         <w:t>Parecida a la densidad del agua</w:t>
       </w:r>
     </w:p>
@@ -43,7 +33,7 @@
         <w:pStyle w:val="Choice"/>
       </w:pPr>
       <w:r>
-        <w:t>c)</w:t>
+        <w:t>b)</w:t>
         <w:tab/>
         <w:t>Mucho mayor que la densidad del agua</w:t>
       </w:r>
@@ -53,9 +43,19 @@
         <w:pStyle w:val="Choice"/>
       </w:pPr>
       <w:r>
+        <w:t>c)</w:t>
+        <w:tab/>
+        <w:t>Los materiales pétreos no tienen densidad</w:t>
+      </w:r>
+    </w:p>
+    <w:p>
+      <w:pPr>
+        <w:pStyle w:val="Choice"/>
+      </w:pPr>
+      <w:r>
         <w:t>d)</w:t>
         <w:tab/>
-        <w:t>Los materiales pétreos no tienen densidad</w:t>
+        <w:t>Mucho menor que la densidad del agua</w:t>
       </w:r>
     </w:p>
     <w:p>
@@ -83,6 +83,16 @@
       <w:r>
         <w:t>b)</w:t>
         <w:tab/>
+        <w:t>Siempre se hunden en el agua</w:t>
+      </w:r>
+    </w:p>
+    <w:p>
+      <w:pPr>
+        <w:pStyle w:val="Choice"/>
+      </w:pPr>
+      <w:r>
+        <w:t>c)</w:t>
+        <w:tab/>
         <w:t>Siempre flotan</w:t>
       </w:r>
     </w:p>
@@ -91,23 +101,13 @@
         <w:pStyle w:val="Choice"/>
       </w:pPr>
       <w:r>
-        <w:t>c)</w:t>
+        <w:t>d)</w:t>
         <w:tab/>
         <w:t>La mayoría se hunden, solo la piedra pómez flota</w:t>
       </w:r>
     </w:p>
     <w:p>
       <w:pPr>
-        <w:pStyle w:val="Choice"/>
-      </w:pPr>
-      <w:r>
-        <w:t>d)</w:t>
-        <w:tab/>
-        <w:t>Siempre se hunden en el agua</w:t>
-      </w:r>
-    </w:p>
-    <w:p>
-      <w:pPr>
         <w:pStyle w:val="ListNumber"/>
       </w:pPr>
       <w:r>
@@ -121,7 +121,7 @@
       <w:r>
         <w:t>a)</w:t>
         <w:tab/>
-        <w:t>La mayoría son transparentes</w:t>
+        <w:t>La mayoría son opacos, con excepción del vidrio que es transparente</w:t>
       </w:r>
     </w:p>
     <w:p>
@@ -141,7 +141,7 @@
       <w:r>
         <w:t>c)</w:t>
         <w:tab/>
-        <w:t>La mayoría son opacos, con excepción del vidrio que es transparente</w:t>
+        <w:t>Los materiales pétreos no responden bien a la luz</w:t>
       </w:r>
     </w:p>
     <w:p>
@@ -151,7 +151,7 @@
       <w:r>
         <w:t>d)</w:t>
         <w:tab/>
-        <w:t>Los materiales pétreos no responden bien a la luz</w:t>
+        <w:t>La mayoría son transparentes</w:t>
       </w:r>
     </w:p>
     <w:p>
@@ -169,6 +169,16 @@
       <w:r>
         <w:t>a)</w:t>
         <w:tab/>
+        <w:t>Muy mala resistencia a la luz del sol porque se degradan</w:t>
+      </w:r>
+    </w:p>
+    <w:p>
+      <w:pPr>
+        <w:pStyle w:val="Choice"/>
+      </w:pPr>
+      <w:r>
+        <w:t>b)</w:t>
+        <w:tab/>
         <w:t>Tienen una resistencia media a la luz del sol porque a la larga se degradan</w:t>
       </w:r>
     </w:p>
@@ -177,19 +187,9 @@
         <w:pStyle w:val="Choice"/>
       </w:pPr>
       <w:r>
-        <w:t>b)</w:t>
+        <w:t>c)</w:t>
         <w:tab/>
         <w:t>Muy buena resistencia a la luz del sol porque no se degradan</w:t>
-      </w:r>
-    </w:p>
-    <w:p>
-      <w:pPr>
-        <w:pStyle w:val="Choice"/>
-      </w:pPr>
-      <w:r>
-        <w:t>c)</w:t>
-        <w:tab/>
-        <w:t>Muy mala resistencia a la luz del sol porque se degradan</w:t>
       </w:r>
     </w:p>
     <w:p>
@@ -227,7 +227,7 @@
       <w:r>
         <w:t>c)</w:t>
         <w:tab/>
-        <w:t>Maleables, pero poco dúctiles</w:t>
+        <w:t>Nada maleables ni dúctiles</w:t>
       </w:r>
     </w:p>
     <w:p>
@@ -237,7 +237,7 @@
       <w:r>
         <w:t>d)</w:t>
         <w:tab/>
-        <w:t>Nada maleables ni dúctiles</w:t>
+        <w:t>Maleables, pero poco dúctiles</w:t>
       </w:r>
     </w:p>
     <w:p>
@@ -255,7 +255,7 @@
       <w:r>
         <w:t>a)</w:t>
         <w:tab/>
-        <w:t>Dúctiles, pero poco maleables</w:t>
+        <w:t>Dúctiles y maleables</w:t>
       </w:r>
     </w:p>
     <w:p>
@@ -265,7 +265,7 @@
       <w:r>
         <w:t>b)</w:t>
         <w:tab/>
-        <w:t>Dúctiles y maleables</w:t>
+        <w:t>Maleables, pero poco dúctiles</w:t>
       </w:r>
     </w:p>
     <w:p>
@@ -285,7 +285,7 @@
       <w:r>
         <w:t>d)</w:t>
         <w:tab/>
-        <w:t>Maleables, pero poco dúctiles</w:t>
+        <w:t>Dúctiles, pero poco maleables</w:t>
       </w:r>
     </w:p>
     <w:p>
@@ -313,6 +313,16 @@
       <w:r>
         <w:t>b)</w:t>
         <w:tab/>
+        <w:t>Nada maleable ni dúctil</w:t>
+      </w:r>
+    </w:p>
+    <w:p>
+      <w:pPr>
+        <w:pStyle w:val="Choice"/>
+      </w:pPr>
+      <w:r>
+        <w:t>c)</w:t>
+        <w:tab/>
         <w:t>Muy dúctil y maleable cuando está caliente</w:t>
       </w:r>
     </w:p>
@@ -321,23 +331,13 @@
         <w:pStyle w:val="Choice"/>
       </w:pPr>
       <w:r>
-        <w:t>c)</w:t>
+        <w:t>d)</w:t>
         <w:tab/>
         <w:t>Maleable, pero poco dúctil</w:t>
       </w:r>
     </w:p>
     <w:p>
       <w:pPr>
-        <w:pStyle w:val="Choice"/>
-      </w:pPr>
-      <w:r>
-        <w:t>d)</w:t>
-        <w:tab/>
-        <w:t>Nada maleable ni dúctil</w:t>
-      </w:r>
-    </w:p>
-    <w:p>
-      <w:pPr>
         <w:pStyle w:val="ListNumber"/>
       </w:pPr>
       <w:r>
@@ -351,16 +351,6 @@
       <w:r>
         <w:t>a)</w:t>
         <w:tab/>
-        <w:t>Conducen bien la electricidad pero mal el calor</w:t>
-      </w:r>
-    </w:p>
-    <w:p>
-      <w:pPr>
-        <w:pStyle w:val="Choice"/>
-      </w:pPr>
-      <w:r>
-        <w:t>b)</w:t>
-        <w:tab/>
         <w:t>Son buenos aislantes eléctricos y térmicos</w:t>
       </w:r>
     </w:p>
@@ -369,9 +359,19 @@
         <w:pStyle w:val="Choice"/>
       </w:pPr>
       <w:r>
+        <w:t>b)</w:t>
+        <w:tab/>
+        <w:t>Conducen bien el calor y la electricidad</w:t>
+      </w:r>
+    </w:p>
+    <w:p>
+      <w:pPr>
+        <w:pStyle w:val="Choice"/>
+      </w:pPr>
+      <w:r>
         <w:t>c)</w:t>
         <w:tab/>
-        <w:t>Conducen bien el calor y la electricidad</w:t>
+        <w:t>Conducen bien la electricidad pero mal el calor</w:t>
       </w:r>
     </w:p>
     <w:p>
@@ -399,6 +399,26 @@
       <w:r>
         <w:t>a)</w:t>
         <w:tab/>
+        <w:t>La mayoría se oxidan, pero algunos resisten bien sin oxidarse</w:t>
+      </w:r>
+    </w:p>
+    <w:p>
+      <w:pPr>
+        <w:pStyle w:val="Choice"/>
+      </w:pPr>
+      <w:r>
+        <w:t>b)</w:t>
+        <w:tab/>
+        <w:t>False</w:t>
+      </w:r>
+    </w:p>
+    <w:p>
+      <w:pPr>
+        <w:pStyle w:val="Choice"/>
+      </w:pPr>
+      <w:r>
+        <w:t>c)</w:t>
+        <w:tab/>
         <w:t>Si</w:t>
       </w:r>
     </w:p>
@@ -407,29 +427,9 @@
         <w:pStyle w:val="Choice"/>
       </w:pPr>
       <w:r>
-        <w:t>b)</w:t>
-        <w:tab/>
-        <w:t>La mayoría se oxidan, pero algunos resisten bien sin oxidarse</w:t>
-      </w:r>
-    </w:p>
-    <w:p>
-      <w:pPr>
-        <w:pStyle w:val="Choice"/>
-      </w:pPr>
-      <w:r>
-        <w:t>c)</w:t>
+        <w:t>d)</w:t>
         <w:tab/>
         <w:t>Algunos se oxidan, pero la mayoría resisten bien sin oxidarse</w:t>
-      </w:r>
-    </w:p>
-    <w:p>
-      <w:pPr>
-        <w:pStyle w:val="Choice"/>
-      </w:pPr>
-      <w:r>
-        <w:t>d)</w:t>
-        <w:tab/>
-        <w:t>False</w:t>
       </w:r>
     </w:p>
     <w:p>
@@ -457,7 +457,7 @@
       <w:r>
         <w:t>b)</w:t>
         <w:tab/>
-        <w:t>El mármol y la caliza resisten bien, pero el resto de pétreos se disuelven</w:t>
+        <w:t>False</w:t>
       </w:r>
     </w:p>
     <w:p>
@@ -467,7 +467,7 @@
       <w:r>
         <w:t>c)</w:t>
         <w:tab/>
-        <w:t>False</w:t>
+        <w:t>El mármol y la caliza resisten bien, pero el resto de pétreos se disuelven</w:t>
       </w:r>
     </w:p>
     <w:p>
@@ -495,7 +495,7 @@
       <w:r>
         <w:t>a)</w:t>
         <w:tab/>
-        <w:t>Mármol, granito, arcilla, caliza, arenisca y loza</w:t>
+        <w:t>Yeso, granito, pizarra, caliza, arenisca y arenas</w:t>
       </w:r>
     </w:p>
     <w:p>
@@ -515,7 +515,7 @@
       <w:r>
         <w:t>c)</w:t>
         <w:tab/>
-        <w:t>Yeso, granito, pizarra, caliza, arenisca y arenas</w:t>
+        <w:t>Mármol, granito, pizarra, caliza, arenisca y arenas</w:t>
       </w:r>
     </w:p>
     <w:p>
@@ -525,7 +525,7 @@
       <w:r>
         <w:t>d)</w:t>
         <w:tab/>
-        <w:t>Mármol, granito, pizarra, caliza, arenisca y arenas</w:t>
+        <w:t>Mármol, granito, arcilla, caliza, arenisca y loza</w:t>
       </w:r>
     </w:p>
     <w:p>
@@ -553,7 +553,7 @@
       <w:r>
         <w:t>b)</w:t>
         <w:tab/>
-        <w:t>Yeso, arcilla, cemento, loza</w:t>
+        <w:t>Yeso, escayola, cemento, hormigón</w:t>
       </w:r>
     </w:p>
     <w:p>
@@ -573,7 +573,7 @@
       <w:r>
         <w:t>d)</w:t>
         <w:tab/>
-        <w:t>Yeso, escayola, cemento, hormigón</w:t>
+        <w:t>Yeso, arcilla, cemento, loza</w:t>
       </w:r>
     </w:p>
     <w:p>
@@ -591,6 +591,16 @@
       <w:r>
         <w:t>a)</w:t>
         <w:tab/>
+        <w:t>cemento, loza, gres, porcelana</w:t>
+      </w:r>
+    </w:p>
+    <w:p>
+      <w:pPr>
+        <w:pStyle w:val="Choice"/>
+      </w:pPr>
+      <w:r>
+        <w:t>b)</w:t>
+        <w:tab/>
         <w:t>Arcilla, loza, hormigón, porcelana</w:t>
       </w:r>
     </w:p>
@@ -599,9 +609,9 @@
         <w:pStyle w:val="Choice"/>
       </w:pPr>
       <w:r>
-        <w:t>b)</w:t>
+        <w:t>c)</w:t>
         <w:tab/>
-        <w:t>cemento, loza, gres, porcelana</w:t>
+        <w:t>Arcilla, loza, gres, porcelana</w:t>
       </w:r>
     </w:p>
     <w:p>
@@ -609,19 +619,57 @@
         <w:pStyle w:val="Choice"/>
       </w:pPr>
       <w:r>
-        <w:t>c)</w:t>
+        <w:t>d)</w:t>
         <w:tab/>
         <w:t>Arcilla, yeso, gres, porcelana</w:t>
       </w:r>
     </w:p>
     <w:p>
       <w:pPr>
+        <w:pStyle w:val="ListNumber"/>
+      </w:pPr>
+      <w:r>
+        <w:t>¿Para qué sirve el mármol?</w:t>
+      </w:r>
+    </w:p>
+    <w:p>
+      <w:pPr>
+        <w:pStyle w:val="Choice"/>
+      </w:pPr>
+      <w:r>
+        <w:t>a)</w:t>
+        <w:tab/>
+        <w:t>Cubrir tejados y, antiguamente, para escribir</w:t>
+      </w:r>
+    </w:p>
+    <w:p>
+      <w:pPr>
+        <w:pStyle w:val="Choice"/>
+      </w:pPr>
+      <w:r>
+        <w:t>b)</w:t>
+        <w:tab/>
+        <w:t>Producir cal, un componente fundamental del cemento gris</w:t>
+      </w:r>
+    </w:p>
+    <w:p>
+      <w:pPr>
+        <w:pStyle w:val="Choice"/>
+      </w:pPr>
+      <w:r>
+        <w:t>c)</w:t>
+        <w:tab/>
+        <w:t>Construir piedras de afilar</w:t>
+      </w:r>
+    </w:p>
+    <w:p>
+      <w:pPr>
         <w:pStyle w:val="Choice"/>
       </w:pPr>
       <w:r>
         <w:t>d)</w:t>
         <w:tab/>
-        <w:t>Arcilla, loza, gres, porcelana</w:t>
+        <w:t>Cubrir suelos o paredes de forma lujosa</w:t>
       </w:r>
     </w:p>
     <w:p>
@@ -629,7 +677,103 @@
         <w:pStyle w:val="ListNumber"/>
       </w:pPr>
       <w:r>
-        <w:t>¿Para qué sirve el mármol?</w:t>
+        <w:t>¿Para qué sirve el granito?</w:t>
+      </w:r>
+    </w:p>
+    <w:p>
+      <w:pPr>
+        <w:pStyle w:val="Choice"/>
+      </w:pPr>
+      <w:r>
+        <w:t>a)</w:t>
+        <w:tab/>
+        <w:t>Añadirlo al cemento para formar hormigón</w:t>
+      </w:r>
+    </w:p>
+    <w:p>
+      <w:pPr>
+        <w:pStyle w:val="Choice"/>
+      </w:pPr>
+      <w:r>
+        <w:t>b)</w:t>
+        <w:tab/>
+        <w:t>Producir cal, un componente fundamental del cemento gris</w:t>
+      </w:r>
+    </w:p>
+    <w:p>
+      <w:pPr>
+        <w:pStyle w:val="Choice"/>
+      </w:pPr>
+      <w:r>
+        <w:t>c)</w:t>
+        <w:tab/>
+        <w:t>Fabricar encimeras de cocina</w:t>
+      </w:r>
+    </w:p>
+    <w:p>
+      <w:pPr>
+        <w:pStyle w:val="Choice"/>
+      </w:pPr>
+      <w:r>
+        <w:t>d)</w:t>
+        <w:tab/>
+        <w:t>Cubrir tejados y, antiguamente, para escribir</w:t>
+      </w:r>
+    </w:p>
+    <w:p>
+      <w:pPr>
+        <w:pStyle w:val="ListNumber"/>
+      </w:pPr>
+      <w:r>
+        <w:t>¿Para qué sirve la pizarra?</w:t>
+      </w:r>
+    </w:p>
+    <w:p>
+      <w:pPr>
+        <w:pStyle w:val="Choice"/>
+      </w:pPr>
+      <w:r>
+        <w:t>a)</w:t>
+        <w:tab/>
+        <w:t>Cubrir tejados y, antiguamente, para escribir</w:t>
+      </w:r>
+    </w:p>
+    <w:p>
+      <w:pPr>
+        <w:pStyle w:val="Choice"/>
+      </w:pPr>
+      <w:r>
+        <w:t>b)</w:t>
+        <w:tab/>
+        <w:t>Fabricar encimeras de cocina</w:t>
+      </w:r>
+    </w:p>
+    <w:p>
+      <w:pPr>
+        <w:pStyle w:val="Choice"/>
+      </w:pPr>
+      <w:r>
+        <w:t>c)</w:t>
+        <w:tab/>
+        <w:t>Construir piedras de afilar</w:t>
+      </w:r>
+    </w:p>
+    <w:p>
+      <w:pPr>
+        <w:pStyle w:val="Choice"/>
+      </w:pPr>
+      <w:r>
+        <w:t>d)</w:t>
+        <w:tab/>
+        <w:t>Producir cal, un componente fundamental del cemento gris</w:t>
+      </w:r>
+    </w:p>
+    <w:p>
+      <w:pPr>
+        <w:pStyle w:val="ListNumber"/>
+      </w:pPr>
+      <w:r>
+        <w:t>¿Para qué sirve la piedra caliza?</w:t>
       </w:r>
     </w:p>
     <w:p>
@@ -649,17 +793,209 @@
       <w:r>
         <w:t>b)</w:t>
         <w:tab/>
+        <w:t>Cubrir tejados y, antiguamente, para escribir</w:t>
+      </w:r>
+    </w:p>
+    <w:p>
+      <w:pPr>
+        <w:pStyle w:val="Choice"/>
+      </w:pPr>
+      <w:r>
+        <w:t>c)</w:t>
+        <w:tab/>
+        <w:t>Fabricar encimeras de cocina</w:t>
+      </w:r>
+    </w:p>
+    <w:p>
+      <w:pPr>
+        <w:pStyle w:val="Choice"/>
+      </w:pPr>
+      <w:r>
+        <w:t>d)</w:t>
+        <w:tab/>
         <w:t>Producir cal, un componente fundamental del cemento gris</w:t>
       </w:r>
     </w:p>
     <w:p>
       <w:pPr>
+        <w:pStyle w:val="ListNumber"/>
+      </w:pPr>
+      <w:r>
+        <w:t>¿Para qué sirve la piedra arenisca?</w:t>
+      </w:r>
+    </w:p>
+    <w:p>
+      <w:pPr>
+        <w:pStyle w:val="Choice"/>
+      </w:pPr>
+      <w:r>
+        <w:t>a)</w:t>
+        <w:tab/>
+        <w:t>Cubrir tejados y, antiguamente, para escribir</w:t>
+      </w:r>
+    </w:p>
+    <w:p>
+      <w:pPr>
+        <w:pStyle w:val="Choice"/>
+      </w:pPr>
+      <w:r>
+        <w:t>b)</w:t>
+        <w:tab/>
+        <w:t>Construir piedras de afilar</w:t>
+      </w:r>
+    </w:p>
+    <w:p>
+      <w:pPr>
         <w:pStyle w:val="Choice"/>
       </w:pPr>
       <w:r>
         <w:t>c)</w:t>
         <w:tab/>
+        <w:t>Producir cal, un componente fundamental del cemento gris</w:t>
+      </w:r>
+    </w:p>
+    <w:p>
+      <w:pPr>
+        <w:pStyle w:val="Choice"/>
+      </w:pPr>
+      <w:r>
+        <w:t>d)</w:t>
+        <w:tab/>
+        <w:t>Fabricar encimeras de cocina</w:t>
+      </w:r>
+    </w:p>
+    <w:p>
+      <w:pPr>
+        <w:pStyle w:val="ListNumber"/>
+      </w:pPr>
+      <w:r>
+        <w:t>¿Para qué sirve la grava y las arenas?</w:t>
+      </w:r>
+    </w:p>
+    <w:p>
+      <w:pPr>
+        <w:pStyle w:val="Choice"/>
+      </w:pPr>
+      <w:r>
+        <w:t>a)</w:t>
+        <w:tab/>
         <w:t>Cubrir tejados y, antiguamente, para escribir</w:t>
+      </w:r>
+    </w:p>
+    <w:p>
+      <w:pPr>
+        <w:pStyle w:val="Choice"/>
+      </w:pPr>
+      <w:r>
+        <w:t>b)</w:t>
+        <w:tab/>
+        <w:t>Producir cal, un componente fundamental del cemento gris</w:t>
+      </w:r>
+    </w:p>
+    <w:p>
+      <w:pPr>
+        <w:pStyle w:val="Choice"/>
+      </w:pPr>
+      <w:r>
+        <w:t>c)</w:t>
+        <w:tab/>
+        <w:t>Construir piedras de afilar</w:t>
+      </w:r>
+    </w:p>
+    <w:p>
+      <w:pPr>
+        <w:pStyle w:val="Choice"/>
+      </w:pPr>
+      <w:r>
+        <w:t>d)</w:t>
+        <w:tab/>
+        <w:t>Añadirlos al cemento para formar hormigón</w:t>
+      </w:r>
+    </w:p>
+    <w:p>
+      <w:pPr>
+        <w:pStyle w:val="ListNumber"/>
+      </w:pPr>
+      <w:r>
+        <w:t>¿Para qué sirve el yeso?</w:t>
+      </w:r>
+    </w:p>
+    <w:p>
+      <w:pPr>
+        <w:pStyle w:val="Choice"/>
+      </w:pPr>
+      <w:r>
+        <w:t>a)</w:t>
+        <w:tab/>
+        <w:t>Cubrir suelos o paredes de forma lujosa</w:t>
+      </w:r>
+    </w:p>
+    <w:p>
+      <w:pPr>
+        <w:pStyle w:val="Choice"/>
+      </w:pPr>
+      <w:r>
+        <w:t>b)</w:t>
+        <w:tab/>
+        <w:t>Cubrir tejados</w:t>
+      </w:r>
+    </w:p>
+    <w:p>
+      <w:pPr>
+        <w:pStyle w:val="Choice"/>
+      </w:pPr>
+      <w:r>
+        <w:t>c)</w:t>
+        <w:tab/>
+        <w:t>Revestimiento y decoración de paredes y techos</w:t>
+      </w:r>
+    </w:p>
+    <w:p>
+      <w:pPr>
+        <w:pStyle w:val="Choice"/>
+      </w:pPr>
+      <w:r>
+        <w:t>d)</w:t>
+        <w:tab/>
+        <w:t>Fabricar encimeras de cocina</w:t>
+      </w:r>
+    </w:p>
+    <w:p>
+      <w:pPr>
+        <w:pStyle w:val="ListNumber"/>
+      </w:pPr>
+      <w:r>
+        <w:t>¿Para qué sirve el cemento?</w:t>
+      </w:r>
+    </w:p>
+    <w:p>
+      <w:pPr>
+        <w:pStyle w:val="Choice"/>
+      </w:pPr>
+      <w:r>
+        <w:t>a)</w:t>
+        <w:tab/>
+        <w:t>Cubrir tejados</w:t>
+      </w:r>
+    </w:p>
+    <w:p>
+      <w:pPr>
+        <w:pStyle w:val="Choice"/>
+      </w:pPr>
+      <w:r>
+        <w:t>b)</w:t>
+        <w:tab/>
+        <w:t>Producir hormigón</w:t>
+      </w:r>
+    </w:p>
+    <w:p>
+      <w:pPr>
+        <w:pStyle w:val="Choice"/>
+      </w:pPr>
+      <w:r>
+        <w:t>c)</w:t>
+        <w:tab/>
+        <w:t>Fabricar encimeras de cocina</w:t>
       </w:r>
     </w:p>
     <w:p>
@@ -677,7 +1013,7 @@
         <w:pStyle w:val="ListNumber"/>
       </w:pPr>
       <w:r>
-        <w:t>¿Para qué sirve el granito?</w:t>
+        <w:t>¿Para qué sirve el hormigón?</w:t>
       </w:r>
     </w:p>
     <w:p>
@@ -687,103 +1023,7 @@
       <w:r>
         <w:t>a)</w:t>
         <w:tab/>
-        <w:t>Cubrir tejados y, antiguamente, para escribir</w:t>
-      </w:r>
-    </w:p>
-    <w:p>
-      <w:pPr>
-        <w:pStyle w:val="Choice"/>
-      </w:pPr>
-      <w:r>
-        <w:t>b)</w:t>
-        <w:tab/>
-        <w:t>Producir cal, un componente fundamental del cemento gris</w:t>
-      </w:r>
-    </w:p>
-    <w:p>
-      <w:pPr>
-        <w:pStyle w:val="Choice"/>
-      </w:pPr>
-      <w:r>
-        <w:t>c)</w:t>
-        <w:tab/>
-        <w:t>Fabricar encimeras de cocina</w:t>
-      </w:r>
-    </w:p>
-    <w:p>
-      <w:pPr>
-        <w:pStyle w:val="Choice"/>
-      </w:pPr>
-      <w:r>
-        <w:t>d)</w:t>
-        <w:tab/>
-        <w:t>Añadirlo al cemento para formar hormigón</w:t>
-      </w:r>
-    </w:p>
-    <w:p>
-      <w:pPr>
-        <w:pStyle w:val="ListNumber"/>
-      </w:pPr>
-      <w:r>
-        <w:t>¿Para qué sirve la pizarra?</w:t>
-      </w:r>
-    </w:p>
-    <w:p>
-      <w:pPr>
-        <w:pStyle w:val="Choice"/>
-      </w:pPr>
-      <w:r>
-        <w:t>a)</w:t>
-        <w:tab/>
-        <w:t>Construir piedras de afilar</w:t>
-      </w:r>
-    </w:p>
-    <w:p>
-      <w:pPr>
-        <w:pStyle w:val="Choice"/>
-      </w:pPr>
-      <w:r>
-        <w:t>b)</w:t>
-        <w:tab/>
-        <w:t>Fabricar encimeras de cocina</w:t>
-      </w:r>
-    </w:p>
-    <w:p>
-      <w:pPr>
-        <w:pStyle w:val="Choice"/>
-      </w:pPr>
-      <w:r>
-        <w:t>c)</w:t>
-        <w:tab/>
-        <w:t>Producir cal, un componente fundamental del cemento gris</w:t>
-      </w:r>
-    </w:p>
-    <w:p>
-      <w:pPr>
-        <w:pStyle w:val="Choice"/>
-      </w:pPr>
-      <w:r>
-        <w:t>d)</w:t>
-        <w:tab/>
-        <w:t>Cubrir tejados y, antiguamente, para escribir</w:t>
-      </w:r>
-    </w:p>
-    <w:p>
-      <w:pPr>
-        <w:pStyle w:val="ListNumber"/>
-      </w:pPr>
-      <w:r>
-        <w:t>¿Para qué sirve la piedra caliza?</w:t>
-      </w:r>
-    </w:p>
-    <w:p>
-      <w:pPr>
-        <w:pStyle w:val="Choice"/>
-      </w:pPr>
-      <w:r>
-        <w:t>a)</w:t>
-        <w:tab/>
-        <w:t>Producir cal, un componente fundamental del cemento gris</w:t>
+        <w:t>Cubrir suelos o paredes de forma lujosa</w:t>
       </w:r>
     </w:p>
     <w:p>
@@ -803,7 +1043,7 @@
       <w:r>
         <w:t>c)</w:t>
         <w:tab/>
-        <w:t>Fabricar encimeras de cocina</w:t>
+        <w:t>Hacer vigas y suelos de edificios, carreteras, puentes, etc.</w:t>
       </w:r>
     </w:p>
     <w:p>
@@ -813,7 +1053,7 @@
       <w:r>
         <w:t>d)</w:t>
         <w:tab/>
-        <w:t>Cubrir tejados y, antiguamente, para escribir</w:t>
+        <w:t>Cubrir tejados</w:t>
       </w:r>
     </w:p>
     <w:p>
@@ -821,7 +1061,7 @@
         <w:pStyle w:val="ListNumber"/>
       </w:pPr>
       <w:r>
-        <w:t>¿Para qué sirve la piedra arenisca?</w:t>
+        <w:t>¿Para qué sirve la arcilla?</w:t>
       </w:r>
     </w:p>
     <w:p>
@@ -831,7 +1071,7 @@
       <w:r>
         <w:t>a)</w:t>
         <w:tab/>
-        <w:t>Fabricar encimeras de cocina</w:t>
+        <w:t>Cubrir suelos o paredes de forma lujosa</w:t>
       </w:r>
     </w:p>
     <w:p>
@@ -841,7 +1081,7 @@
       <w:r>
         <w:t>b)</w:t>
         <w:tab/>
-        <w:t>Producir cal, un componente fundamental del cemento gris</w:t>
+        <w:t>Fabricación de baldosas para suelos</w:t>
       </w:r>
     </w:p>
     <w:p>
@@ -851,7 +1091,7 @@
       <w:r>
         <w:t>c)</w:t>
         <w:tab/>
-        <w:t>Cubrir tejados y, antiguamente, para escribir</w:t>
+        <w:t>Hacer vigas y suelos de edificios, carreteras, puentes, etc.</w:t>
       </w:r>
     </w:p>
     <w:p>
@@ -861,7 +1101,7 @@
       <w:r>
         <w:t>d)</w:t>
         <w:tab/>
-        <w:t>Construir piedras de afilar</w:t>
+        <w:t>Fabricar ladrillos, tejas, recipientes y producir cemento</w:t>
       </w:r>
     </w:p>
     <w:p>
@@ -869,7 +1109,7 @@
         <w:pStyle w:val="ListNumber"/>
       </w:pPr>
       <w:r>
-        <w:t>¿Para qué sirve la grava y las arenas?</w:t>
+        <w:t>¿Para qué sirve la loza?</w:t>
       </w:r>
     </w:p>
     <w:p>
@@ -879,7 +1119,7 @@
       <w:r>
         <w:t>a)</w:t>
         <w:tab/>
-        <w:t>Añadirlos al cemento para formar hormigón</w:t>
+        <w:t>Fabricación de baldosas para suelos</w:t>
       </w:r>
     </w:p>
     <w:p>
@@ -889,55 +1129,7 @@
       <w:r>
         <w:t>b)</w:t>
         <w:tab/>
-        <w:t>Producir cal, un componente fundamental del cemento gris</w:t>
-      </w:r>
-    </w:p>
-    <w:p>
-      <w:pPr>
-        <w:pStyle w:val="Choice"/>
-      </w:pPr>
-      <w:r>
-        <w:t>c)</w:t>
-        <w:tab/>
-        <w:t>Cubrir tejados y, antiguamente, para escribir</w:t>
-      </w:r>
-    </w:p>
-    <w:p>
-      <w:pPr>
-        <w:pStyle w:val="Choice"/>
-      </w:pPr>
-      <w:r>
-        <w:t>d)</w:t>
-        <w:tab/>
-        <w:t>Construir piedras de afilar</w:t>
-      </w:r>
-    </w:p>
-    <w:p>
-      <w:pPr>
-        <w:pStyle w:val="ListNumber"/>
-      </w:pPr>
-      <w:r>
-        <w:t>¿Para qué sirve el yeso?</w:t>
-      </w:r>
-    </w:p>
-    <w:p>
-      <w:pPr>
-        <w:pStyle w:val="Choice"/>
-      </w:pPr>
-      <w:r>
-        <w:t>a)</w:t>
-        <w:tab/>
-        <w:t>Fabricar encimeras de cocina</w:t>
-      </w:r>
-    </w:p>
-    <w:p>
-      <w:pPr>
-        <w:pStyle w:val="Choice"/>
-      </w:pPr>
-      <w:r>
-        <w:t>b)</w:t>
-        <w:tab/>
-        <w:t>Revestimiento y decoración de paredes y techos</w:t>
+        <w:t>Fabricar ladrillos, tejas, recipientes y producir cemento</w:t>
       </w:r>
     </w:p>
     <w:p>
@@ -957,7 +1149,7 @@
       <w:r>
         <w:t>d)</w:t>
         <w:tab/>
-        <w:t>Cubrir suelos o paredes de forma lujosa</w:t>
+        <w:t>Hacer vajillas</w:t>
       </w:r>
     </w:p>
     <w:p>
@@ -965,7 +1157,7 @@
         <w:pStyle w:val="ListNumber"/>
       </w:pPr>
       <w:r>
-        <w:t>¿Para qué sirve el cemento?</w:t>
+        <w:t>¿Para qué sirve el gres?</w:t>
       </w:r>
     </w:p>
     <w:p>
@@ -975,7 +1167,7 @@
       <w:r>
         <w:t>a)</w:t>
         <w:tab/>
-        <w:t>Producir hormigón</w:t>
+        <w:t>Hacer vigas y suelos de edificios, carreteras, puentes, etc.</w:t>
       </w:r>
     </w:p>
     <w:p>
@@ -985,7 +1177,7 @@
       <w:r>
         <w:t>b)</w:t>
         <w:tab/>
-        <w:t>Fabricar encimeras de cocina</w:t>
+        <w:t>Fabricar jarrones, aisladores eléctricos, inodoros, lavabos, etc.</w:t>
       </w:r>
     </w:p>
     <w:p>
@@ -995,7 +1187,55 @@
       <w:r>
         <w:t>c)</w:t>
         <w:tab/>
-        <w:t>Cubrir suelos o paredes de forma lujosa</w:t>
+        <w:t>Fabricar ladrillos, tejas, recipientes y producir cemento</w:t>
+      </w:r>
+    </w:p>
+    <w:p>
+      <w:pPr>
+        <w:pStyle w:val="Choice"/>
+      </w:pPr>
+      <w:r>
+        <w:t>d)</w:t>
+        <w:tab/>
+        <w:t>Fabricación de baldosas para suelos</w:t>
+      </w:r>
+    </w:p>
+    <w:p>
+      <w:pPr>
+        <w:pStyle w:val="ListNumber"/>
+      </w:pPr>
+      <w:r>
+        <w:t>¿Para qué sirve la porcelana?</w:t>
+      </w:r>
+    </w:p>
+    <w:p>
+      <w:pPr>
+        <w:pStyle w:val="Choice"/>
+      </w:pPr>
+      <w:r>
+        <w:t>a)</w:t>
+        <w:tab/>
+        <w:t>Fabricar ladrillos, tejas, recipientes y producir cemento</w:t>
+      </w:r>
+    </w:p>
+    <w:p>
+      <w:pPr>
+        <w:pStyle w:val="Choice"/>
+      </w:pPr>
+      <w:r>
+        <w:t>b)</w:t>
+        <w:tab/>
+        <w:t>Fabricación de baldosas para suelos</w:t>
+      </w:r>
+    </w:p>
+    <w:p>
+      <w:pPr>
+        <w:pStyle w:val="Choice"/>
+      </w:pPr>
+      <w:r>
+        <w:t>c)</w:t>
+        <w:tab/>
+        <w:t>Fabricar jarrones, aisladores eléctricos, inodoros, lavabos, etc.</w:t>
       </w:r>
     </w:p>
     <w:p>
@@ -1013,7 +1253,7 @@
         <w:pStyle w:val="ListNumber"/>
       </w:pPr>
       <w:r>
-        <w:t>¿Para qué sirve el hormigón?</w:t>
+        <w:t>¿Para qué sirve el vidrio?</w:t>
       </w:r>
     </w:p>
     <w:p>
@@ -1023,7 +1263,7 @@
       <w:r>
         <w:t>a)</w:t>
         <w:tab/>
-        <w:t>Construir piedras de afilar</w:t>
+        <w:t>Hacer vajillas, botellas, cerrar ventanas, espejos, lentes, etc.</w:t>
       </w:r>
     </w:p>
     <w:p>
@@ -1033,55 +1273,7 @@
       <w:r>
         <w:t>b)</w:t>
         <w:tab/>
-        <w:t>Cubrir tejados</w:t>
-      </w:r>
-    </w:p>
-    <w:p>
-      <w:pPr>
-        <w:pStyle w:val="Choice"/>
-      </w:pPr>
-      <w:r>
-        <w:t>c)</w:t>
-        <w:tab/>
-        <w:t>Hacer vigas y suelos de edificios, carreteras, puentes, etc.</w:t>
-      </w:r>
-    </w:p>
-    <w:p>
-      <w:pPr>
-        <w:pStyle w:val="Choice"/>
-      </w:pPr>
-      <w:r>
-        <w:t>d)</w:t>
-        <w:tab/>
-        <w:t>Cubrir suelos o paredes de forma lujosa</w:t>
-      </w:r>
-    </w:p>
-    <w:p>
-      <w:pPr>
-        <w:pStyle w:val="ListNumber"/>
-      </w:pPr>
-      <w:r>
-        <w:t>¿Para qué sirve la arcilla?</w:t>
-      </w:r>
-    </w:p>
-    <w:p>
-      <w:pPr>
-        <w:pStyle w:val="Choice"/>
-      </w:pPr>
-      <w:r>
-        <w:t>a)</w:t>
-        <w:tab/>
         <w:t>Fabricar ladrillos, tejas, recipientes y producir cemento</w:t>
-      </w:r>
-    </w:p>
-    <w:p>
-      <w:pPr>
-        <w:pStyle w:val="Choice"/>
-      </w:pPr>
-      <w:r>
-        <w:t>b)</w:t>
-        <w:tab/>
-        <w:t>Cubrir suelos o paredes de forma lujosa</w:t>
       </w:r>
     </w:p>
     <w:p>
@@ -1102,198 +1294,6 @@
         <w:t>d)</w:t>
         <w:tab/>
         <w:t>Hacer vigas y suelos de edificios, carreteras, puentes, etc.</w:t>
-      </w:r>
-    </w:p>
-    <w:p>
-      <w:pPr>
-        <w:pStyle w:val="ListNumber"/>
-      </w:pPr>
-      <w:r>
-        <w:t>¿Para qué sirve la loza?</w:t>
-      </w:r>
-    </w:p>
-    <w:p>
-      <w:pPr>
-        <w:pStyle w:val="Choice"/>
-      </w:pPr>
-      <w:r>
-        <w:t>a)</w:t>
-        <w:tab/>
-        <w:t>Fabricación de baldosas para suelos</w:t>
-      </w:r>
-    </w:p>
-    <w:p>
-      <w:pPr>
-        <w:pStyle w:val="Choice"/>
-      </w:pPr>
-      <w:r>
-        <w:t>b)</w:t>
-        <w:tab/>
-        <w:t>Hacer vajillas</w:t>
-      </w:r>
-    </w:p>
-    <w:p>
-      <w:pPr>
-        <w:pStyle w:val="Choice"/>
-      </w:pPr>
-      <w:r>
-        <w:t>c)</w:t>
-        <w:tab/>
-        <w:t>Cubrir tejados</w:t>
-      </w:r>
-    </w:p>
-    <w:p>
-      <w:pPr>
-        <w:pStyle w:val="Choice"/>
-      </w:pPr>
-      <w:r>
-        <w:t>d)</w:t>
-        <w:tab/>
-        <w:t>Fabricar ladrillos, tejas, recipientes y producir cemento</w:t>
-      </w:r>
-    </w:p>
-    <w:p>
-      <w:pPr>
-        <w:pStyle w:val="ListNumber"/>
-      </w:pPr>
-      <w:r>
-        <w:t>¿Para qué sirve el gres?</w:t>
-      </w:r>
-    </w:p>
-    <w:p>
-      <w:pPr>
-        <w:pStyle w:val="Choice"/>
-      </w:pPr>
-      <w:r>
-        <w:t>a)</w:t>
-        <w:tab/>
-        <w:t>Hacer vigas y suelos de edificios, carreteras, puentes, etc.</w:t>
-      </w:r>
-    </w:p>
-    <w:p>
-      <w:pPr>
-        <w:pStyle w:val="Choice"/>
-      </w:pPr>
-      <w:r>
-        <w:t>b)</w:t>
-        <w:tab/>
-        <w:t>Fabricar jarrones, aisladores eléctricos, inodoros, lavabos, etc.</w:t>
-      </w:r>
-    </w:p>
-    <w:p>
-      <w:pPr>
-        <w:pStyle w:val="Choice"/>
-      </w:pPr>
-      <w:r>
-        <w:t>c)</w:t>
-        <w:tab/>
-        <w:t>Fabricación de baldosas para suelos</w:t>
-      </w:r>
-    </w:p>
-    <w:p>
-      <w:pPr>
-        <w:pStyle w:val="Choice"/>
-      </w:pPr>
-      <w:r>
-        <w:t>d)</w:t>
-        <w:tab/>
-        <w:t>Fabricar ladrillos, tejas, recipientes y producir cemento</w:t>
-      </w:r>
-    </w:p>
-    <w:p>
-      <w:pPr>
-        <w:pStyle w:val="ListNumber"/>
-      </w:pPr>
-      <w:r>
-        <w:t>¿Para qué sirve la porcelana?</w:t>
-      </w:r>
-    </w:p>
-    <w:p>
-      <w:pPr>
-        <w:pStyle w:val="Choice"/>
-      </w:pPr>
-      <w:r>
-        <w:t>a)</w:t>
-        <w:tab/>
-        <w:t>Fabricar ladrillos, tejas, recipientes y producir cemento</w:t>
-      </w:r>
-    </w:p>
-    <w:p>
-      <w:pPr>
-        <w:pStyle w:val="Choice"/>
-      </w:pPr>
-      <w:r>
-        <w:t>b)</w:t>
-        <w:tab/>
-        <w:t>Cubrir tejados</w:t>
-      </w:r>
-    </w:p>
-    <w:p>
-      <w:pPr>
-        <w:pStyle w:val="Choice"/>
-      </w:pPr>
-      <w:r>
-        <w:t>c)</w:t>
-        <w:tab/>
-        <w:t>Fabricar jarrones, aisladores eléctricos, inodoros, lavabos, etc.</w:t>
-      </w:r>
-    </w:p>
-    <w:p>
-      <w:pPr>
-        <w:pStyle w:val="Choice"/>
-      </w:pPr>
-      <w:r>
-        <w:t>d)</w:t>
-        <w:tab/>
-        <w:t>Fabricación de baldosas para suelos</w:t>
-      </w:r>
-    </w:p>
-    <w:p>
-      <w:pPr>
-        <w:pStyle w:val="ListNumber"/>
-      </w:pPr>
-      <w:r>
-        <w:t>¿Para qué sirve el vidrio?</w:t>
-      </w:r>
-    </w:p>
-    <w:p>
-      <w:pPr>
-        <w:pStyle w:val="Choice"/>
-      </w:pPr>
-      <w:r>
-        <w:t>a)</w:t>
-        <w:tab/>
-        <w:t>Fabricar ladrillos, tejas, recipientes y producir cemento</w:t>
-      </w:r>
-    </w:p>
-    <w:p>
-      <w:pPr>
-        <w:pStyle w:val="Choice"/>
-      </w:pPr>
-      <w:r>
-        <w:t>b)</w:t>
-        <w:tab/>
-        <w:t>Hacer vigas y suelos de edificios, carreteras, puentes, etc.</w:t>
-      </w:r>
-    </w:p>
-    <w:p>
-      <w:pPr>
-        <w:pStyle w:val="Choice"/>
-      </w:pPr>
-      <w:r>
-        <w:t>c)</w:t>
-        <w:tab/>
-        <w:t>Fabricación de baldosas para suelos</w:t>
-      </w:r>
-    </w:p>
-    <w:p>
-      <w:pPr>
-        <w:pStyle w:val="Choice"/>
-      </w:pPr>
-      <w:r>
-        <w:t>d)</w:t>
-        <w:tab/>
-        <w:t>Hacer vajillas, botellas, cerrar ventanas, espejos, lentes, etc.</w:t>
       </w:r>
     </w:p>
     <w:sectPr>
